--- a/Rapport/Sommaire.docx
+++ b/Rapport/Sommaire.docx
@@ -4,7 +4,7 @@
   <w:body>
     <w:p>
       <w:pPr>
-        <w:pStyle w:val="13"/>
+        <w:pStyle w:val="654"/>
         <w:pBdr/>
         <w:spacing/>
         <w:ind/>
@@ -49,7 +49,7 @@
                       <wps:spPr bwMode="auto">
                         <a:xfrm flipH="0" flipV="0">
                           <a:off x="0" y="0"/>
-                          <a:ext cx="2009774" cy="638174"/>
+                          <a:ext cx="2009773" cy="638173"/>
                         </a:xfrm>
                         <a:prstGeom prst="flowChartPunchedTape">
                           <a:avLst/>
@@ -199,7 +199,7 @@
     </w:p>
     <w:p>
       <w:pPr>
-        <w:pStyle w:val="13"/>
+        <w:pStyle w:val="654"/>
         <w:pBdr/>
         <w:spacing/>
         <w:ind/>
@@ -224,7 +224,7 @@
           <w:sz w:val="22"/>
           <w:szCs w:val="22"/>
         </w:rPr>
-        <w:t xml:space="preserve">SOMMAIRE................................................................................................................</w:t>
+        <w:t xml:space="preserve">SOMMAIRE.............................................................................................................................5</w:t>
       </w:r>
       <w:r>
         <w:rPr>
@@ -257,7 +257,7 @@
         <w:rPr>
           <w:rFonts w:ascii="URW Gothic" w:hAnsi="URW Gothic" w:eastAsia="URW Gothic" w:cs="URW Gothic"/>
         </w:rPr>
-        <w:t xml:space="preserve">DEDICACES......................................................................................................</w:t>
+        <w:t xml:space="preserve">DEDICACES............................................................................................................................5</w:t>
       </w:r>
       <w:r>
         <w:rPr>
@@ -317,7 +317,7 @@
         <w:rPr>
           <w:rFonts w:ascii="URW Gothic" w:hAnsi="URW Gothic" w:eastAsia="URW Gothic" w:cs="URW Gothic"/>
         </w:rPr>
-        <w:t xml:space="preserve">AVANT-PROPOS......................................................................................................</w:t>
+        <w:t xml:space="preserve">AVANT-PROPOS.....................................................................................................................5</w:t>
       </w:r>
       <w:r>
         <w:rPr>
@@ -344,7 +344,6 @@
         <w:ind w:right="0" w:firstLine="0" w:left="0"/>
         <w:rPr>
           <w:rFonts w:ascii="URW Gothic" w:hAnsi="URW Gothic" w:cs="URW Gothic"/>
-          <w:sz w:val="24"/>
         </w:rPr>
       </w:pPr>
       <w:r>
@@ -356,18 +355,16 @@
         <w:rPr>
           <w:rFonts w:ascii="URW Gothic" w:hAnsi="URW Gothic" w:eastAsia="URW Gothic" w:cs="URW Gothic"/>
         </w:rPr>
-        <w:t xml:space="preserve">RESUME ...................................................................................................................................ix  </w:t>
+        <w:t xml:space="preserve">RESUME ..................................................................................................................................ix  </w:t>
       </w:r>
       <w:r>
         <w:rPr>
           <w:rFonts w:ascii="URW Gothic" w:hAnsi="URW Gothic" w:cs="URW Gothic"/>
-          <w:sz w:val="24"/>
         </w:rPr>
       </w:r>
       <w:r>
         <w:rPr>
           <w:rFonts w:ascii="URW Gothic" w:hAnsi="URW Gothic" w:cs="URW Gothic"/>
-          <w:sz w:val="24"/>
         </w:rPr>
       </w:r>
     </w:p>
@@ -383,25 +380,22 @@
         <w:ind w:right="0" w:firstLine="0" w:left="0"/>
         <w:rPr>
           <w:rFonts w:ascii="URW Gothic" w:hAnsi="URW Gothic" w:cs="URW Gothic"/>
-          <w:sz w:val="24"/>
         </w:rPr>
       </w:pPr>
       <w:r>
         <w:rPr>
           <w:rFonts w:ascii="URW Gothic" w:hAnsi="URW Gothic" w:eastAsia="URW Gothic" w:cs="URW Gothic"/>
         </w:rPr>
-        <w:t xml:space="preserve">LISTE DES FIGURES .............................................................................................................. xi  </w:t>
+        <w:t xml:space="preserve">LISTE DES FIGURES ................................................................................................................. xi  </w:t>
       </w:r>
       <w:r>
         <w:rPr>
           <w:rFonts w:ascii="URW Gothic" w:hAnsi="URW Gothic" w:cs="URW Gothic"/>
-          <w:sz w:val="24"/>
         </w:rPr>
       </w:r>
       <w:r>
         <w:rPr>
           <w:rFonts w:ascii="URW Gothic" w:hAnsi="URW Gothic" w:cs="URW Gothic"/>
-          <w:sz w:val="24"/>
         </w:rPr>
       </w:r>
     </w:p>
@@ -423,7 +417,7 @@
         <w:rPr>
           <w:rFonts w:ascii="URW Gothic" w:hAnsi="URW Gothic" w:eastAsia="URW Gothic" w:cs="URW Gothic"/>
         </w:rPr>
-        <w:t xml:space="preserve">INTRODUCTION  GENERALE............................................................................................... 7 </w:t>
+        <w:t xml:space="preserve">INTRODUCTION  GENERALE................................................................................................... 7 </w:t>
       </w:r>
       <w:r>
         <w:rPr>
@@ -466,7 +460,7 @@
         <w:rPr>
           <w:rFonts w:ascii="URW Gothic" w:hAnsi="URW Gothic" w:eastAsia="URW Gothic" w:cs="URW Gothic"/>
         </w:rPr>
-        <w:t xml:space="preserve">................................................</w:t>
+        <w:t xml:space="preserve">........................................................................6</w:t>
       </w:r>
       <w:r>
         <w:rPr>
@@ -499,7 +493,7 @@
         <w:rPr>
           <w:rFonts w:ascii="URW Gothic" w:hAnsi="URW Gothic" w:eastAsia="URW Gothic" w:cs="URW Gothic"/>
         </w:rPr>
-        <w:t xml:space="preserve">1.1. PRESENTATION GENERALE DE L’ENTREPRISE .................................................... 7 </w:t>
+        <w:t xml:space="preserve">1.1. PRESENTATION GENERALE DE L’ENTREPRISE ................................................................. 7 </w:t>
       </w:r>
       <w:r>
         <w:rPr>
@@ -534,7 +528,7 @@
         <w:rPr>
           <w:rFonts w:ascii="URW Gothic" w:hAnsi="URW Gothic" w:eastAsia="URW Gothic" w:cs="URW Gothic"/>
         </w:rPr>
-        <w:t xml:space="preserve">1.1.1) HISTORIQUE ................................................................................................................... 7 </w:t>
+        <w:t xml:space="preserve">1.1.1) HISTORIQUE ................................................................................................................. 7 </w:t>
       </w:r>
       <w:r>
         <w:rPr>
@@ -565,7 +559,7 @@
         <w:rPr>
           <w:rFonts w:ascii="URW Gothic" w:hAnsi="URW Gothic" w:eastAsia="URW Gothic" w:cs="URW Gothic"/>
         </w:rPr>
-        <w:t xml:space="preserve">1.1.2) OBJECTIFS ................................................................................................................ 8 </w:t>
+        <w:t xml:space="preserve">1.1.2) OBJECTIFS ................................................................................................................... 8 </w:t>
       </w:r>
       <w:r>
         <w:rPr>
@@ -633,7 +627,7 @@
         <w:rPr>
           <w:rFonts w:ascii="URW Gothic" w:hAnsi="URW Gothic" w:eastAsia="URW Gothic" w:cs="URW Gothic"/>
         </w:rPr>
-        <w:t xml:space="preserve">PRESENTATION PARTICULIERE DE L’ENTREPRISE ................................................................ 8 </w:t>
+        <w:t xml:space="preserve">PRESENTATION PARTICULIERE DE L’ENTREPRISE ............................................................ 8 </w:t>
       </w:r>
       <w:r>
         <w:rPr>
@@ -664,7 +658,7 @@
         <w:rPr>
           <w:rFonts w:ascii="URW Gothic" w:hAnsi="URW Gothic" w:eastAsia="URW Gothic" w:cs="URW Gothic"/>
         </w:rPr>
-        <w:t xml:space="preserve">1.2.1. STRUCTURE ORGANISATIONELLE .................................................................................. 8 </w:t>
+        <w:t xml:space="preserve">1.2.1. STRUCTURE ORGANISATIONELLE ................................................................................ 8 </w:t>
       </w:r>
       <w:r>
         <w:rPr>
@@ -695,7 +689,7 @@
         <w:rPr>
           <w:rFonts w:ascii="URW Gothic" w:hAnsi="URW Gothic" w:eastAsia="URW Gothic" w:cs="URW Gothic"/>
         </w:rPr>
-        <w:t xml:space="preserve">a.  STRUCTURE ORGANIGRAMME........................................................................................... 8 </w:t>
+        <w:t xml:space="preserve">a.  STRUCTURE ORGANIGRAMME......................................................................................... 8 </w:t>
       </w:r>
       <w:r>
         <w:rPr>
@@ -726,7 +720,7 @@
         <w:rPr>
           <w:rFonts w:ascii="URW Gothic" w:hAnsi="URW Gothic" w:eastAsia="URW Gothic" w:cs="URW Gothic"/>
         </w:rPr>
-        <w:t xml:space="preserve">1.2.2 IDENTIFICATION ET LOCALISATION ................................................................................ 9 </w:t>
+        <w:t xml:space="preserve">1.2.2 IDENTIFICATION ET LOCALISATION ................................................................ ............ 9 </w:t>
       </w:r>
       <w:r>
         <w:rPr>
@@ -757,7 +751,7 @@
         <w:rPr>
           <w:rFonts w:ascii="URW Gothic" w:hAnsi="URW Gothic" w:eastAsia="URW Gothic" w:cs="URW Gothic"/>
         </w:rPr>
-        <w:t xml:space="preserve">a.  IDENTIFICATION ................................................................................................................. 9 </w:t>
+        <w:t xml:space="preserve">a.  IDENTIFICATION ............................................................................................................... 9 </w:t>
       </w:r>
       <w:r>
         <w:rPr>
@@ -788,7 +782,7 @@
         <w:rPr>
           <w:rFonts w:ascii="URW Gothic" w:hAnsi="URW Gothic" w:eastAsia="URW Gothic" w:cs="URW Gothic"/>
         </w:rPr>
-        <w:t xml:space="preserve">b.  LOCALISATION ................................................................................................................. 10 </w:t>
+        <w:t xml:space="preserve">b.  LOCALISATION ................................................................................................................ 10 </w:t>
       </w:r>
       <w:r>
         <w:rPr>
@@ -819,7 +813,7 @@
         <w:rPr>
           <w:rFonts w:ascii="URW Gothic" w:hAnsi="URW Gothic" w:eastAsia="URW Gothic" w:cs="URW Gothic"/>
         </w:rPr>
-        <w:t xml:space="preserve">1.2.3. PARTENARIAT ET CONCURRENCE ............................................................................... 10 </w:t>
+        <w:t xml:space="preserve">1.2.3. PARTENARIAT ET CONCURRENCE .............................................................................. 10 </w:t>
       </w:r>
       <w:r>
         <w:rPr>
@@ -850,7 +844,7 @@
         <w:rPr>
           <w:rFonts w:ascii="URW Gothic" w:hAnsi="URW Gothic" w:eastAsia="URW Gothic" w:cs="URW Gothic"/>
         </w:rPr>
-        <w:t xml:space="preserve">a.  PARTENARIAT .................................................................................................................... 10 </w:t>
+        <w:t xml:space="preserve">a.  PARTENARIAT ................................................................................................................... 10 </w:t>
       </w:r>
       <w:r>
         <w:rPr>
@@ -881,7 +875,7 @@
         <w:rPr>
           <w:rFonts w:ascii="URW Gothic" w:hAnsi="URW Gothic" w:eastAsia="URW Gothic" w:cs="URW Gothic"/>
         </w:rPr>
-        <w:t xml:space="preserve">b.  CONCURRENCE .................................................................................................................11 </w:t>
+        <w:t xml:space="preserve">b.  CONCURRENCE ................................................................................................................11 </w:t>
       </w:r>
       <w:r>
         <w:rPr>
@@ -912,7 +906,7 @@
         <w:rPr>
           <w:rFonts w:ascii="URW Gothic" w:hAnsi="URW Gothic" w:eastAsia="URW Gothic" w:cs="URW Gothic"/>
         </w:rPr>
-        <w:t xml:space="preserve">1.3. L’INTEGRATION A L’ENTREPRISE ET SES ACTIVITES ......................................................... 11 </w:t>
+        <w:t xml:space="preserve">1.3. L’INTEGRATION A L’ENTREPRISE ET SES ACTIVITES ........................................................ 11 </w:t>
       </w:r>
       <w:r>
         <w:rPr>
@@ -944,7 +938,7 @@
         <w:rPr>
           <w:rFonts w:ascii="URW Gothic" w:hAnsi="URW Gothic" w:eastAsia="URW Gothic" w:cs="URW Gothic"/>
         </w:rPr>
-        <w:t xml:space="preserve">1.3.1. ENVIRONNEMENT DE TRAVAIL D’FGCL SARL .....................................................11 </w:t>
+        <w:t xml:space="preserve">1.3.1. ENVIRONNEMENT DE TRAVAIL D’FGCL SARL ..............................................................11 </w:t>
       </w:r>
       <w:r>
         <w:rPr>
@@ -971,25 +965,22 @@
         <w:ind w:right="0" w:firstLine="0" w:left="0"/>
         <w:rPr>
           <w:rFonts w:ascii="URW Gothic" w:hAnsi="URW Gothic" w:cs="URW Gothic"/>
-          <w:sz w:val="24"/>
         </w:rPr>
       </w:pPr>
       <w:r>
         <w:rPr>
           <w:rFonts w:ascii="URW Gothic" w:hAnsi="URW Gothic" w:eastAsia="URW Gothic" w:cs="URW Gothic"/>
         </w:rPr>
-        <w:t xml:space="preserve">CHAPITRE 2 : ETUDE ET CRITIQUE DE L’EXISTANT ...............................................................</w:t>
+        <w:t xml:space="preserve">CHAPITRE 2 : ETUDE ET CRITIQUE DE L’EXISTANT ...................................................................12</w:t>
       </w:r>
       <w:r>
         <w:rPr>
           <w:rFonts w:ascii="URW Gothic" w:hAnsi="URW Gothic" w:cs="URW Gothic"/>
-          <w:sz w:val="24"/>
         </w:rPr>
       </w:r>
       <w:r>
         <w:rPr>
           <w:rFonts w:ascii="URW Gothic" w:hAnsi="URW Gothic" w:cs="URW Gothic"/>
-          <w:sz w:val="24"/>
         </w:rPr>
       </w:r>
     </w:p>
@@ -1011,7 +1002,7 @@
         <w:rPr>
           <w:rFonts w:ascii="URW Gothic" w:hAnsi="URW Gothic" w:eastAsia="URW Gothic" w:cs="URW Gothic"/>
         </w:rPr>
-        <w:t xml:space="preserve">VI. DESCRIPTION PROJET DE STAGE ............................................................................13 </w:t>
+        <w:t xml:space="preserve">2.1. DESCRIPTION PROJET DE STAGE ......................................................................................13 </w:t>
       </w:r>
       <w:r>
         <w:rPr>
@@ -1036,22 +1027,25 @@
         <w:ind w:right="0" w:firstLine="0" w:left="0"/>
         <w:rPr>
           <w:rFonts w:ascii="URW Gothic" w:hAnsi="URW Gothic" w:cs="URW Gothic"/>
+          <w:highlight w:val="none"/>
         </w:rPr>
       </w:pPr>
       <w:r>
         <w:rPr>
           <w:rFonts w:ascii="URW Gothic" w:hAnsi="URW Gothic" w:eastAsia="URW Gothic" w:cs="URW Gothic"/>
         </w:rPr>
-        <w:t xml:space="preserve">2.1 CONTEXTE DE THEME :.......................................................................................................13 </w:t>
+        <w:t xml:space="preserve">2.1.1 CONTEXTE DE THEME :.....................................................................................................13 </w:t>
       </w:r>
       <w:r>
         <w:rPr>
           <w:rFonts w:ascii="URW Gothic" w:hAnsi="URW Gothic" w:cs="URW Gothic"/>
+          <w:highlight w:val="none"/>
         </w:rPr>
       </w:r>
       <w:r>
         <w:rPr>
           <w:rFonts w:ascii="URW Gothic" w:hAnsi="URW Gothic" w:cs="URW Gothic"/>
+          <w:highlight w:val="none"/>
         </w:rPr>
       </w:r>
     </w:p>
@@ -1067,22 +1061,25 @@
         <w:ind w:right="0" w:firstLine="0" w:left="0"/>
         <w:rPr>
           <w:rFonts w:ascii="URW Gothic" w:hAnsi="URW Gothic" w:cs="URW Gothic"/>
+          <w:sz w:val="24"/>
         </w:rPr>
       </w:pPr>
       <w:r>
         <w:rPr>
           <w:rFonts w:ascii="URW Gothic" w:hAnsi="URW Gothic" w:eastAsia="URW Gothic" w:cs="URW Gothic"/>
         </w:rPr>
-        <w:t xml:space="preserve">a) JUSTIFICATION : .................................................................................................................13 </w:t>
+        <w:t xml:space="preserve">2.1.2. Etude de l’existant ........................................................................................................ 4  </w:t>
       </w:r>
       <w:r>
         <w:rPr>
           <w:rFonts w:ascii="URW Gothic" w:hAnsi="URW Gothic" w:cs="URW Gothic"/>
+          <w:sz w:val="24"/>
         </w:rPr>
       </w:r>
       <w:r>
         <w:rPr>
           <w:rFonts w:ascii="URW Gothic" w:hAnsi="URW Gothic" w:cs="URW Gothic"/>
+          <w:sz w:val="24"/>
         </w:rPr>
       </w:r>
     </w:p>
@@ -1097,26 +1094,26 @@
         <w:spacing/>
         <w:ind w:right="0" w:firstLine="0" w:left="0"/>
         <w:rPr>
+          <w:rFonts w:ascii="URW Gothic" w:hAnsi="URW Gothic" w:cs="URW Gothic"/>
+          <w:sz w:val="24"/>
+        </w:rPr>
+      </w:pPr>
+      <w:r>
+        <w:rPr>
           <w:rFonts w:ascii="URW Gothic" w:hAnsi="URW Gothic" w:eastAsia="URW Gothic" w:cs="URW Gothic"/>
-          <w:highlight w:val="none"/>
-        </w:rPr>
-      </w:pPr>
-      <w:r>
-        <w:rPr>
-          <w:rFonts w:ascii="URW Gothic" w:hAnsi="URW Gothic" w:eastAsia="URW Gothic" w:cs="URW Gothic"/>
-        </w:rPr>
-        <w:t xml:space="preserve">2.2 OBJECTIFS POUR LA REALISATION DU PROJET : ...........................................................13 </w:t>
+        </w:rPr>
+        <w:t xml:space="preserve">2.1.3. Critique de l’existant .................................................................................................... 4 </w:t>
       </w:r>
       <w:r>
         <w:rPr>
-          <w:rFonts w:ascii="URW Gothic" w:hAnsi="URW Gothic" w:eastAsia="URW Gothic" w:cs="URW Gothic"/>
-          <w:highlight w:val="none"/>
+          <w:rFonts w:ascii="URW Gothic" w:hAnsi="URW Gothic" w:cs="URW Gothic"/>
+          <w:sz w:val="24"/>
         </w:rPr>
       </w:r>
       <w:r>
         <w:rPr>
-          <w:rFonts w:ascii="URW Gothic" w:hAnsi="URW Gothic" w:eastAsia="URW Gothic" w:cs="URW Gothic"/>
-          <w:highlight w:val="none"/>
+          <w:rFonts w:ascii="URW Gothic" w:hAnsi="URW Gothic" w:cs="URW Gothic"/>
+          <w:sz w:val="24"/>
         </w:rPr>
       </w:r>
     </w:p>
@@ -1131,27 +1128,23 @@
         <w:spacing/>
         <w:ind w:right="0" w:firstLine="0" w:left="0"/>
         <w:rPr>
+          <w:rFonts w:ascii="URW Gothic" w:hAnsi="URW Gothic" w:cs="URW Gothic"/>
+        </w:rPr>
+      </w:pPr>
+      <w:r>
+        <w:rPr>
           <w:rFonts w:ascii="URW Gothic" w:hAnsi="URW Gothic" w:eastAsia="URW Gothic" w:cs="URW Gothic"/>
-          <w:highlight w:val="none"/>
-        </w:rPr>
-      </w:pPr>
-      <w:r>
-        <w:rPr>
-          <w:rFonts w:ascii="URW Gothic" w:hAnsi="URW Gothic" w:eastAsia="URW Gothic" w:cs="URW Gothic"/>
-          <w:highlight w:val="none"/>
-        </w:rPr>
-        <w:t xml:space="preserve">2.3 CAHIER DE CHARGE</w:t>
+        </w:rPr>
+        <w:t xml:space="preserve">2.1.4 JUSTIFICATION : ..............................................................................................................13 </w:t>
       </w:r>
       <w:r>
         <w:rPr>
-          <w:rFonts w:ascii="URW Gothic" w:hAnsi="URW Gothic" w:eastAsia="URW Gothic" w:cs="URW Gothic"/>
-          <w:highlight w:val="none"/>
+          <w:rFonts w:ascii="URW Gothic" w:hAnsi="URW Gothic" w:cs="URW Gothic"/>
         </w:rPr>
       </w:r>
       <w:r>
         <w:rPr>
-          <w:rFonts w:ascii="URW Gothic" w:hAnsi="URW Gothic" w:eastAsia="URW Gothic" w:cs="URW Gothic"/>
-          <w:highlight w:val="none"/>
+          <w:rFonts w:ascii="URW Gothic" w:hAnsi="URW Gothic" w:cs="URW Gothic"/>
         </w:rPr>
       </w:r>
     </w:p>
@@ -1173,9 +1166,8 @@
       <w:r>
         <w:rPr>
           <w:rFonts w:ascii="URW Gothic" w:hAnsi="URW Gothic" w:eastAsia="URW Gothic" w:cs="URW Gothic"/>
-          <w:highlight w:val="none"/>
-        </w:rPr>
-        <w:t xml:space="preserve">2.3.1 FONCTIONALITES..........................................................................................................</w:t>
+        </w:rPr>
+        <w:t xml:space="preserve">2.2 OBJECTIFS POUR LA REALISATION DU PROJET : ...............................................................13 </w:t>
       </w:r>
       <w:r>
         <w:rPr>
@@ -1210,34 +1202,7 @@
           <w:rFonts w:ascii="URW Gothic" w:hAnsi="URW Gothic" w:eastAsia="URW Gothic" w:cs="URW Gothic"/>
           <w:highlight w:val="none"/>
         </w:rPr>
-        <w:t xml:space="preserve">A) </w:t>
-      </w:r>
-      <w:r>
-        <w:rPr>
-          <w:rFonts w:ascii="Liberation Sans" w:hAnsi="Liberation Sans" w:eastAsia="Liberation Sans" w:cs="Liberation Sans"/>
-          <w:b/>
-          <w:color w:val="1f1f1f"/>
-          <w:sz w:val="24"/>
-        </w:rPr>
-        <w:t xml:space="preserve">App </w:t>
-      </w:r>
-      <w:r>
-        <w:rPr>
-          <w:rFonts w:ascii="Liberation Sans" w:hAnsi="Liberation Sans" w:eastAsia="Liberation Sans" w:cs="Liberation Sans"/>
-          <w:b/>
-          <w:color w:val="1f1f1f"/>
-          <w:sz w:val="24"/>
-        </w:rPr>
-        <w:t xml:space="preserve">Mobile</w:t>
-      </w:r>
-      <w:r>
-        <w:rPr>
-          <w:rFonts w:ascii="Liberation Sans" w:hAnsi="Liberation Sans" w:eastAsia="Liberation Sans" w:cs="Liberation Sans"/>
-          <w:b/>
-          <w:color w:val="1f1f1f"/>
-          <w:sz w:val="24"/>
-        </w:rPr>
-        <w:t xml:space="preserve"> (React Native)....................................................................................</w:t>
+        <w:t xml:space="preserve">2.3 CAHIER DE CHARGE...........................................................................................................16</w:t>
       </w:r>
       <w:r>
         <w:rPr>
@@ -1272,25 +1237,7 @@
           <w:rFonts w:ascii="URW Gothic" w:hAnsi="URW Gothic" w:eastAsia="URW Gothic" w:cs="URW Gothic"/>
           <w:highlight w:val="none"/>
         </w:rPr>
-        <w:t xml:space="preserve">B) </w:t>
-      </w:r>
-      <w:r>
-        <w:rPr>
-          <w:rFonts w:ascii="Liberation Sans" w:hAnsi="Liberation Sans" w:eastAsia="Liberation Sans" w:cs="Liberation Sans"/>
-          <w:b/>
-          <w:color w:val="1f1f1f"/>
-          <w:sz w:val="24"/>
-        </w:rPr>
-        <w:t xml:space="preserve">App</w:t>
-      </w:r>
-      <w:r>
-        <w:rPr>
-          <w:rFonts w:ascii="Liberation Sans" w:hAnsi="Liberation Sans" w:eastAsia="Liberation Sans" w:cs="Liberation Sans"/>
-          <w:b/>
-          <w:color w:val="1f1f1f"/>
-          <w:sz w:val="24"/>
-        </w:rPr>
-        <w:t xml:space="preserve">lication Web (Django)...................................................................................</w:t>
+        <w:t xml:space="preserve">2.3.1 FONCTIONALITES..............................................................................................................18</w:t>
       </w:r>
       <w:r>
         <w:rPr>
@@ -1325,7 +1272,7 @@
           <w:rFonts w:ascii="URW Gothic" w:hAnsi="URW Gothic" w:eastAsia="URW Gothic" w:cs="URW Gothic"/>
           <w:highlight w:val="none"/>
         </w:rPr>
-        <w:t xml:space="preserve">C) </w:t>
+        <w:t xml:space="preserve">A) </w:t>
       </w:r>
       <w:r>
         <w:rPr>
@@ -1334,7 +1281,25 @@
           <w:color w:val="1f1f1f"/>
           <w:sz w:val="24"/>
         </w:rPr>
-        <w:t xml:space="preserve">Serveur Web et API (Django)..............................................................................</w:t>
+        <w:t xml:space="preserve">App </w:t>
+      </w:r>
+      <w:r>
+        <w:rPr>
+          <w:rFonts w:ascii="Liberation Sans" w:hAnsi="Liberation Sans" w:eastAsia="Liberation Sans" w:cs="Liberation Sans"/>
+          <w:b/>
+          <w:color w:val="1f1f1f"/>
+          <w:sz w:val="24"/>
+        </w:rPr>
+        <w:t xml:space="preserve">Mobile</w:t>
+      </w:r>
+      <w:r>
+        <w:rPr>
+          <w:rFonts w:ascii="Liberation Sans" w:hAnsi="Liberation Sans" w:eastAsia="Liberation Sans" w:cs="Liberation Sans"/>
+          <w:b/>
+          <w:color w:val="1f1f1f"/>
+          <w:sz w:val="24"/>
+        </w:rPr>
+        <w:t xml:space="preserve"> (React Native)...................................................................................... 20</w:t>
       </w:r>
       <w:r>
         <w:rPr>
@@ -1369,7 +1334,25 @@
           <w:rFonts w:ascii="URW Gothic" w:hAnsi="URW Gothic" w:eastAsia="URW Gothic" w:cs="URW Gothic"/>
           <w:highlight w:val="none"/>
         </w:rPr>
-        <w:t xml:space="preserve">2.3.2 ARCHITECTURE...............................................................................................................</w:t>
+        <w:t xml:space="preserve">B) </w:t>
+      </w:r>
+      <w:r>
+        <w:rPr>
+          <w:rFonts w:ascii="Liberation Sans" w:hAnsi="Liberation Sans" w:eastAsia="Liberation Sans" w:cs="Liberation Sans"/>
+          <w:b/>
+          <w:color w:val="1f1f1f"/>
+          <w:sz w:val="24"/>
+        </w:rPr>
+        <w:t xml:space="preserve">App</w:t>
+      </w:r>
+      <w:r>
+        <w:rPr>
+          <w:rFonts w:ascii="Liberation Sans" w:hAnsi="Liberation Sans" w:eastAsia="Liberation Sans" w:cs="Liberation Sans"/>
+          <w:b/>
+          <w:color w:val="1f1f1f"/>
+          <w:sz w:val="24"/>
+        </w:rPr>
+        <w:t xml:space="preserve">lication Web (Django)........................................................................................25</w:t>
       </w:r>
       <w:r>
         <w:rPr>
@@ -1404,7 +1387,7 @@
           <w:rFonts w:ascii="URW Gothic" w:hAnsi="URW Gothic" w:eastAsia="URW Gothic" w:cs="URW Gothic"/>
           <w:highlight w:val="none"/>
         </w:rPr>
-        <w:t xml:space="preserve">A) </w:t>
+        <w:t xml:space="preserve">C) </w:t>
       </w:r>
       <w:r>
         <w:rPr>
@@ -1413,16 +1396,7 @@
           <w:color w:val="1f1f1f"/>
           <w:sz w:val="24"/>
         </w:rPr>
-        <w:t xml:space="preserve">App</w:t>
-      </w:r>
-      <w:r>
-        <w:rPr>
-          <w:rFonts w:ascii="Liberation Sans" w:hAnsi="Liberation Sans" w:eastAsia="Liberation Sans" w:cs="Liberation Sans"/>
-          <w:b/>
-          <w:color w:val="1f1f1f"/>
-          <w:sz w:val="24"/>
-        </w:rPr>
-        <w:t xml:space="preserve">lication Mobile...............................................................................................</w:t>
+        <w:t xml:space="preserve">Serveur Web et API (Django)................................................................................. 23</w:t>
       </w:r>
       <w:r>
         <w:rPr>
@@ -1454,21 +1428,10 @@
       </w:pPr>
       <w:r>
         <w:rPr>
-          <w:rFonts w:ascii="Liberation Sans" w:hAnsi="Liberation Sans" w:eastAsia="Liberation Sans" w:cs="Liberation Sans"/>
-          <w:b/>
-          <w:color w:val="1f1f1f"/>
-          <w:sz w:val="24"/>
-        </w:rPr>
-        <w:t xml:space="preserve">B) App</w:t>
-      </w:r>
-      <w:r>
-        <w:rPr>
-          <w:rFonts w:ascii="Liberation Sans" w:hAnsi="Liberation Sans" w:eastAsia="Liberation Sans" w:cs="Liberation Sans"/>
-          <w:b/>
-          <w:color w:val="1f1f1f"/>
-          <w:sz w:val="24"/>
-        </w:rPr>
-        <w:t xml:space="preserve">lication Web.................................................................................................</w:t>
+          <w:rFonts w:ascii="URW Gothic" w:hAnsi="URW Gothic" w:eastAsia="URW Gothic" w:cs="URW Gothic"/>
+          <w:highlight w:val="none"/>
+        </w:rPr>
+        <w:t xml:space="preserve">2.3.2 ARCHITECTURE................................................................................................................ 21</w:t>
       </w:r>
       <w:r>
         <w:rPr>
@@ -1503,7 +1466,7 @@
           <w:rFonts w:ascii="URW Gothic" w:hAnsi="URW Gothic" w:eastAsia="URW Gothic" w:cs="URW Gothic"/>
           <w:highlight w:val="none"/>
         </w:rPr>
-        <w:t xml:space="preserve">C) </w:t>
+        <w:t xml:space="preserve">A) </w:t>
       </w:r>
       <w:r>
         <w:rPr>
@@ -1512,7 +1475,16 @@
           <w:color w:val="1f1f1f"/>
           <w:sz w:val="24"/>
         </w:rPr>
-        <w:t xml:space="preserve">Serveur Web et API.............................................................................................</w:t>
+        <w:t xml:space="preserve">App</w:t>
+      </w:r>
+      <w:r>
+        <w:rPr>
+          <w:rFonts w:ascii="Liberation Sans" w:hAnsi="Liberation Sans" w:eastAsia="Liberation Sans" w:cs="Liberation Sans"/>
+          <w:b/>
+          <w:color w:val="1f1f1f"/>
+          <w:sz w:val="24"/>
+        </w:rPr>
+        <w:t xml:space="preserve">lication Mobile...................................................................................................26</w:t>
       </w:r>
       <w:r>
         <w:rPr>
@@ -1544,10 +1516,21 @@
       </w:pPr>
       <w:r>
         <w:rPr>
-          <w:rFonts w:ascii="URW Gothic" w:hAnsi="URW Gothic" w:eastAsia="URW Gothic" w:cs="URW Gothic"/>
-          <w:highlight w:val="none"/>
-        </w:rPr>
-        <w:t xml:space="preserve">2.3.3 TECHNOLOGIES................................................................................................................</w:t>
+          <w:rFonts w:ascii="Liberation Sans" w:hAnsi="Liberation Sans" w:eastAsia="Liberation Sans" w:cs="Liberation Sans"/>
+          <w:b/>
+          <w:color w:val="1f1f1f"/>
+          <w:sz w:val="24"/>
+        </w:rPr>
+        <w:t xml:space="preserve">B) App</w:t>
+      </w:r>
+      <w:r>
+        <w:rPr>
+          <w:rFonts w:ascii="Liberation Sans" w:hAnsi="Liberation Sans" w:eastAsia="Liberation Sans" w:cs="Liberation Sans"/>
+          <w:b/>
+          <w:color w:val="1f1f1f"/>
+          <w:sz w:val="24"/>
+        </w:rPr>
+        <w:t xml:space="preserve">lication Web.......................................................................................................29</w:t>
       </w:r>
       <w:r>
         <w:rPr>
@@ -1582,7 +1565,16 @@
           <w:rFonts w:ascii="URW Gothic" w:hAnsi="URW Gothic" w:eastAsia="URW Gothic" w:cs="URW Gothic"/>
           <w:highlight w:val="none"/>
         </w:rPr>
-        <w:t xml:space="preserve">2.3.4NON-FONCTIONEL...........................................................................................................</w:t>
+        <w:t xml:space="preserve">C) </w:t>
+      </w:r>
+      <w:r>
+        <w:rPr>
+          <w:rFonts w:ascii="Liberation Sans" w:hAnsi="Liberation Sans" w:eastAsia="Liberation Sans" w:cs="Liberation Sans"/>
+          <w:b/>
+          <w:color w:val="1f1f1f"/>
+          <w:sz w:val="24"/>
+        </w:rPr>
+        <w:t xml:space="preserve">Serveur Web et API..................................................................................................30</w:t>
       </w:r>
       <w:r>
         <w:rPr>
@@ -1608,23 +1600,27 @@
         <w:spacing/>
         <w:ind w:right="0" w:firstLine="0" w:left="0"/>
         <w:rPr>
-          <w:rFonts w:ascii="URW Gothic" w:hAnsi="URW Gothic" w:cs="URW Gothic"/>
+          <w:rFonts w:ascii="URW Gothic" w:hAnsi="URW Gothic" w:eastAsia="URW Gothic" w:cs="URW Gothic"/>
+          <w:highlight w:val="none"/>
         </w:rPr>
       </w:pPr>
       <w:r>
         <w:rPr>
           <w:rFonts w:ascii="URW Gothic" w:hAnsi="URW Gothic" w:eastAsia="URW Gothic" w:cs="URW Gothic"/>
-        </w:rPr>
-        <w:t xml:space="preserve">2.3.5 RESSOURCES DISPONIBLES POUR LE PROJET :...............................................................13 </w:t>
+          <w:highlight w:val="none"/>
+        </w:rPr>
+        <w:t xml:space="preserve">2.3.3 TECHNOLOGIES................................................................................................................31</w:t>
       </w:r>
       <w:r>
         <w:rPr>
-          <w:rFonts w:ascii="URW Gothic" w:hAnsi="URW Gothic" w:cs="URW Gothic"/>
+          <w:rFonts w:ascii="URW Gothic" w:hAnsi="URW Gothic" w:eastAsia="URW Gothic" w:cs="URW Gothic"/>
+          <w:highlight w:val="none"/>
         </w:rPr>
       </w:r>
       <w:r>
         <w:rPr>
-          <w:rFonts w:ascii="URW Gothic" w:hAnsi="URW Gothic" w:cs="URW Gothic"/>
+          <w:rFonts w:ascii="URW Gothic" w:hAnsi="URW Gothic" w:eastAsia="URW Gothic" w:cs="URW Gothic"/>
+          <w:highlight w:val="none"/>
         </w:rPr>
       </w:r>
     </w:p>
@@ -1639,23 +1635,27 @@
         <w:spacing/>
         <w:ind w:right="0" w:firstLine="0" w:left="0"/>
         <w:rPr>
-          <w:rFonts w:ascii="URW Gothic" w:hAnsi="URW Gothic" w:cs="URW Gothic"/>
+          <w:rFonts w:ascii="URW Gothic" w:hAnsi="URW Gothic" w:eastAsia="URW Gothic" w:cs="URW Gothic"/>
+          <w:highlight w:val="none"/>
         </w:rPr>
       </w:pPr>
       <w:r>
         <w:rPr>
           <w:rFonts w:ascii="URW Gothic" w:hAnsi="URW Gothic" w:eastAsia="URW Gothic" w:cs="URW Gothic"/>
-        </w:rPr>
-        <w:t xml:space="preserve">a) RESSOURCES HUMAINES ............................................................................................... 13 </w:t>
+          <w:highlight w:val="none"/>
+        </w:rPr>
+        <w:t xml:space="preserve">2.3.4NON-FONCTIONEL............................................................................................................17</w:t>
       </w:r>
       <w:r>
         <w:rPr>
-          <w:rFonts w:ascii="URW Gothic" w:hAnsi="URW Gothic" w:cs="URW Gothic"/>
+          <w:rFonts w:ascii="URW Gothic" w:hAnsi="URW Gothic" w:eastAsia="URW Gothic" w:cs="URW Gothic"/>
+          <w:highlight w:val="none"/>
         </w:rPr>
       </w:r>
       <w:r>
         <w:rPr>
-          <w:rFonts w:ascii="URW Gothic" w:hAnsi="URW Gothic" w:cs="URW Gothic"/>
+          <w:rFonts w:ascii="URW Gothic" w:hAnsi="URW Gothic" w:eastAsia="URW Gothic" w:cs="URW Gothic"/>
+          <w:highlight w:val="none"/>
         </w:rPr>
       </w:r>
     </w:p>
@@ -1677,7 +1677,7 @@
         <w:rPr>
           <w:rFonts w:ascii="URW Gothic" w:hAnsi="URW Gothic" w:eastAsia="URW Gothic" w:cs="URW Gothic"/>
         </w:rPr>
-        <w:t xml:space="preserve">b) RESSOURCES MATERIELLES ............................................................................................ 14 </w:t>
+        <w:t xml:space="preserve">2.3.5 RESSOURCES DISPONIBLES POUR LE PROJET :.................................................................13 </w:t>
       </w:r>
       <w:r>
         <w:rPr>
@@ -1702,25 +1702,28 @@
         <w:ind w:right="0" w:firstLine="0" w:left="0"/>
         <w:rPr>
           <w:rFonts w:ascii="URW Gothic" w:hAnsi="URW Gothic" w:eastAsia="URW Gothic" w:cs="URW Gothic"/>
-          <w:highlight w:val="none"/>
         </w:rPr>
       </w:pPr>
       <w:r>
         <w:rPr>
           <w:rFonts w:ascii="URW Gothic" w:hAnsi="URW Gothic" w:eastAsia="URW Gothic" w:cs="URW Gothic"/>
         </w:rPr>
-        <w:t xml:space="preserve">c) RESSOURCES LOGICIELLES .............................................................................................26</w:t>
+        <w:t xml:space="preserve">a) RESSOURCES HUMAINES ....................................................................................................</w:t>
       </w:r>
       <w:r>
         <w:rPr>
           <w:rFonts w:ascii="URW Gothic" w:hAnsi="URW Gothic" w:eastAsia="URW Gothic" w:cs="URW Gothic"/>
-          <w:highlight w:val="none"/>
-        </w:rPr>
+        </w:rPr>
+        <w:t xml:space="preserve"> 13 </w:t>
       </w:r>
       <w:r>
         <w:rPr>
           <w:rFonts w:ascii="URW Gothic" w:hAnsi="URW Gothic" w:eastAsia="URW Gothic" w:cs="URW Gothic"/>
-          <w:highlight w:val="none"/>
+        </w:rPr>
+      </w:r>
+      <w:r>
+        <w:rPr>
+          <w:rFonts w:ascii="URW Gothic" w:hAnsi="URW Gothic" w:eastAsia="URW Gothic" w:cs="URW Gothic"/>
         </w:rPr>
       </w:r>
     </w:p>
@@ -1735,29 +1738,23 @@
         <w:spacing/>
         <w:ind w:right="0" w:firstLine="0" w:left="0"/>
         <w:rPr>
-          <w:rFonts w:ascii="Times New Roman" w:hAnsi="Times New Roman" w:eastAsia="Times New Roman" w:cs="Times New Roman"/>
-          <w:sz w:val="24"/>
+          <w:rFonts w:ascii="URW Gothic" w:hAnsi="URW Gothic" w:cs="URW Gothic"/>
         </w:rPr>
       </w:pPr>
       <w:r>
         <w:rPr>
           <w:rFonts w:ascii="URW Gothic" w:hAnsi="URW Gothic" w:eastAsia="URW Gothic" w:cs="URW Gothic"/>
         </w:rPr>
-        <w:t xml:space="preserve">CHAPITRE III : PRESNETATION DE LA SOLUTION......</w:t>
+        <w:t xml:space="preserve">b) RESSOURCES MATERIELLES ................................................................................................. 14 </w:t>
       </w:r>
       <w:r>
-        <w:t xml:space="preserve">....................................................</w:t>
+        <w:rPr>
+          <w:rFonts w:ascii="URW Gothic" w:hAnsi="URW Gothic" w:cs="URW Gothic"/>
+        </w:rPr>
       </w:r>
       <w:r>
         <w:rPr>
-          <w:rFonts w:ascii="Times New Roman" w:hAnsi="Times New Roman" w:eastAsia="Times New Roman" w:cs="Times New Roman"/>
-          <w:sz w:val="24"/>
-        </w:rPr>
-      </w:r>
-      <w:r>
-        <w:rPr>
-          <w:rFonts w:ascii="Times New Roman" w:hAnsi="Times New Roman" w:eastAsia="Times New Roman" w:cs="Times New Roman"/>
-          <w:sz w:val="24"/>
+          <w:rFonts w:ascii="URW Gothic" w:hAnsi="URW Gothic" w:cs="URW Gothic"/>
         </w:rPr>
       </w:r>
     </w:p>
@@ -1772,26 +1769,26 @@
         <w:spacing/>
         <w:ind w:right="0" w:firstLine="0" w:left="0"/>
         <w:rPr>
-          <w:rFonts w:ascii="URW Gothic" w:hAnsi="URW Gothic" w:cs="URW Gothic"/>
-          <w:sz w:val="24"/>
+          <w:rFonts w:ascii="URW Gothic" w:hAnsi="URW Gothic" w:eastAsia="URW Gothic" w:cs="URW Gothic"/>
+          <w:highlight w:val="none"/>
         </w:rPr>
       </w:pPr>
       <w:r>
         <w:rPr>
           <w:rFonts w:ascii="URW Gothic" w:hAnsi="URW Gothic" w:eastAsia="URW Gothic" w:cs="URW Gothic"/>
         </w:rPr>
-        <w:t xml:space="preserve">INTRODUCTION ....................................................................................................................13  </w:t>
+        <w:t xml:space="preserve">c) RESSOURCES LOGICIELLES ..................................................................................................26</w:t>
       </w:r>
       <w:r>
         <w:rPr>
-          <w:rFonts w:ascii="URW Gothic" w:hAnsi="URW Gothic" w:cs="URW Gothic"/>
-          <w:sz w:val="24"/>
+          <w:rFonts w:ascii="URW Gothic" w:hAnsi="URW Gothic" w:eastAsia="URW Gothic" w:cs="URW Gothic"/>
+          <w:highlight w:val="none"/>
         </w:rPr>
       </w:r>
       <w:r>
         <w:rPr>
-          <w:rFonts w:ascii="URW Gothic" w:hAnsi="URW Gothic" w:cs="URW Gothic"/>
-          <w:sz w:val="24"/>
+          <w:rFonts w:ascii="URW Gothic" w:hAnsi="URW Gothic" w:eastAsia="URW Gothic" w:cs="URW Gothic"/>
+          <w:highlight w:val="none"/>
         </w:rPr>
       </w:r>
     </w:p>
@@ -1805,29 +1802,19 @@
         </w:pBdr>
         <w:spacing/>
         <w:ind w:right="0" w:firstLine="0" w:left="0"/>
-        <w:rPr>
-          <w:rFonts w:ascii="URW Gothic" w:hAnsi="URW Gothic" w:cs="URW Gothic"/>
-          <w:sz w:val="24"/>
-        </w:rPr>
+        <w:rPr/>
       </w:pPr>
       <w:r>
         <w:rPr>
           <w:rFonts w:ascii="URW Gothic" w:hAnsi="URW Gothic" w:eastAsia="URW Gothic" w:cs="URW Gothic"/>
         </w:rPr>
-        <w:t xml:space="preserve">3.1. LES ACTEURS DU SYSTEME ....................................................................................... 13  </w:t>
+        <w:t xml:space="preserve">CHAPITRE III : PRESNETATION DE LA SOLUTION......</w:t>
       </w:r>
       <w:r>
-        <w:rPr>
-          <w:rFonts w:ascii="URW Gothic" w:hAnsi="URW Gothic" w:cs="URW Gothic"/>
-          <w:sz w:val="24"/>
-        </w:rPr>
+        <w:t xml:space="preserve">..................................................................22</w:t>
       </w:r>
-      <w:r>
-        <w:rPr>
-          <w:rFonts w:ascii="URW Gothic" w:hAnsi="URW Gothic" w:cs="URW Gothic"/>
-          <w:sz w:val="24"/>
-        </w:rPr>
-      </w:r>
+      <w:r/>
+      <w:r/>
     </w:p>
     <w:p>
       <w:pPr>
@@ -1841,31 +1828,22 @@
         <w:ind w:right="0" w:firstLine="0" w:left="0"/>
         <w:rPr>
           <w:rFonts w:ascii="URW Gothic" w:hAnsi="URW Gothic" w:cs="URW Gothic"/>
-          <w:sz w:val="24"/>
         </w:rPr>
       </w:pPr>
       <w:r>
         <w:rPr>
           <w:rFonts w:ascii="URW Gothic" w:hAnsi="URW Gothic" w:eastAsia="URW Gothic" w:cs="URW Gothic"/>
         </w:rPr>
-        <w:t xml:space="preserve">3.1.2.  Définition  .................................................................................................... </w:t>
+        <w:t xml:space="preserve">INTRODUCTION ........................................................................................................................13  </w:t>
       </w:r>
       <w:r>
         <w:rPr>
-          <w:rFonts w:ascii="URW Gothic" w:hAnsi="URW Gothic" w:eastAsia="URW Gothic" w:cs="URW Gothic"/>
-        </w:rPr>
-        <w:t xml:space="preserve">13  </w:t>
+          <w:rFonts w:ascii="URW Gothic" w:hAnsi="URW Gothic" w:cs="URW Gothic"/>
+        </w:rPr>
       </w:r>
       <w:r>
         <w:rPr>
           <w:rFonts w:ascii="URW Gothic" w:hAnsi="URW Gothic" w:cs="URW Gothic"/>
-          <w:sz w:val="24"/>
-        </w:rPr>
-      </w:r>
-      <w:r>
-        <w:rPr>
-          <w:rFonts w:ascii="URW Gothic" w:hAnsi="URW Gothic" w:cs="URW Gothic"/>
-          <w:sz w:val="24"/>
         </w:rPr>
       </w:r>
     </w:p>
@@ -1881,25 +1859,22 @@
         <w:ind w:right="0" w:firstLine="0" w:left="0"/>
         <w:rPr>
           <w:rFonts w:ascii="URW Gothic" w:hAnsi="URW Gothic" w:cs="URW Gothic"/>
-          <w:sz w:val="24"/>
         </w:rPr>
       </w:pPr>
       <w:r>
         <w:rPr>
           <w:rFonts w:ascii="URW Gothic" w:hAnsi="URW Gothic" w:eastAsia="URW Gothic" w:cs="URW Gothic"/>
         </w:rPr>
-        <w:t xml:space="preserve">3.1.3. Identification des acteurs ............................................................................................ 13  </w:t>
+        <w:t xml:space="preserve">3.1. LES ACTEURS DU SYSTEME .................................................................................................13  </w:t>
       </w:r>
       <w:r>
         <w:rPr>
           <w:rFonts w:ascii="URW Gothic" w:hAnsi="URW Gothic" w:cs="URW Gothic"/>
-          <w:sz w:val="24"/>
         </w:rPr>
       </w:r>
       <w:r>
         <w:rPr>
           <w:rFonts w:ascii="URW Gothic" w:hAnsi="URW Gothic" w:cs="URW Gothic"/>
-          <w:sz w:val="24"/>
         </w:rPr>
       </w:r>
     </w:p>
@@ -1915,25 +1890,28 @@
         <w:ind w:right="0" w:firstLine="0" w:left="0"/>
         <w:rPr>
           <w:rFonts w:ascii="URW Gothic" w:hAnsi="URW Gothic" w:cs="URW Gothic"/>
-          <w:sz w:val="24"/>
         </w:rPr>
       </w:pPr>
       <w:r>
         <w:rPr>
           <w:rFonts w:ascii="URW Gothic" w:hAnsi="URW Gothic" w:eastAsia="URW Gothic" w:cs="URW Gothic"/>
         </w:rPr>
-        <w:t xml:space="preserve">3.2. DIAGRAMME DE CAS D’UTILISATION .................................................................... 13  </w:t>
+        <w:t xml:space="preserve">3.1.2.  Définition  ......................................................................................................................</w:t>
       </w:r>
       <w:r>
         <w:rPr>
-          <w:rFonts w:ascii="URW Gothic" w:hAnsi="URW Gothic" w:cs="URW Gothic"/>
-          <w:sz w:val="24"/>
-        </w:rPr>
+          <w:rFonts w:ascii="URW Gothic" w:hAnsi="URW Gothic" w:eastAsia="URW Gothic" w:cs="URW Gothic"/>
+        </w:rPr>
+        <w:t xml:space="preserve">13  </w:t>
       </w:r>
       <w:r>
         <w:rPr>
           <w:rFonts w:ascii="URW Gothic" w:hAnsi="URW Gothic" w:cs="URW Gothic"/>
-          <w:sz w:val="24"/>
+        </w:rPr>
+      </w:r>
+      <w:r>
+        <w:rPr>
+          <w:rFonts w:ascii="URW Gothic" w:hAnsi="URW Gothic" w:cs="URW Gothic"/>
         </w:rPr>
       </w:r>
     </w:p>
@@ -1949,25 +1927,22 @@
         <w:ind w:right="0" w:firstLine="0" w:left="0"/>
         <w:rPr>
           <w:rFonts w:ascii="URW Gothic" w:hAnsi="URW Gothic" w:cs="URW Gothic"/>
-          <w:sz w:val="24"/>
         </w:rPr>
       </w:pPr>
       <w:r>
         <w:rPr>
           <w:rFonts w:ascii="URW Gothic" w:hAnsi="URW Gothic" w:eastAsia="URW Gothic" w:cs="URW Gothic"/>
         </w:rPr>
-        <w:t xml:space="preserve">3.2.1. Identification des cas d’utilisations ............................................................................ 13  </w:t>
+        <w:t xml:space="preserve">3.1.3. Identification des acteurs ............................................................................................13  </w:t>
       </w:r>
       <w:r>
         <w:rPr>
           <w:rFonts w:ascii="URW Gothic" w:hAnsi="URW Gothic" w:cs="URW Gothic"/>
-          <w:sz w:val="24"/>
         </w:rPr>
       </w:r>
       <w:r>
         <w:rPr>
           <w:rFonts w:ascii="URW Gothic" w:hAnsi="URW Gothic" w:cs="URW Gothic"/>
-          <w:sz w:val="24"/>
         </w:rPr>
       </w:r>
     </w:p>
@@ -1983,25 +1958,22 @@
         <w:ind w:right="0" w:firstLine="0" w:left="0"/>
         <w:rPr>
           <w:rFonts w:ascii="URW Gothic" w:hAnsi="URW Gothic" w:cs="URW Gothic"/>
-          <w:sz w:val="24"/>
         </w:rPr>
       </w:pPr>
       <w:r>
         <w:rPr>
           <w:rFonts w:ascii="URW Gothic" w:hAnsi="URW Gothic" w:eastAsia="URW Gothic" w:cs="URW Gothic"/>
         </w:rPr>
-        <w:t xml:space="preserve">3.2.2. Cas d’utilisation .......................................................................................................... 14  </w:t>
+        <w:t xml:space="preserve">3.2. DIAGRAMME DE CAS D’UTILISATION ..............................................................................13  </w:t>
       </w:r>
       <w:r>
         <w:rPr>
           <w:rFonts w:ascii="URW Gothic" w:hAnsi="URW Gothic" w:cs="URW Gothic"/>
-          <w:sz w:val="24"/>
         </w:rPr>
       </w:r>
       <w:r>
         <w:rPr>
           <w:rFonts w:ascii="URW Gothic" w:hAnsi="URW Gothic" w:cs="URW Gothic"/>
-          <w:sz w:val="24"/>
         </w:rPr>
       </w:r>
     </w:p>
@@ -2017,25 +1989,22 @@
         <w:ind w:right="0" w:firstLine="0" w:left="0"/>
         <w:rPr>
           <w:rFonts w:ascii="URW Gothic" w:hAnsi="URW Gothic" w:cs="URW Gothic"/>
-          <w:sz w:val="24"/>
         </w:rPr>
       </w:pPr>
       <w:r>
         <w:rPr>
           <w:rFonts w:ascii="URW Gothic" w:hAnsi="URW Gothic" w:eastAsia="URW Gothic" w:cs="URW Gothic"/>
         </w:rPr>
-        <w:t xml:space="preserve">3.2.3. Diagramme de cas d’utilisations ............................................................................... 15  </w:t>
+        <w:t xml:space="preserve">3.2.1. Identification des cas d’utilisations ............................................................................ 13  </w:t>
       </w:r>
       <w:r>
         <w:rPr>
           <w:rFonts w:ascii="URW Gothic" w:hAnsi="URW Gothic" w:cs="URW Gothic"/>
-          <w:sz w:val="24"/>
         </w:rPr>
       </w:r>
       <w:r>
         <w:rPr>
           <w:rFonts w:ascii="URW Gothic" w:hAnsi="URW Gothic" w:cs="URW Gothic"/>
-          <w:sz w:val="24"/>
         </w:rPr>
       </w:r>
     </w:p>
@@ -2051,25 +2020,22 @@
         <w:ind w:right="0" w:firstLine="0" w:left="0"/>
         <w:rPr>
           <w:rFonts w:ascii="URW Gothic" w:hAnsi="URW Gothic" w:cs="URW Gothic"/>
-          <w:sz w:val="24"/>
         </w:rPr>
       </w:pPr>
       <w:r>
         <w:rPr>
           <w:rFonts w:ascii="URW Gothic" w:hAnsi="URW Gothic" w:eastAsia="URW Gothic" w:cs="URW Gothic"/>
         </w:rPr>
-        <w:t xml:space="preserve">3.2.4.  Description textuelle des cas d’utilisations ............................................................... 17  </w:t>
+        <w:t xml:space="preserve">3.2.2. Cas d’utilisation .............................................................................................................14  </w:t>
       </w:r>
       <w:r>
         <w:rPr>
           <w:rFonts w:ascii="URW Gothic" w:hAnsi="URW Gothic" w:cs="URW Gothic"/>
-          <w:sz w:val="24"/>
         </w:rPr>
       </w:r>
       <w:r>
         <w:rPr>
           <w:rFonts w:ascii="URW Gothic" w:hAnsi="URW Gothic" w:cs="URW Gothic"/>
-          <w:sz w:val="24"/>
         </w:rPr>
       </w:r>
     </w:p>
@@ -2085,25 +2051,22 @@
         <w:ind w:right="0" w:firstLine="0" w:left="0"/>
         <w:rPr>
           <w:rFonts w:ascii="URW Gothic" w:hAnsi="URW Gothic" w:cs="URW Gothic"/>
-          <w:sz w:val="24"/>
         </w:rPr>
       </w:pPr>
       <w:r>
         <w:rPr>
           <w:rFonts w:ascii="URW Gothic" w:hAnsi="URW Gothic" w:eastAsia="URW Gothic" w:cs="URW Gothic"/>
         </w:rPr>
-        <w:t xml:space="preserve">3.3. REALISATION DES DIAGRAMMES DE SEQUENCE ............................................... 19  </w:t>
+        <w:t xml:space="preserve">3.2.3. Diagramme de cas d’utilisations .................................................................................15  </w:t>
       </w:r>
       <w:r>
         <w:rPr>
           <w:rFonts w:ascii="URW Gothic" w:hAnsi="URW Gothic" w:cs="URW Gothic"/>
-          <w:sz w:val="24"/>
         </w:rPr>
       </w:r>
       <w:r>
         <w:rPr>
           <w:rFonts w:ascii="URW Gothic" w:hAnsi="URW Gothic" w:cs="URW Gothic"/>
-          <w:sz w:val="24"/>
         </w:rPr>
       </w:r>
     </w:p>
@@ -2118,26 +2081,23 @@
         <w:spacing/>
         <w:ind w:right="0" w:firstLine="0" w:left="0"/>
         <w:rPr>
+          <w:rFonts w:ascii="URW Gothic" w:hAnsi="URW Gothic" w:cs="URW Gothic"/>
+        </w:rPr>
+      </w:pPr>
+      <w:r>
+        <w:rPr>
           <w:rFonts w:ascii="URW Gothic" w:hAnsi="URW Gothic" w:eastAsia="URW Gothic" w:cs="URW Gothic"/>
-          <w:highlight w:val="none"/>
-        </w:rPr>
-      </w:pPr>
-      <w:r>
-        <w:rPr>
-          <w:rFonts w:ascii="URW Gothic" w:hAnsi="URW Gothic" w:eastAsia="URW Gothic" w:cs="URW Gothic"/>
-        </w:rPr>
-        <w:t xml:space="preserve">3.4. DIAGRAMME DE CLASSES ...................................................................................... 24  </w:t>
+        </w:rPr>
+        <w:t xml:space="preserve">3.3. REALISATION DES DIAGRAMMES DE SEQUENCE .............................................................19  </w:t>
       </w:r>
       <w:r>
         <w:rPr>
-          <w:rFonts w:ascii="URW Gothic" w:hAnsi="URW Gothic" w:eastAsia="URW Gothic" w:cs="URW Gothic"/>
-          <w:highlight w:val="none"/>
+          <w:rFonts w:ascii="URW Gothic" w:hAnsi="URW Gothic" w:cs="URW Gothic"/>
         </w:rPr>
       </w:r>
       <w:r>
         <w:rPr>
-          <w:rFonts w:ascii="URW Gothic" w:hAnsi="URW Gothic" w:eastAsia="URW Gothic" w:cs="URW Gothic"/>
-          <w:highlight w:val="none"/>
+          <w:rFonts w:ascii="URW Gothic" w:hAnsi="URW Gothic" w:cs="URW Gothic"/>
         </w:rPr>
       </w:r>
     </w:p>
@@ -2160,7 +2120,7 @@
           <w:bCs w:val="0"/>
           <w:highlight w:val="none"/>
         </w:rPr>
-        <w:t xml:space="preserve">a)  MODELISATION ET CREATION DE BASES DE DONNEES................................................</w:t>
+        <w:t xml:space="preserve">a)  MODELISATION ET CREATION DE BASES DE DONNEES......................................................16</w:t>
       </w:r>
       <w:r>
         <w:rPr>
@@ -2191,25 +2151,22 @@
         <w:ind w:right="0" w:firstLine="0" w:left="0"/>
         <w:rPr>
           <w:rFonts w:ascii="URW Gothic" w:hAnsi="URW Gothic" w:cs="URW Gothic"/>
-          <w:sz w:val="24"/>
         </w:rPr>
       </w:pPr>
       <w:r>
         <w:rPr>
           <w:rFonts w:ascii="URW Gothic" w:hAnsi="URW Gothic" w:eastAsia="URW Gothic" w:cs="URW Gothic"/>
         </w:rPr>
-        <w:t xml:space="preserve">CONCLUSION ........................................................................................................................25  </w:t>
+        <w:t xml:space="preserve">CHAPITRE IV : RESULTATS OBTENUES....................................................................................... 22</w:t>
       </w:r>
       <w:r>
         <w:rPr>
           <w:rFonts w:ascii="URW Gothic" w:hAnsi="URW Gothic" w:cs="URW Gothic"/>
-          <w:sz w:val="24"/>
         </w:rPr>
       </w:r>
       <w:r>
         <w:rPr>
           <w:rFonts w:ascii="URW Gothic" w:hAnsi="URW Gothic" w:cs="URW Gothic"/>
-          <w:sz w:val="24"/>
         </w:rPr>
       </w:r>
     </w:p>
@@ -2223,27 +2180,231 @@
         </w:pBdr>
         <w:spacing/>
         <w:ind w:right="0" w:firstLine="0" w:left="0"/>
+        <w:rPr/>
+      </w:pPr>
+      <w:r>
         <w:rPr>
           <w:rFonts w:ascii="URW Gothic" w:hAnsi="URW Gothic" w:cs="URW Gothic"/>
-          <w:sz w:val="24"/>
-        </w:rPr>
-      </w:pPr>
-      <w:r>
-        <w:rPr>
-          <w:rFonts w:ascii="URW Gothic" w:hAnsi="URW Gothic" w:eastAsia="URW Gothic" w:cs="URW Gothic"/>
-        </w:rPr>
-        <w:t xml:space="preserve">CHAPITRE IV : RESULTATS OBTENUES.............................................................</w:t>
+          <w:b w:val="0"/>
+          <w:bCs w:val="0"/>
+          <w:highlight w:val="none"/>
+        </w:rPr>
+        <w:t xml:space="preserve">4.1  </w:t>
       </w:r>
       <w:r>
         <w:rPr>
-          <w:rFonts w:ascii="URW Gothic" w:hAnsi="URW Gothic" w:cs="URW Gothic"/>
-          <w:sz w:val="24"/>
-        </w:rPr>
+          <w:rFonts w:ascii="URW Gothic" w:hAnsi="URW Gothic" w:eastAsia="URW Gothic" w:cs="URW Gothic"/>
+        </w:rPr>
+        <w:t xml:space="preserve"> PRESENTATION DES INTERFACES DE L’APPLICATION</w:t>
       </w:r>
       <w:r>
         <w:rPr>
+          <w:rFonts w:ascii="URW Gothic" w:hAnsi="URW Gothic" w:eastAsia="URW Gothic" w:cs="URW Gothic"/>
+          <w:b w:val="0"/>
+          <w:bCs w:val="0"/>
+          <w:highlight w:val="none"/>
+        </w:rPr>
+        <w:t xml:space="preserve">.</w:t>
+      </w:r>
+      <w:r>
+        <w:rPr>
           <w:rFonts w:ascii="URW Gothic" w:hAnsi="URW Gothic" w:cs="URW Gothic"/>
-          <w:sz w:val="24"/>
+          <w:b w:val="0"/>
+          <w:bCs w:val="0"/>
+          <w:highlight w:val="none"/>
+        </w:rPr>
+        <w:t xml:space="preserve">..................................................... 27</w:t>
+      </w:r>
+      <w:r/>
+      <w:r/>
+    </w:p>
+    <w:p>
+      <w:pPr>
+        <w:pBdr/>
+        <w:spacing/>
+        <w:ind w:firstLine="0" w:left="0"/>
+        <w:rPr>
+          <w:rFonts w:ascii="URW Gothic" w:hAnsi="URW Gothic" w:cs="URW Gothic"/>
+          <w:b w:val="0"/>
+          <w:bCs w:val="0"/>
+          <w:highlight w:val="none"/>
+        </w:rPr>
+      </w:pPr>
+      <w:r>
+        <w:rPr>
+          <w:rFonts w:ascii="URW Gothic" w:hAnsi="URW Gothic" w:cs="URW Gothic"/>
+          <w:b w:val="0"/>
+          <w:bCs w:val="0"/>
+          <w:highlight w:val="none"/>
+        </w:rPr>
+        <w:t xml:space="preserve">4.1.1. INTERFACE  APP MOBILE.................................................................................................12</w:t>
+      </w:r>
+      <w:r>
+        <w:rPr>
+          <w:rFonts w:ascii="URW Gothic" w:hAnsi="URW Gothic" w:cs="URW Gothic"/>
+          <w:b w:val="0"/>
+          <w:bCs w:val="0"/>
+          <w:highlight w:val="none"/>
+        </w:rPr>
+      </w:r>
+      <w:r>
+        <w:rPr>
+          <w:rFonts w:ascii="URW Gothic" w:hAnsi="URW Gothic" w:cs="URW Gothic"/>
+          <w:b w:val="0"/>
+          <w:bCs w:val="0"/>
+          <w:highlight w:val="none"/>
+        </w:rPr>
+      </w:r>
+    </w:p>
+    <w:p>
+      <w:pPr>
+        <w:pBdr/>
+        <w:spacing/>
+        <w:ind w:firstLine="0" w:left="0"/>
+        <w:rPr>
+          <w:rFonts w:ascii="URW Gothic" w:hAnsi="URW Gothic" w:cs="URW Gothic"/>
+          <w:b w:val="0"/>
+          <w:bCs w:val="0"/>
+          <w:highlight w:val="none"/>
+        </w:rPr>
+      </w:pPr>
+      <w:r>
+        <w:rPr>
+          <w:rFonts w:ascii="URW Gothic" w:hAnsi="URW Gothic" w:cs="URW Gothic"/>
+          <w:b w:val="0"/>
+          <w:bCs w:val="0"/>
+          <w:highlight w:val="none"/>
+        </w:rPr>
+        <w:t xml:space="preserve">4.1.2. INTERFACE PLATFORME  WEB......................................................................................... 18</w:t>
+      </w:r>
+      <w:r>
+        <w:rPr>
+          <w:rFonts w:ascii="URW Gothic" w:hAnsi="URW Gothic" w:cs="URW Gothic"/>
+          <w:b w:val="0"/>
+          <w:bCs w:val="0"/>
+          <w:highlight w:val="none"/>
+        </w:rPr>
+      </w:r>
+      <w:r>
+        <w:rPr>
+          <w:rFonts w:ascii="URW Gothic" w:hAnsi="URW Gothic" w:cs="URW Gothic"/>
+          <w:b w:val="0"/>
+          <w:bCs w:val="0"/>
+          <w:highlight w:val="none"/>
+        </w:rPr>
+      </w:r>
+    </w:p>
+    <w:p>
+      <w:pPr>
+        <w:pBdr/>
+        <w:spacing/>
+        <w:ind w:firstLine="0" w:left="0"/>
+        <w:rPr>
+          <w:rFonts w:ascii="URW Gothic" w:hAnsi="URW Gothic" w:cs="URW Gothic"/>
+          <w:b w:val="0"/>
+          <w:bCs w:val="0"/>
+          <w:highlight w:val="none"/>
+        </w:rPr>
+      </w:pPr>
+      <w:r>
+        <w:rPr>
+          <w:rFonts w:ascii="URW Gothic" w:hAnsi="URW Gothic" w:cs="URW Gothic"/>
+          <w:b w:val="0"/>
+          <w:bCs w:val="0"/>
+          <w:highlight w:val="none"/>
+        </w:rPr>
+        <w:t xml:space="preserve">4.2 DEPLOIEMENT .....................................................................................................................12</w:t>
+      </w:r>
+      <w:r>
+        <w:rPr>
+          <w:rFonts w:ascii="URW Gothic" w:hAnsi="URW Gothic" w:cs="URW Gothic"/>
+          <w:b w:val="0"/>
+          <w:bCs w:val="0"/>
+          <w:highlight w:val="none"/>
+        </w:rPr>
+      </w:r>
+      <w:r>
+        <w:rPr>
+          <w:rFonts w:ascii="URW Gothic" w:hAnsi="URW Gothic" w:cs="URW Gothic"/>
+          <w:b w:val="0"/>
+          <w:bCs w:val="0"/>
+          <w:highlight w:val="none"/>
+        </w:rPr>
+      </w:r>
+    </w:p>
+    <w:p>
+      <w:pPr>
+        <w:pBdr/>
+        <w:spacing/>
+        <w:ind w:firstLine="0" w:left="0"/>
+        <w:rPr>
+          <w:rFonts w:ascii="URW Gothic" w:hAnsi="URW Gothic" w:cs="URW Gothic"/>
+          <w:b w:val="0"/>
+          <w:bCs w:val="0"/>
+          <w:highlight w:val="none"/>
+        </w:rPr>
+      </w:pPr>
+      <w:r>
+        <w:rPr>
+          <w:rFonts w:ascii="URW Gothic" w:hAnsi="URW Gothic" w:cs="URW Gothic"/>
+          <w:b w:val="0"/>
+          <w:bCs w:val="0"/>
+          <w:highlight w:val="none"/>
+        </w:rPr>
+        <w:t xml:space="preserve">4.2.1.APPLI WEB.........................................................................................................................16</w:t>
+      </w:r>
+      <w:r>
+        <w:rPr>
+          <w:rFonts w:ascii="URW Gothic" w:hAnsi="URW Gothic" w:cs="URW Gothic"/>
+          <w:b w:val="0"/>
+          <w:bCs w:val="0"/>
+          <w:highlight w:val="none"/>
+        </w:rPr>
+      </w:r>
+      <w:r>
+        <w:rPr>
+          <w:rFonts w:ascii="URW Gothic" w:hAnsi="URW Gothic" w:cs="URW Gothic"/>
+          <w:b w:val="0"/>
+          <w:bCs w:val="0"/>
+          <w:highlight w:val="none"/>
+        </w:rPr>
+      </w:r>
+    </w:p>
+    <w:p>
+      <w:pPr>
+        <w:pBdr/>
+        <w:spacing/>
+        <w:ind w:firstLine="0" w:left="0"/>
+        <w:rPr>
+          <w:rFonts w:ascii="URW Gothic" w:hAnsi="URW Gothic" w:cs="URW Gothic"/>
+          <w:b w:val="0"/>
+          <w:bCs w:val="0"/>
+          <w:highlight w:val="none"/>
+        </w:rPr>
+      </w:pPr>
+      <w:r>
+        <w:rPr>
+          <w:rFonts w:ascii="URW Gothic" w:hAnsi="URW Gothic" w:cs="URW Gothic"/>
+          <w:b w:val="0"/>
+          <w:bCs w:val="0"/>
+          <w:highlight w:val="none"/>
+        </w:rPr>
+        <w:t xml:space="preserve">4.2.2APPLI MOBILE....................................................................................................................19</w:t>
+      </w:r>
+      <w:r>
+        <w:rPr>
+          <w:rFonts w:ascii="URW Gothic" w:hAnsi="URW Gothic" w:cs="URW Gothic"/>
+          <w:b w:val="0"/>
+          <w:bCs w:val="0"/>
+          <w:highlight w:val="none"/>
+        </w:rPr>
+      </w:r>
+      <w:r>
+        <w:rPr>
+          <w:rFonts w:ascii="URW Gothic" w:hAnsi="URW Gothic" w:cs="URW Gothic"/>
+          <w:b w:val="0"/>
+          <w:bCs w:val="0"/>
+          <w:highlight w:val="none"/>
         </w:rPr>
       </w:r>
     </w:p>
@@ -2258,243 +2419,23 @@
         <w:spacing/>
         <w:ind w:right="0" w:firstLine="0" w:left="0"/>
         <w:rPr>
-          <w:rFonts w:ascii="Times New Roman" w:hAnsi="Times New Roman" w:eastAsia="Times New Roman" w:cs="Times New Roman"/>
-          <w:sz w:val="24"/>
+          <w:rFonts w:ascii="URW Gothic" w:hAnsi="URW Gothic" w:cs="URW Gothic"/>
         </w:rPr>
       </w:pPr>
       <w:r>
         <w:rPr>
-          <w:rFonts w:ascii="URW Gothic" w:hAnsi="URW Gothic" w:cs="URW Gothic"/>
-          <w:b w:val="0"/>
-          <w:bCs w:val="0"/>
-          <w:highlight w:val="none"/>
-        </w:rPr>
-        <w:t xml:space="preserve">b)  </w:t>
+          <w:rFonts w:ascii="URW Gothic" w:hAnsi="URW Gothic" w:eastAsia="URW Gothic" w:cs="URW Gothic"/>
+        </w:rPr>
+        <w:t xml:space="preserve">CONCLUSION GENERALE ....................................................................................................... 30  </w:t>
       </w:r>
       <w:r>
         <w:rPr>
-          <w:rFonts w:ascii="URW Gothic" w:hAnsi="URW Gothic" w:eastAsia="URW Gothic" w:cs="URW Gothic"/>
-        </w:rPr>
-        <w:t xml:space="preserve"> PRESENTATION DES INTERFACES DE L’APPLICATION</w:t>
+          <w:rFonts w:ascii="URW Gothic" w:hAnsi="URW Gothic" w:cs="URW Gothic"/>
+        </w:rPr>
       </w:r>
       <w:r>
         <w:rPr>
-          <w:rFonts w:ascii="URW Gothic" w:hAnsi="URW Gothic" w:eastAsia="URW Gothic" w:cs="URW Gothic"/>
-          <w:b w:val="0"/>
-          <w:bCs w:val="0"/>
-          <w:highlight w:val="none"/>
-        </w:rPr>
-        <w:t xml:space="preserve">.</w:t>
-      </w:r>
-      <w:r>
-        <w:rPr>
           <w:rFonts w:ascii="URW Gothic" w:hAnsi="URW Gothic" w:cs="URW Gothic"/>
-          <w:b w:val="0"/>
-          <w:bCs w:val="0"/>
-          <w:highlight w:val="none"/>
-        </w:rPr>
-        <w:t xml:space="preserve">..........................................</w:t>
-      </w:r>
-      <w:r>
-        <w:rPr>
-          <w:rFonts w:ascii="Times New Roman" w:hAnsi="Times New Roman" w:eastAsia="Times New Roman" w:cs="Times New Roman"/>
-          <w:sz w:val="24"/>
-        </w:rPr>
-      </w:r>
-      <w:r>
-        <w:rPr>
-          <w:rFonts w:ascii="Times New Roman" w:hAnsi="Times New Roman" w:eastAsia="Times New Roman" w:cs="Times New Roman"/>
-          <w:sz w:val="24"/>
-        </w:rPr>
-      </w:r>
-    </w:p>
-    <w:p>
-      <w:pPr>
-        <w:pBdr/>
-        <w:spacing/>
-        <w:ind w:firstLine="0" w:left="0"/>
-        <w:rPr>
-          <w:rFonts w:ascii="URW Gothic" w:hAnsi="URW Gothic" w:cs="URW Gothic"/>
-          <w:b w:val="0"/>
-          <w:bCs w:val="0"/>
-          <w:highlight w:val="none"/>
-        </w:rPr>
-      </w:pPr>
-      <w:r>
-        <w:rPr>
-          <w:rFonts w:ascii="URW Gothic" w:hAnsi="URW Gothic" w:cs="URW Gothic"/>
-          <w:b w:val="0"/>
-          <w:bCs w:val="0"/>
-          <w:highlight w:val="none"/>
-        </w:rPr>
-        <w:t xml:space="preserve">1. INTERFACE  APP MOBILE(TERMINAL)....................................................................................</w:t>
-      </w:r>
-      <w:r>
-        <w:rPr>
-          <w:rFonts w:ascii="URW Gothic" w:hAnsi="URW Gothic" w:cs="URW Gothic"/>
-          <w:b w:val="0"/>
-          <w:bCs w:val="0"/>
-          <w:highlight w:val="none"/>
-        </w:rPr>
-      </w:r>
-      <w:r>
-        <w:rPr>
-          <w:rFonts w:ascii="URW Gothic" w:hAnsi="URW Gothic" w:cs="URW Gothic"/>
-          <w:b w:val="0"/>
-          <w:bCs w:val="0"/>
-          <w:highlight w:val="none"/>
-        </w:rPr>
-      </w:r>
-    </w:p>
-    <w:p>
-      <w:pPr>
-        <w:pBdr/>
-        <w:spacing/>
-        <w:ind w:firstLine="0" w:left="0"/>
-        <w:rPr>
-          <w:rFonts w:ascii="URW Gothic" w:hAnsi="URW Gothic" w:cs="URW Gothic"/>
-          <w:b w:val="0"/>
-          <w:bCs w:val="0"/>
-          <w:highlight w:val="none"/>
-        </w:rPr>
-      </w:pPr>
-      <w:r>
-        <w:rPr>
-          <w:rFonts w:ascii="URW Gothic" w:hAnsi="URW Gothic" w:cs="URW Gothic"/>
-          <w:b w:val="0"/>
-          <w:bCs w:val="0"/>
-          <w:highlight w:val="none"/>
-        </w:rPr>
-        <w:t xml:space="preserve">2. INTERFACE PLATFORME  WEB................................................................................................... </w:t>
-      </w:r>
-      <w:r>
-        <w:rPr>
-          <w:rFonts w:ascii="URW Gothic" w:hAnsi="URW Gothic" w:cs="URW Gothic"/>
-          <w:b w:val="0"/>
-          <w:bCs w:val="0"/>
-          <w:highlight w:val="none"/>
-        </w:rPr>
-      </w:r>
-      <w:r>
-        <w:rPr>
-          <w:rFonts w:ascii="URW Gothic" w:hAnsi="URW Gothic" w:cs="URW Gothic"/>
-          <w:b w:val="0"/>
-          <w:bCs w:val="0"/>
-          <w:highlight w:val="none"/>
-        </w:rPr>
-      </w:r>
-    </w:p>
-    <w:p>
-      <w:pPr>
-        <w:pBdr/>
-        <w:spacing/>
-        <w:ind w:firstLine="0" w:left="0"/>
-        <w:rPr>
-          <w:rFonts w:ascii="URW Gothic" w:hAnsi="URW Gothic" w:cs="URW Gothic"/>
-          <w:b w:val="0"/>
-          <w:bCs w:val="0"/>
-          <w:highlight w:val="none"/>
-        </w:rPr>
-      </w:pPr>
-      <w:r>
-        <w:rPr>
-          <w:rFonts w:ascii="URW Gothic" w:hAnsi="URW Gothic" w:cs="URW Gothic"/>
-          <w:b w:val="0"/>
-          <w:bCs w:val="0"/>
-          <w:highlight w:val="none"/>
-        </w:rPr>
-        <w:t xml:space="preserve">c) DEPLOIEMENT ..........................................................................................................</w:t>
-      </w:r>
-      <w:r>
-        <w:rPr>
-          <w:rFonts w:ascii="URW Gothic" w:hAnsi="URW Gothic" w:cs="URW Gothic"/>
-          <w:b w:val="0"/>
-          <w:bCs w:val="0"/>
-          <w:highlight w:val="none"/>
-        </w:rPr>
-      </w:r>
-      <w:r>
-        <w:rPr>
-          <w:rFonts w:ascii="URW Gothic" w:hAnsi="URW Gothic" w:cs="URW Gothic"/>
-          <w:b w:val="0"/>
-          <w:bCs w:val="0"/>
-          <w:highlight w:val="none"/>
-        </w:rPr>
-      </w:r>
-    </w:p>
-    <w:p>
-      <w:pPr>
-        <w:pBdr/>
-        <w:spacing/>
-        <w:ind w:firstLine="0" w:left="0"/>
-        <w:rPr>
-          <w:rFonts w:ascii="URW Gothic" w:hAnsi="URW Gothic" w:cs="URW Gothic"/>
-          <w:b w:val="0"/>
-          <w:bCs w:val="0"/>
-          <w:highlight w:val="none"/>
-        </w:rPr>
-      </w:pPr>
-      <w:r>
-        <w:rPr>
-          <w:rFonts w:ascii="URW Gothic" w:hAnsi="URW Gothic" w:cs="URW Gothic"/>
-          <w:b w:val="0"/>
-          <w:bCs w:val="0"/>
-          <w:highlight w:val="none"/>
-        </w:rPr>
-        <w:t xml:space="preserve">1.APPLI WEB....................................................................................................................</w:t>
-      </w:r>
-      <w:r>
-        <w:rPr>
-          <w:rFonts w:ascii="URW Gothic" w:hAnsi="URW Gothic" w:cs="URW Gothic"/>
-          <w:b w:val="0"/>
-          <w:bCs w:val="0"/>
-          <w:highlight w:val="none"/>
-        </w:rPr>
-      </w:r>
-      <w:r>
-        <w:rPr>
-          <w:rFonts w:ascii="URW Gothic" w:hAnsi="URW Gothic" w:cs="URW Gothic"/>
-          <w:b w:val="0"/>
-          <w:bCs w:val="0"/>
-          <w:highlight w:val="none"/>
-        </w:rPr>
-      </w:r>
-    </w:p>
-    <w:p>
-      <w:pPr>
-        <w:pBdr/>
-        <w:spacing/>
-        <w:ind w:firstLine="0" w:left="0"/>
-        <w:rPr>
-          <w:rFonts w:ascii="URW Gothic" w:hAnsi="URW Gothic" w:cs="URW Gothic"/>
-          <w:b w:val="0"/>
-          <w:bCs w:val="0"/>
-          <w:highlight w:val="none"/>
-        </w:rPr>
-      </w:pPr>
-      <w:r>
-        <w:rPr>
-          <w:rFonts w:ascii="URW Gothic" w:hAnsi="URW Gothic" w:cs="URW Gothic"/>
-          <w:b w:val="0"/>
-          <w:bCs w:val="0"/>
-          <w:highlight w:val="none"/>
-        </w:rPr>
-        <w:t xml:space="preserve">2.APPLI MOBILE............................................................................................................</w:t>
-      </w:r>
-      <w:r>
-        <w:rPr>
-          <w:rFonts w:ascii="URW Gothic" w:hAnsi="URW Gothic" w:cs="URW Gothic"/>
-          <w:b w:val="0"/>
-          <w:bCs w:val="0"/>
-          <w:highlight w:val="none"/>
-        </w:rPr>
-      </w:r>
-      <w:r>
-        <w:rPr>
-          <w:rFonts w:ascii="URW Gothic" w:hAnsi="URW Gothic" w:cs="URW Gothic"/>
-          <w:b w:val="0"/>
-          <w:bCs w:val="0"/>
-          <w:highlight w:val="none"/>
         </w:rPr>
       </w:r>
     </w:p>
@@ -2510,25 +2451,51 @@
         <w:ind w:right="0" w:firstLine="0" w:left="0"/>
         <w:rPr>
           <w:rFonts w:ascii="URW Gothic" w:hAnsi="URW Gothic" w:cs="URW Gothic"/>
-          <w:sz w:val="24"/>
         </w:rPr>
       </w:pPr>
       <w:r>
         <w:rPr>
           <w:rFonts w:ascii="URW Gothic" w:hAnsi="URW Gothic" w:eastAsia="URW Gothic" w:cs="URW Gothic"/>
         </w:rPr>
-        <w:t xml:space="preserve">CONCLUSION GENERALE .................................................................................................. 30  </w:t>
+        <w:t xml:space="preserve">BIBLIOGRAPHIE ........................................................................................................................ 22  </w:t>
       </w:r>
       <w:r>
         <w:rPr>
           <w:rFonts w:ascii="URW Gothic" w:hAnsi="URW Gothic" w:cs="URW Gothic"/>
-          <w:sz w:val="24"/>
         </w:rPr>
       </w:r>
       <w:r>
         <w:rPr>
           <w:rFonts w:ascii="URW Gothic" w:hAnsi="URW Gothic" w:cs="URW Gothic"/>
-          <w:sz w:val="24"/>
+        </w:rPr>
+      </w:r>
+    </w:p>
+    <w:p>
+      <w:pPr>
+        <w:pBdr/>
+        <w:spacing/>
+        <w:ind/>
+        <w:rPr>
+          <w:rFonts w:ascii="URW Gothic" w:hAnsi="URW Gothic" w:cs="URW Gothic"/>
+          <w:b w:val="0"/>
+          <w:bCs w:val="0"/>
+          <w:highlight w:val="none"/>
+        </w:rPr>
+      </w:pPr>
+      <w:r>
+        <w:rPr>
+          <w:rFonts w:ascii="URW Gothic" w:hAnsi="URW Gothic" w:cs="URW Gothic"/>
+          <w:b w:val="0"/>
+          <w:bCs w:val="0"/>
+          <w:highlight w:val="none"/>
+        </w:rPr>
+      </w:r>
+      <w:r>
+        <w:rPr>
+          <w:rFonts w:ascii="URW Gothic" w:hAnsi="URW Gothic" w:cs="URW Gothic"/>
+          <w:b w:val="0"/>
+          <w:bCs w:val="0"/>
+          <w:highlight w:val="none"/>
         </w:rPr>
       </w:r>
     </w:p>
@@ -2551,7 +2518,6 @@
         <w:rPr>
           <w:rFonts w:ascii="URW Gothic" w:hAnsi="URW Gothic" w:eastAsia="URW Gothic" w:cs="URW Gothic"/>
         </w:rPr>
-        <w:t xml:space="preserve">BIBLIOGRAPHIE ................................................................................................................. xxx  </w:t>
       </w:r>
       <w:r>
         <w:rPr>
@@ -2645,9 +2611,1210 @@
         <w:pBdr/>
         <w:spacing/>
         <w:ind/>
+        <w:rPr>
+          <w:rFonts w:ascii="URW Gothic" w:hAnsi="URW Gothic" w:cs="URW Gothic"/>
+          <w:b w:val="0"/>
+          <w:bCs w:val="0"/>
+          <w:highlight w:val="none"/>
+        </w:rPr>
+      </w:pPr>
+      <w:r>
+        <w:rPr>
+          <w:rFonts w:ascii="URW Gothic" w:hAnsi="URW Gothic" w:cs="URW Gothic"/>
+          <w:b w:val="0"/>
+          <w:bCs w:val="0"/>
+          <w:highlight w:val="none"/>
+        </w:rPr>
+      </w:r>
+      <w:r>
+        <w:rPr>
+          <w:rFonts w:ascii="URW Gothic" w:hAnsi="URW Gothic" w:cs="URW Gothic"/>
+          <w:b w:val="0"/>
+          <w:bCs w:val="0"/>
+          <w:highlight w:val="none"/>
+        </w:rPr>
+      </w:r>
+      <w:r>
+        <w:rPr>
+          <w:rFonts w:ascii="URW Gothic" w:hAnsi="URW Gothic" w:cs="URW Gothic"/>
+          <w:b w:val="0"/>
+          <w:bCs w:val="0"/>
+          <w:highlight w:val="none"/>
+        </w:rPr>
+      </w:r>
+    </w:p>
+    <w:p>
+      <w:pPr>
+        <w:pBdr/>
+        <w:spacing/>
+        <w:ind/>
+        <w:rPr>
+          <w:rFonts w:ascii="URW Gothic" w:hAnsi="URW Gothic" w:cs="URW Gothic"/>
+          <w:b w:val="0"/>
+          <w:bCs w:val="0"/>
+          <w:highlight w:val="none"/>
+        </w:rPr>
+      </w:pPr>
+      <w:r>
+        <w:rPr>
+          <w:rFonts w:ascii="URW Gothic" w:hAnsi="URW Gothic" w:cs="URW Gothic"/>
+          <w:b w:val="0"/>
+          <w:bCs w:val="0"/>
+          <w:highlight w:val="none"/>
+        </w:rPr>
+      </w:r>
+      <w:r>
+        <w:rPr>
+          <w:rFonts w:ascii="URW Gothic" w:hAnsi="URW Gothic" w:cs="URW Gothic"/>
+          <w:b w:val="0"/>
+          <w:bCs w:val="0"/>
+          <w:highlight w:val="none"/>
+        </w:rPr>
+      </w:r>
+      <w:r>
+        <w:rPr>
+          <w:rFonts w:ascii="URW Gothic" w:hAnsi="URW Gothic" w:cs="URW Gothic"/>
+          <w:b w:val="0"/>
+          <w:bCs w:val="0"/>
+          <w:highlight w:val="none"/>
+        </w:rPr>
+      </w:r>
+    </w:p>
+    <w:p>
+      <w:pPr>
+        <w:pBdr/>
+        <w:spacing/>
+        <w:ind/>
+        <w:rPr>
+          <w:rFonts w:ascii="URW Gothic" w:hAnsi="URW Gothic" w:cs="URW Gothic"/>
+          <w:b w:val="0"/>
+          <w:bCs w:val="0"/>
+          <w:highlight w:val="none"/>
+        </w:rPr>
+      </w:pPr>
+      <w:r>
+        <w:rPr>
+          <w:rFonts w:ascii="URW Gothic" w:hAnsi="URW Gothic" w:cs="URW Gothic"/>
+          <w:b w:val="0"/>
+          <w:bCs w:val="0"/>
+          <w:highlight w:val="none"/>
+        </w:rPr>
+      </w:r>
+      <w:r>
+        <w:rPr>
+          <w:rFonts w:ascii="URW Gothic" w:hAnsi="URW Gothic" w:cs="URW Gothic"/>
+          <w:b w:val="0"/>
+          <w:bCs w:val="0"/>
+          <w:highlight w:val="none"/>
+        </w:rPr>
+      </w:r>
+      <w:r>
+        <w:rPr>
+          <w:rFonts w:ascii="URW Gothic" w:hAnsi="URW Gothic" w:cs="URW Gothic"/>
+          <w:b w:val="0"/>
+          <w:bCs w:val="0"/>
+          <w:highlight w:val="none"/>
+        </w:rPr>
+      </w:r>
+    </w:p>
+    <w:p>
+      <w:pPr>
+        <w:pBdr/>
+        <w:spacing/>
+        <w:ind/>
+        <w:rPr>
+          <w:rFonts w:ascii="URW Gothic" w:hAnsi="URW Gothic" w:cs="URW Gothic"/>
+          <w:b w:val="0"/>
+          <w:bCs w:val="0"/>
+          <w:highlight w:val="none"/>
+        </w:rPr>
+      </w:pPr>
+      <w:r>
+        <w:rPr>
+          <w:rFonts w:ascii="URW Gothic" w:hAnsi="URW Gothic" w:cs="URW Gothic"/>
+          <w:b w:val="0"/>
+          <w:bCs w:val="0"/>
+          <w:highlight w:val="none"/>
+        </w:rPr>
+      </w:r>
+      <w:r>
+        <w:rPr>
+          <w:rFonts w:ascii="URW Gothic" w:hAnsi="URW Gothic" w:cs="URW Gothic"/>
+          <w:b w:val="0"/>
+          <w:bCs w:val="0"/>
+          <w:highlight w:val="none"/>
+        </w:rPr>
+      </w:r>
+    </w:p>
+    <w:p>
+      <w:pPr>
+        <w:pBdr/>
+        <w:spacing/>
+        <w:ind/>
+        <w:rPr>
+          <w:rFonts w:ascii="URW Gothic" w:hAnsi="URW Gothic" w:cs="URW Gothic"/>
+          <w:b w:val="0"/>
+          <w:bCs w:val="0"/>
+          <w:highlight w:val="none"/>
+        </w:rPr>
+      </w:pPr>
+      <w:r>
+        <w:rPr>
+          <w:rFonts w:ascii="URW Gothic" w:hAnsi="URW Gothic" w:cs="URW Gothic"/>
+          <w:b w:val="0"/>
+          <w:bCs w:val="0"/>
+          <w:highlight w:val="none"/>
+        </w:rPr>
+      </w:r>
+      <w:r>
+        <w:rPr>
+          <w:rFonts w:ascii="URW Gothic" w:hAnsi="URW Gothic" w:cs="URW Gothic"/>
+          <w:b w:val="0"/>
+          <w:bCs w:val="0"/>
+          <w:highlight w:val="none"/>
+        </w:rPr>
+      </w:r>
+    </w:p>
+    <w:p>
+      <w:pPr>
+        <w:pBdr/>
+        <w:spacing/>
+        <w:ind/>
+        <w:rPr>
+          <w:rFonts w:ascii="URW Gothic" w:hAnsi="URW Gothic" w:cs="URW Gothic"/>
+          <w:b w:val="0"/>
+          <w:bCs w:val="0"/>
+          <w:highlight w:val="none"/>
+        </w:rPr>
+      </w:pPr>
+      <w:r>
+        <w:rPr>
+          <w:rFonts w:ascii="URW Gothic" w:hAnsi="URW Gothic" w:cs="URW Gothic"/>
+          <w:b w:val="0"/>
+          <w:bCs w:val="0"/>
+          <w:highlight w:val="none"/>
+        </w:rPr>
+      </w:r>
+      <w:r>
+        <w:rPr>
+          <w:rFonts w:ascii="URW Gothic" w:hAnsi="URW Gothic" w:cs="URW Gothic"/>
+          <w:b w:val="0"/>
+          <w:bCs w:val="0"/>
+          <w:highlight w:val="none"/>
+        </w:rPr>
+      </w:r>
+      <w:r>
+        <w:rPr>
+          <w:rFonts w:ascii="URW Gothic" w:hAnsi="URW Gothic" w:cs="URW Gothic"/>
+          <w:b w:val="0"/>
+          <w:bCs w:val="0"/>
+          <w:highlight w:val="none"/>
+        </w:rPr>
+      </w:r>
+    </w:p>
+    <w:p>
+      <w:pPr>
+        <w:pBdr/>
+        <w:spacing/>
+        <w:ind/>
+        <w:rPr>
+          <w:rFonts w:ascii="URW Gothic" w:hAnsi="URW Gothic" w:cs="URW Gothic"/>
+          <w:b w:val="0"/>
+          <w:bCs w:val="0"/>
+          <w:highlight w:val="none"/>
+        </w:rPr>
+      </w:pPr>
+      <w:r>
+        <w:rPr>
+          <w:rFonts w:ascii="URW Gothic" w:hAnsi="URW Gothic" w:cs="URW Gothic"/>
+          <w:b w:val="0"/>
+          <w:bCs w:val="0"/>
+          <w:highlight w:val="none"/>
+        </w:rPr>
+      </w:r>
+      <w:r>
+        <w:rPr>
+          <w:rFonts w:ascii="URW Gothic" w:hAnsi="URW Gothic" w:cs="URW Gothic"/>
+          <w:b w:val="0"/>
+          <w:bCs w:val="0"/>
+          <w:highlight w:val="none"/>
+        </w:rPr>
+      </w:r>
+      <w:r>
+        <w:rPr>
+          <w:rFonts w:ascii="URW Gothic" w:hAnsi="URW Gothic" w:cs="URW Gothic"/>
+          <w:b w:val="0"/>
+          <w:bCs w:val="0"/>
+          <w:highlight w:val="none"/>
+        </w:rPr>
+      </w:r>
+    </w:p>
+    <w:p>
+      <w:pPr>
+        <w:pBdr/>
+        <w:spacing/>
+        <w:ind/>
         <w:rPr/>
       </w:pPr>
       <w:r/>
+      <w:r/>
+    </w:p>
+    <w:p>
+      <w:pPr>
+        <w:pBdr/>
+        <w:spacing/>
+        <w:ind/>
+        <w:rPr/>
+      </w:pPr>
+      <w:r/>
+      <w:r/>
+    </w:p>
+    <w:p>
+      <w:pPr>
+        <w:pBdr/>
+        <w:spacing/>
+        <w:ind/>
+        <w:rPr>
+          <w:highlight w:val="none"/>
+        </w:rPr>
+      </w:pPr>
+      <w:r>
+        <mc:AlternateContent>
+          <mc:Choice Requires="wpg">
+            <w:drawing>
+              <wp:anchor xmlns:wp="http://schemas.openxmlformats.org/drawingml/2006/wordprocessingDrawing" xmlns:wp14="http://schemas.microsoft.com/office/word/2010/wordprocessingDrawing" distT="0" distB="0" distL="115200" distR="115200" simplePos="0" relativeHeight="424960" behindDoc="0" locked="0" layoutInCell="1" allowOverlap="1">
+                <wp:simplePos x="0" y="0"/>
+                <wp:positionH relativeFrom="column">
+                  <wp:posOffset>1416390</wp:posOffset>
+                </wp:positionH>
+                <wp:positionV relativeFrom="paragraph">
+                  <wp:posOffset>-514890</wp:posOffset>
+                </wp:positionV>
+                <wp:extent cx="2762250" cy="695325"/>
+                <wp:effectExtent l="0" t="0" r="0" b="0"/>
+                <wp:wrapNone/>
+                <wp:docPr id="2" name=""/>
+                <wp:cNvGraphicFramePr/>
+                <a:graphic xmlns:a="http://schemas.openxmlformats.org/drawingml/2006/main">
+                  <a:graphicData uri="http://schemas.microsoft.com/office/word/2010/wordprocessingShape">
+                    <wps:wsp>
+                      <wps:cNvPr id="0" name=""/>
+                      <wps:cNvSpPr/>
+                      <wps:spPr bwMode="auto">
+                        <a:xfrm rot="0" flipH="0" flipV="0">
+                          <a:off x="0" y="0"/>
+                          <a:ext cx="2762248" cy="695322"/>
+                        </a:xfrm>
+                        <a:prstGeom prst="flowChartPunchedTape">
+                          <a:avLst/>
+                        </a:prstGeom>
+                      </wps:spPr>
+                      <wps:style>
+                        <a:lnRef idx="2">
+                          <a:schemeClr val="accent1">
+                            <a:shade val="50000"/>
+                          </a:schemeClr>
+                        </a:lnRef>
+                        <a:fillRef idx="1">
+                          <a:schemeClr val="accent1"/>
+                        </a:fillRef>
+                        <a:effectRef idx="0">
+                          <a:schemeClr val="accent1"/>
+                        </a:effectRef>
+                        <a:fontRef idx="minor">
+                          <a:schemeClr val="lt1"/>
+                        </a:fontRef>
+                      </wps:style>
+                      <wps:txbx>
+                        <w:txbxContent>
+                          <w:p>
+                            <w:pPr>
+                              <w:pBdr/>
+                              <w:spacing/>
+                              <w:ind/>
+                              <w:jc w:val="center"/>
+                              <w:rPr>
+                                <w:rFonts w:ascii="URW Gothic" w:hAnsi="URW Gothic" w:cs="URW Gothic"/>
+                                <w:sz w:val="26"/>
+                                <w:szCs w:val="26"/>
+                              </w:rPr>
+                            </w:pPr>
+                            <w:r>
+                              <w:rPr>
+                                <w:rFonts w:ascii="URW Gothic" w:hAnsi="URW Gothic" w:eastAsia="URW Gothic" w:cs="URW Gothic"/>
+                                <w:sz w:val="26"/>
+                                <w:szCs w:val="26"/>
+                              </w:rPr>
+                              <w:t xml:space="preserve">LISTE DES FIGURES</w:t>
+                            </w:r>
+                            <w:r>
+                              <w:rPr>
+                                <w:rFonts w:ascii="URW Gothic" w:hAnsi="URW Gothic" w:cs="URW Gothic"/>
+                                <w:sz w:val="26"/>
+                                <w:szCs w:val="26"/>
+                              </w:rPr>
+                            </w:r>
+                            <w:r>
+                              <w:rPr>
+                                <w:rFonts w:ascii="URW Gothic" w:hAnsi="URW Gothic" w:cs="URW Gothic"/>
+                                <w:sz w:val="26"/>
+                                <w:szCs w:val="26"/>
+                              </w:rPr>
+                            </w:r>
+                          </w:p>
+                        </w:txbxContent>
+                      </wps:txbx>
+                      <wps:bodyPr anchor="ctr"/>
+                    </wps:wsp>
+                  </a:graphicData>
+                </a:graphic>
+              </wp:anchor>
+            </w:drawing>
+          </mc:Choice>
+          <mc:Fallback>
+            <w:pict>
+              <v:shape id="shape 1" o:spid="_x0000_s1" o:spt="122" type="#_x0000_t122" style="position:absolute;z-index:424960;o:allowoverlap:true;o:allowincell:true;mso-position-horizontal-relative:text;margin-left:111.53pt;mso-position-horizontal:absolute;mso-position-vertical-relative:text;margin-top:-40.54pt;mso-position-vertical:absolute;width:217.50pt;height:54.75pt;mso-wrap-distance-left:9.07pt;mso-wrap-distance-top:0.00pt;mso-wrap-distance-right:9.07pt;mso-wrap-distance-bottom:0.00pt;rotation:0;v-text-anchor:middle;visibility:visible;" fillcolor="#5B9BD5" strokecolor="#2D4D6A" strokeweight="1.00pt">
+                <v:textbox inset="0,0,0,0">
+                  <w:txbxContent>
+                    <w:p>
+                      <w:pPr>
+                        <w:pBdr/>
+                        <w:spacing/>
+                        <w:ind/>
+                        <w:jc w:val="center"/>
+                        <w:rPr>
+                          <w:rFonts w:ascii="URW Gothic" w:hAnsi="URW Gothic" w:cs="URW Gothic"/>
+                          <w:sz w:val="26"/>
+                          <w:szCs w:val="26"/>
+                        </w:rPr>
+                      </w:pPr>
+                      <w:r>
+                        <w:rPr>
+                          <w:rFonts w:ascii="URW Gothic" w:hAnsi="URW Gothic" w:eastAsia="URW Gothic" w:cs="URW Gothic"/>
+                          <w:sz w:val="26"/>
+                          <w:szCs w:val="26"/>
+                        </w:rPr>
+                        <w:t xml:space="preserve">LISTE DES FIGURES</w:t>
+                      </w:r>
+                      <w:r>
+                        <w:rPr>
+                          <w:rFonts w:ascii="URW Gothic" w:hAnsi="URW Gothic" w:cs="URW Gothic"/>
+                          <w:sz w:val="26"/>
+                          <w:szCs w:val="26"/>
+                        </w:rPr>
+                      </w:r>
+                      <w:r>
+                        <w:rPr>
+                          <w:rFonts w:ascii="URW Gothic" w:hAnsi="URW Gothic" w:cs="URW Gothic"/>
+                          <w:sz w:val="26"/>
+                          <w:szCs w:val="26"/>
+                        </w:rPr>
+                      </w:r>
+                    </w:p>
+                  </w:txbxContent>
+                </v:textbox>
+              </v:shape>
+            </w:pict>
+          </mc:Fallback>
+        </mc:AlternateContent>
+      </w:r>
+      <w:r>
+        <w:rPr>
+          <w:highlight w:val="none"/>
+        </w:rPr>
+      </w:r>
+      <w:r>
+        <w:rPr>
+          <w:highlight w:val="none"/>
+        </w:rPr>
+      </w:r>
+    </w:p>
+    <w:p>
+      <w:pPr>
+        <w:pBdr>
+          <w:top w:val="none" w:color="000000" w:sz="4" w:space="0"/>
+          <w:left w:val="none" w:color="000000" w:sz="4" w:space="0"/>
+          <w:bottom w:val="none" w:color="000000" w:sz="4" w:space="0"/>
+          <w:right w:val="none" w:color="000000" w:sz="4" w:space="0"/>
+        </w:pBdr>
+        <w:spacing/>
+        <w:ind w:right="0" w:firstLine="0" w:left="0"/>
+        <w:rPr/>
+      </w:pPr>
+      <w:r>
+        <w:t xml:space="preserve">Figure 1 : Organigramme de  FGCL  ............................................................................. 2  </w:t>
+      </w:r>
+      <w:r/>
+      <w:r/>
+    </w:p>
+    <w:p>
+      <w:pPr>
+        <w:pBdr>
+          <w:top w:val="none" w:color="000000" w:sz="4" w:space="0"/>
+          <w:left w:val="none" w:color="000000" w:sz="4" w:space="0"/>
+          <w:bottom w:val="none" w:color="000000" w:sz="4" w:space="0"/>
+          <w:right w:val="none" w:color="000000" w:sz="4" w:space="0"/>
+        </w:pBdr>
+        <w:spacing/>
+        <w:ind w:right="0" w:firstLine="0" w:left="0"/>
+        <w:rPr/>
+      </w:pPr>
+      <w:r>
+        <w:t xml:space="preserve">Figure 2 : Signalétique </w:t>
+      </w:r>
+      <w:r>
+        <w:t xml:space="preserve">................................................................................................... 9 </w:t>
+      </w:r>
+      <w:r/>
+      <w:r/>
+    </w:p>
+    <w:p>
+      <w:pPr>
+        <w:pBdr>
+          <w:top w:val="none" w:color="000000" w:sz="4" w:space="0"/>
+          <w:left w:val="none" w:color="000000" w:sz="4" w:space="0"/>
+          <w:bottom w:val="none" w:color="000000" w:sz="4" w:space="0"/>
+          <w:right w:val="none" w:color="000000" w:sz="4" w:space="0"/>
+        </w:pBdr>
+        <w:spacing/>
+        <w:ind w:right="0" w:firstLine="0" w:left="0"/>
+        <w:rPr>
+          <w:highlight w:val="none"/>
+        </w:rPr>
+      </w:pPr>
+      <w:r>
+        <w:t xml:space="preserve">Figure 3 : Situation Géographique </w:t>
+      </w:r>
+      <w:r>
+        <w:t xml:space="preserve">............................................................................... 16  </w:t>
+      </w:r>
+      <w:r>
+        <w:rPr>
+          <w:highlight w:val="none"/>
+        </w:rPr>
+      </w:r>
+      <w:r>
+        <w:rPr>
+          <w:highlight w:val="none"/>
+        </w:rPr>
+      </w:r>
+    </w:p>
+    <w:p>
+      <w:pPr>
+        <w:pBdr>
+          <w:top w:val="none" w:color="000000" w:sz="4" w:space="0"/>
+          <w:left w:val="none" w:color="000000" w:sz="4" w:space="0"/>
+          <w:bottom w:val="none" w:color="000000" w:sz="4" w:space="0"/>
+          <w:right w:val="none" w:color="000000" w:sz="4" w:space="0"/>
+        </w:pBdr>
+        <w:spacing/>
+        <w:ind w:right="0" w:firstLine="0" w:left="0"/>
+        <w:rPr/>
+      </w:pPr>
+      <w:r>
+        <w:t xml:space="preserve">Figure 4 : Partenariat </w:t>
+      </w:r>
+      <w:r>
+        <w:t xml:space="preserve"> .................................................................................................. 20  </w:t>
+      </w:r>
+      <w:r/>
+      <w:r/>
+    </w:p>
+    <w:p>
+      <w:pPr>
+        <w:pBdr>
+          <w:top w:val="none" w:color="000000" w:sz="4" w:space="0"/>
+          <w:left w:val="none" w:color="000000" w:sz="4" w:space="0"/>
+          <w:bottom w:val="none" w:color="000000" w:sz="4" w:space="0"/>
+          <w:right w:val="none" w:color="000000" w:sz="4" w:space="0"/>
+        </w:pBdr>
+        <w:spacing/>
+        <w:ind w:right="0" w:firstLine="0" w:left="0"/>
+        <w:rPr/>
+      </w:pPr>
+      <w:r>
+        <w:t xml:space="preserve">Figure 5 : Concurrent </w:t>
+      </w:r>
+      <w:r>
+        <w:t xml:space="preserve">....................................................................................................21  </w:t>
+      </w:r>
+      <w:r/>
+      <w:r/>
+    </w:p>
+    <w:p>
+      <w:pPr>
+        <w:pBdr>
+          <w:top w:val="none" w:color="000000" w:sz="4" w:space="0"/>
+          <w:left w:val="none" w:color="000000" w:sz="4" w:space="0"/>
+          <w:bottom w:val="none" w:color="000000" w:sz="4" w:space="0"/>
+          <w:right w:val="none" w:color="000000" w:sz="4" w:space="0"/>
+        </w:pBdr>
+        <w:spacing/>
+        <w:ind w:right="0" w:firstLine="0" w:left="0"/>
+        <w:rPr>
+          <w:highlight w:val="none"/>
+        </w:rPr>
+      </w:pPr>
+      <w:r>
+        <w:t xml:space="preserve">Figure 6 : ressources humaines</w:t>
+      </w:r>
+      <w:r>
+        <w:t xml:space="preserve"> ................................................................................... 22  </w:t>
+      </w:r>
+      <w:r>
+        <w:rPr>
+          <w:highlight w:val="none"/>
+        </w:rPr>
+      </w:r>
+      <w:r>
+        <w:rPr>
+          <w:highlight w:val="none"/>
+        </w:rPr>
+      </w:r>
+    </w:p>
+    <w:p>
+      <w:pPr>
+        <w:pBdr>
+          <w:top w:val="none" w:color="000000" w:sz="4" w:space="0"/>
+          <w:left w:val="none" w:color="000000" w:sz="4" w:space="0"/>
+          <w:bottom w:val="none" w:color="000000" w:sz="4" w:space="0"/>
+          <w:right w:val="none" w:color="000000" w:sz="4" w:space="0"/>
+        </w:pBdr>
+        <w:spacing/>
+        <w:ind w:right="0" w:firstLine="0" w:left="0"/>
+        <w:rPr>
+          <w:highlight w:val="none"/>
+        </w:rPr>
+      </w:pPr>
+      <w:r>
+        <w:t xml:space="preserve">Figure 7 : ressources materielles</w:t>
+      </w:r>
+      <w:r>
+        <w:t xml:space="preserve">.................................................................................. 23  </w:t>
+      </w:r>
+      <w:r>
+        <w:rPr>
+          <w:highlight w:val="none"/>
+        </w:rPr>
+      </w:r>
+      <w:r>
+        <w:rPr>
+          <w:highlight w:val="none"/>
+        </w:rPr>
+      </w:r>
+    </w:p>
+    <w:p>
+      <w:pPr>
+        <w:pBdr>
+          <w:top w:val="none" w:color="000000" w:sz="4" w:space="0"/>
+          <w:left w:val="none" w:color="000000" w:sz="4" w:space="0"/>
+          <w:bottom w:val="none" w:color="000000" w:sz="4" w:space="0"/>
+          <w:right w:val="none" w:color="000000" w:sz="4" w:space="0"/>
+        </w:pBdr>
+        <w:spacing/>
+        <w:ind w:right="0" w:firstLine="0" w:left="0"/>
+        <w:rPr>
+          <w:highlight w:val="none"/>
+        </w:rPr>
+      </w:pPr>
+      <w:r>
+        <w:t xml:space="preserve">Figure 8 : ressources logicielles</w:t>
+      </w:r>
+      <w:r>
+        <w:t xml:space="preserve"> ................................................................................... 25  </w:t>
+      </w:r>
+      <w:r>
+        <w:rPr>
+          <w:highlight w:val="none"/>
+        </w:rPr>
+      </w:r>
+      <w:r>
+        <w:rPr>
+          <w:highlight w:val="none"/>
+        </w:rPr>
+      </w:r>
+    </w:p>
+    <w:p>
+      <w:pPr>
+        <w:pBdr>
+          <w:top w:val="none" w:color="000000" w:sz="4" w:space="0"/>
+          <w:left w:val="none" w:color="000000" w:sz="4" w:space="0"/>
+          <w:bottom w:val="none" w:color="000000" w:sz="4" w:space="0"/>
+          <w:right w:val="none" w:color="000000" w:sz="4" w:space="0"/>
+        </w:pBdr>
+        <w:spacing/>
+        <w:ind w:right="0" w:firstLine="0" w:left="0"/>
+        <w:rPr>
+          <w:highlight w:val="none"/>
+        </w:rPr>
+      </w:pPr>
+      <w:r>
+        <w:t xml:space="preserve">Figure 9 : Diagramme de cas d’utilisations</w:t>
+      </w:r>
+      <w:r>
+        <w:t xml:space="preserve"> .................................................................. 26  </w:t>
+      </w:r>
+      <w:r>
+        <w:rPr>
+          <w:highlight w:val="none"/>
+        </w:rPr>
+      </w:r>
+      <w:r>
+        <w:rPr>
+          <w:highlight w:val="none"/>
+        </w:rPr>
+      </w:r>
+    </w:p>
+    <w:p>
+      <w:pPr>
+        <w:pBdr>
+          <w:top w:val="none" w:color="000000" w:sz="4" w:space="0"/>
+          <w:left w:val="none" w:color="000000" w:sz="4" w:space="0"/>
+          <w:bottom w:val="none" w:color="000000" w:sz="4" w:space="0"/>
+          <w:right w:val="none" w:color="000000" w:sz="4" w:space="0"/>
+        </w:pBdr>
+        <w:spacing/>
+        <w:ind w:right="0" w:firstLine="0" w:left="0"/>
+        <w:rPr>
+          <w:highlight w:val="none"/>
+        </w:rPr>
+      </w:pPr>
+      <w:r>
+        <w:t xml:space="preserve">Figure 10 : Diagramme de cas sequences</w:t>
+      </w:r>
+      <w:r>
+        <w:t xml:space="preserve"> .................................................................. 27  </w:t>
+      </w:r>
+      <w:r>
+        <w:rPr>
+          <w:highlight w:val="none"/>
+        </w:rPr>
+      </w:r>
+      <w:r>
+        <w:rPr>
+          <w:highlight w:val="none"/>
+        </w:rPr>
+      </w:r>
+    </w:p>
+    <w:p>
+      <w:pPr>
+        <w:pBdr>
+          <w:top w:val="none" w:color="000000" w:sz="4" w:space="0"/>
+          <w:left w:val="none" w:color="000000" w:sz="4" w:space="0"/>
+          <w:bottom w:val="none" w:color="000000" w:sz="4" w:space="0"/>
+          <w:right w:val="none" w:color="000000" w:sz="4" w:space="0"/>
+        </w:pBdr>
+        <w:spacing/>
+        <w:ind w:right="0" w:firstLine="0" w:left="0"/>
+        <w:rPr>
+          <w:highlight w:val="none"/>
+        </w:rPr>
+      </w:pPr>
+      <w:r>
+        <w:t xml:space="preserve">Figure 11 : Diagramme d’entité relation</w:t>
+      </w:r>
+      <w:r>
+        <w:t xml:space="preserve">........................................................................ 27  </w:t>
+      </w:r>
+      <w:r>
+        <w:rPr>
+          <w:highlight w:val="none"/>
+        </w:rPr>
+      </w:r>
+      <w:r>
+        <w:rPr>
+          <w:highlight w:val="none"/>
+        </w:rPr>
+      </w:r>
+    </w:p>
+    <w:p>
+      <w:pPr>
+        <w:pBdr>
+          <w:top w:val="none" w:color="000000" w:sz="4" w:space="0"/>
+          <w:left w:val="none" w:color="000000" w:sz="4" w:space="0"/>
+          <w:bottom w:val="none" w:color="000000" w:sz="4" w:space="0"/>
+          <w:right w:val="none" w:color="000000" w:sz="4" w:space="0"/>
+        </w:pBdr>
+        <w:spacing/>
+        <w:ind w:right="0" w:firstLine="0" w:left="0"/>
+        <w:rPr>
+          <w:highlight w:val="none"/>
+        </w:rPr>
+      </w:pPr>
+      <w:r>
+        <w:t xml:space="preserve">Figure 12 : Interface de scan des produit</w:t>
+      </w:r>
+      <w:r>
+        <w:t xml:space="preserve">...................................................................... 28 </w:t>
+      </w:r>
+      <w:r>
+        <w:rPr>
+          <w:highlight w:val="none"/>
+        </w:rPr>
+      </w:r>
+      <w:r>
+        <w:rPr>
+          <w:highlight w:val="none"/>
+        </w:rPr>
+      </w:r>
+    </w:p>
+    <w:p>
+      <w:pPr>
+        <w:pBdr>
+          <w:top w:val="none" w:color="000000" w:sz="4" w:space="0"/>
+          <w:left w:val="none" w:color="000000" w:sz="4" w:space="0"/>
+          <w:bottom w:val="none" w:color="000000" w:sz="4" w:space="0"/>
+          <w:right w:val="none" w:color="000000" w:sz="4" w:space="0"/>
+        </w:pBdr>
+        <w:spacing/>
+        <w:ind w:right="0" w:firstLine="0" w:left="0"/>
+        <w:rPr>
+          <w:highlight w:val="none"/>
+        </w:rPr>
+      </w:pPr>
+      <w:r>
+        <w:t xml:space="preserve">Figure 13 : Interface d’impression</w:t>
+      </w:r>
+      <w:r>
+        <w:t xml:space="preserve">................................................................................. 28 </w:t>
+      </w:r>
+      <w:r>
+        <w:rPr>
+          <w:highlight w:val="none"/>
+        </w:rPr>
+      </w:r>
+      <w:r>
+        <w:rPr>
+          <w:highlight w:val="none"/>
+        </w:rPr>
+      </w:r>
+    </w:p>
+    <w:p>
+      <w:pPr>
+        <w:pBdr>
+          <w:top w:val="none" w:color="000000" w:sz="4" w:space="0"/>
+          <w:left w:val="none" w:color="000000" w:sz="4" w:space="0"/>
+          <w:bottom w:val="none" w:color="000000" w:sz="4" w:space="0"/>
+          <w:right w:val="none" w:color="000000" w:sz="4" w:space="0"/>
+        </w:pBdr>
+        <w:spacing/>
+        <w:ind w:right="0" w:firstLine="0" w:left="0"/>
+        <w:rPr>
+          <w:highlight w:val="none"/>
+        </w:rPr>
+      </w:pPr>
+      <w:r>
+        <w:t xml:space="preserve">Figure 14 : interface visualisation de la liste des produits</w:t>
+      </w:r>
+      <w:r>
+        <w:t xml:space="preserve">............................................. 28 </w:t>
+      </w:r>
+      <w:r>
+        <w:rPr>
+          <w:highlight w:val="none"/>
+        </w:rPr>
+      </w:r>
+      <w:r>
+        <w:rPr>
+          <w:highlight w:val="none"/>
+        </w:rPr>
+      </w:r>
+    </w:p>
+    <w:p>
+      <w:pPr>
+        <w:pBdr>
+          <w:top w:val="none" w:color="000000" w:sz="4" w:space="0"/>
+          <w:left w:val="none" w:color="000000" w:sz="4" w:space="0"/>
+          <w:bottom w:val="none" w:color="000000" w:sz="4" w:space="0"/>
+          <w:right w:val="none" w:color="000000" w:sz="4" w:space="0"/>
+        </w:pBdr>
+        <w:spacing/>
+        <w:ind w:right="0" w:firstLine="0" w:left="0"/>
+        <w:rPr>
+          <w:highlight w:val="none"/>
+        </w:rPr>
+      </w:pPr>
+      <w:r>
+        <w:t xml:space="preserve">Figure 15 : interface visualisation des dtails d’un produit</w:t>
+      </w:r>
+      <w:r>
+        <w:t xml:space="preserve">.............................................. 28 </w:t>
+      </w:r>
+      <w:r>
+        <w:rPr>
+          <w:highlight w:val="none"/>
+        </w:rPr>
+      </w:r>
+      <w:r>
+        <w:rPr>
+          <w:highlight w:val="none"/>
+        </w:rPr>
+      </w:r>
+    </w:p>
+    <w:p>
+      <w:pPr>
+        <w:pBdr>
+          <w:top w:val="none" w:color="000000" w:sz="4" w:space="0"/>
+          <w:left w:val="none" w:color="000000" w:sz="4" w:space="0"/>
+          <w:bottom w:val="none" w:color="000000" w:sz="4" w:space="0"/>
+          <w:right w:val="none" w:color="000000" w:sz="4" w:space="0"/>
+        </w:pBdr>
+        <w:spacing/>
+        <w:ind w:right="0" w:firstLine="0" w:left="0"/>
+        <w:rPr>
+          <w:highlight w:val="none"/>
+        </w:rPr>
+      </w:pPr>
+      <w:r>
+        <w:t xml:space="preserve">Figure 16 : interface visualisation de l’ensemble des produits avec images </w:t>
+      </w:r>
+      <w:r>
+        <w:t xml:space="preserve">................ 28 </w:t>
+      </w:r>
+      <w:r>
+        <w:rPr>
+          <w:highlight w:val="none"/>
+        </w:rPr>
+      </w:r>
+      <w:r>
+        <w:rPr>
+          <w:highlight w:val="none"/>
+        </w:rPr>
+      </w:r>
+    </w:p>
+    <w:p>
+      <w:pPr>
+        <w:pBdr>
+          <w:top w:val="none" w:color="000000" w:sz="4" w:space="0"/>
+          <w:left w:val="none" w:color="000000" w:sz="4" w:space="0"/>
+          <w:bottom w:val="none" w:color="000000" w:sz="4" w:space="0"/>
+          <w:right w:val="none" w:color="000000" w:sz="4" w:space="0"/>
+        </w:pBdr>
+        <w:spacing/>
+        <w:ind w:right="0" w:firstLine="0" w:left="0"/>
+        <w:rPr>
+          <w:highlight w:val="none"/>
+        </w:rPr>
+      </w:pPr>
+      <w:r>
+        <w:t xml:space="preserve">Figure 17 : interface connexion</w:t>
+      </w:r>
+      <w:r>
+        <w:t xml:space="preserve">..................................................................................... 28 </w:t>
+      </w:r>
+      <w:r>
+        <w:rPr>
+          <w:highlight w:val="none"/>
+        </w:rPr>
+      </w:r>
+      <w:r>
+        <w:rPr>
+          <w:highlight w:val="none"/>
+        </w:rPr>
+      </w:r>
+    </w:p>
+    <w:p>
+      <w:pPr>
+        <w:pBdr>
+          <w:top w:val="none" w:color="000000" w:sz="4" w:space="0"/>
+          <w:left w:val="none" w:color="000000" w:sz="4" w:space="0"/>
+          <w:bottom w:val="none" w:color="000000" w:sz="4" w:space="0"/>
+          <w:right w:val="none" w:color="000000" w:sz="4" w:space="0"/>
+        </w:pBdr>
+        <w:spacing/>
+        <w:ind w:right="0" w:firstLine="0" w:left="0"/>
+        <w:rPr>
+          <w:highlight w:val="none"/>
+        </w:rPr>
+      </w:pPr>
+      <w:r>
+        <w:t xml:space="preserve">Figure 18 : interface visualisation de la liste des recus généres</w:t>
+      </w:r>
+      <w:r>
+        <w:t xml:space="preserve">................................... 28 </w:t>
+      </w:r>
+      <w:r>
+        <w:rPr>
+          <w:highlight w:val="none"/>
+        </w:rPr>
+      </w:r>
+      <w:r>
+        <w:rPr>
+          <w:highlight w:val="none"/>
+        </w:rPr>
+      </w:r>
+    </w:p>
+    <w:p>
+      <w:pPr>
+        <w:pBdr>
+          <w:top w:val="none" w:color="000000" w:sz="4" w:space="0"/>
+          <w:left w:val="none" w:color="000000" w:sz="4" w:space="0"/>
+          <w:bottom w:val="none" w:color="000000" w:sz="4" w:space="0"/>
+          <w:right w:val="none" w:color="000000" w:sz="4" w:space="0"/>
+        </w:pBdr>
+        <w:spacing/>
+        <w:ind w:right="0" w:firstLine="0" w:left="0"/>
+        <w:rPr>
+          <w:highlight w:val="none"/>
+        </w:rPr>
+      </w:pPr>
+      <w:r>
+        <w:t xml:space="preserve">Figure 19 : interface visualisation des détails d’in recu généré</w:t>
+      </w:r>
+      <w:r>
+        <w:t xml:space="preserve">..................................... 28 </w:t>
+      </w:r>
+      <w:r>
+        <w:rPr>
+          <w:highlight w:val="none"/>
+        </w:rPr>
+      </w:r>
+      <w:r>
+        <w:rPr>
+          <w:highlight w:val="none"/>
+        </w:rPr>
+      </w:r>
+    </w:p>
+    <w:p>
+      <w:pPr>
+        <w:pBdr>
+          <w:top w:val="none" w:color="000000" w:sz="4" w:space="0"/>
+          <w:left w:val="none" w:color="000000" w:sz="4" w:space="0"/>
+          <w:bottom w:val="none" w:color="000000" w:sz="4" w:space="0"/>
+          <w:right w:val="none" w:color="000000" w:sz="4" w:space="0"/>
+        </w:pBdr>
+        <w:spacing/>
+        <w:ind w:right="0" w:firstLine="0" w:left="0"/>
+        <w:rPr>
+          <w:highlight w:val="none"/>
+        </w:rPr>
+      </w:pPr>
+      <w:r>
+        <w:t xml:space="preserve">Figure 20 : interface visualisation de la liste des catégories</w:t>
+      </w:r>
+      <w:r>
+        <w:t xml:space="preserve">.......................................... 28 </w:t>
+      </w:r>
+      <w:r>
+        <w:rPr>
+          <w:highlight w:val="none"/>
+        </w:rPr>
+      </w:r>
+      <w:r>
+        <w:rPr>
+          <w:highlight w:val="none"/>
+        </w:rPr>
+      </w:r>
+    </w:p>
+    <w:p>
+      <w:pPr>
+        <w:pBdr>
+          <w:top w:val="none" w:color="000000" w:sz="4" w:space="0"/>
+          <w:left w:val="none" w:color="000000" w:sz="4" w:space="0"/>
+          <w:bottom w:val="none" w:color="000000" w:sz="4" w:space="0"/>
+          <w:right w:val="none" w:color="000000" w:sz="4" w:space="0"/>
+        </w:pBdr>
+        <w:spacing/>
+        <w:ind w:right="0" w:firstLine="0" w:left="0"/>
+        <w:rPr>
+          <w:highlight w:val="none"/>
+        </w:rPr>
+      </w:pPr>
+      <w:r>
+        <w:t xml:space="preserve">Figure 21 : interface de création de compte d’utilisateur</w:t>
+      </w:r>
+      <w:r>
+        <w:t xml:space="preserve">................................................ 28 </w:t>
+      </w:r>
+      <w:r>
+        <w:rPr>
+          <w:highlight w:val="none"/>
+        </w:rPr>
+      </w:r>
+      <w:r>
+        <w:rPr>
+          <w:highlight w:val="none"/>
+        </w:rPr>
+      </w:r>
+    </w:p>
+    <w:p>
+      <w:pPr>
+        <w:pBdr>
+          <w:top w:val="none" w:color="000000" w:sz="4" w:space="0"/>
+          <w:left w:val="none" w:color="000000" w:sz="4" w:space="0"/>
+          <w:bottom w:val="none" w:color="000000" w:sz="4" w:space="0"/>
+          <w:right w:val="none" w:color="000000" w:sz="4" w:space="0"/>
+        </w:pBdr>
+        <w:spacing/>
+        <w:ind w:right="0" w:firstLine="0" w:left="0"/>
+        <w:rPr>
+          <w:highlight w:val="none"/>
+        </w:rPr>
+      </w:pPr>
+      <w:r>
+        <w:t xml:space="preserve">Figure 22 : interface visualisation de la liste des utilisateurs</w:t>
+      </w:r>
+      <w:r>
+        <w:t xml:space="preserve">.......................................... 28 </w:t>
+      </w:r>
+      <w:r>
+        <w:rPr>
+          <w:highlight w:val="none"/>
+        </w:rPr>
+      </w:r>
+      <w:r>
+        <w:rPr>
+          <w:highlight w:val="none"/>
+        </w:rPr>
+      </w:r>
+    </w:p>
+    <w:p>
+      <w:pPr>
+        <w:pBdr>
+          <w:top w:val="none" w:color="000000" w:sz="4" w:space="0"/>
+          <w:left w:val="none" w:color="000000" w:sz="4" w:space="0"/>
+          <w:bottom w:val="none" w:color="000000" w:sz="4" w:space="0"/>
+          <w:right w:val="none" w:color="000000" w:sz="4" w:space="0"/>
+        </w:pBdr>
+        <w:spacing/>
+        <w:ind w:right="0" w:firstLine="0" w:left="0"/>
+        <w:rPr>
+          <w:highlight w:val="none"/>
+        </w:rPr>
+      </w:pPr>
+      <w:r>
+        <w:rPr>
+          <w:highlight w:val="none"/>
+        </w:rPr>
+      </w:r>
+      <w:r>
+        <w:rPr>
+          <w:highlight w:val="none"/>
+        </w:rPr>
+      </w:r>
+      <w:r>
+        <w:rPr>
+          <w:highlight w:val="none"/>
+        </w:rPr>
+      </w:r>
+    </w:p>
+    <w:p>
+      <w:pPr>
+        <w:pBdr>
+          <w:top w:val="none" w:color="000000" w:sz="4" w:space="0"/>
+          <w:left w:val="none" w:color="000000" w:sz="4" w:space="0"/>
+          <w:bottom w:val="none" w:color="000000" w:sz="4" w:space="0"/>
+          <w:right w:val="none" w:color="000000" w:sz="4" w:space="0"/>
+        </w:pBdr>
+        <w:spacing/>
+        <w:ind w:right="0" w:firstLine="0" w:left="0"/>
+        <w:rPr>
+          <w:rFonts w:ascii="Times New Roman" w:hAnsi="Times New Roman" w:eastAsia="Times New Roman" w:cs="Times New Roman"/>
+          <w:sz w:val="24"/>
+          <w:szCs w:val="24"/>
+        </w:rPr>
+      </w:pPr>
+      <w:r>
+        <w:rPr>
+          <w:rFonts w:ascii="Times New Roman" w:hAnsi="Times New Roman" w:eastAsia="Times New Roman" w:cs="Times New Roman"/>
+          <w:sz w:val="24"/>
+          <w:szCs w:val="24"/>
+        </w:rPr>
+      </w:r>
+      <w:r>
+        <w:rPr>
+          <w:rFonts w:ascii="Times New Roman" w:hAnsi="Times New Roman" w:eastAsia="Times New Roman" w:cs="Times New Roman"/>
+          <w:sz w:val="24"/>
+          <w:szCs w:val="24"/>
+        </w:rPr>
+      </w:r>
+    </w:p>
+    <w:p>
+      <w:pPr>
+        <w:pBdr>
+          <w:top w:val="none" w:color="000000" w:sz="4" w:space="0"/>
+          <w:left w:val="none" w:color="000000" w:sz="4" w:space="0"/>
+          <w:bottom w:val="none" w:color="000000" w:sz="4" w:space="0"/>
+          <w:right w:val="none" w:color="000000" w:sz="4" w:space="0"/>
+        </w:pBdr>
+        <w:spacing/>
+        <w:ind w:right="0" w:firstLine="0" w:left="0"/>
+        <w:rPr>
+          <w:rFonts w:ascii="Times New Roman" w:hAnsi="Times New Roman" w:eastAsia="Times New Roman" w:cs="Times New Roman"/>
+          <w:sz w:val="24"/>
+          <w:szCs w:val="24"/>
+        </w:rPr>
+      </w:pPr>
+      <w:r>
+        <w:rPr>
+          <w:rFonts w:ascii="Times New Roman" w:hAnsi="Times New Roman" w:eastAsia="Times New Roman" w:cs="Times New Roman"/>
+          <w:sz w:val="24"/>
+          <w:szCs w:val="24"/>
+        </w:rPr>
+      </w:r>
+      <w:r>
+        <w:rPr>
+          <w:rFonts w:ascii="Times New Roman" w:hAnsi="Times New Roman" w:eastAsia="Times New Roman" w:cs="Times New Roman"/>
+          <w:sz w:val="24"/>
+          <w:szCs w:val="24"/>
+        </w:rPr>
+      </w:r>
+      <w:r>
+        <w:rPr>
+          <w:rFonts w:ascii="Times New Roman" w:hAnsi="Times New Roman" w:eastAsia="Times New Roman" w:cs="Times New Roman"/>
+          <w:sz w:val="24"/>
+          <w:szCs w:val="24"/>
+        </w:rPr>
+      </w:r>
+    </w:p>
+    <w:p>
+      <w:pPr>
+        <w:pBdr>
+          <w:top w:val="none" w:color="000000" w:sz="4" w:space="0"/>
+          <w:left w:val="none" w:color="000000" w:sz="4" w:space="0"/>
+          <w:bottom w:val="none" w:color="000000" w:sz="4" w:space="0"/>
+          <w:right w:val="none" w:color="000000" w:sz="4" w:space="0"/>
+        </w:pBdr>
+        <w:spacing/>
+        <w:ind w:right="0" w:firstLine="0" w:left="0"/>
+        <w:rPr>
+          <w:rFonts w:ascii="Times New Roman" w:hAnsi="Times New Roman" w:eastAsia="Times New Roman" w:cs="Times New Roman"/>
+          <w:sz w:val="24"/>
+          <w:szCs w:val="24"/>
+        </w:rPr>
+      </w:pPr>
+      <w:r>
+        <w:rPr>
+          <w:rFonts w:ascii="Times New Roman" w:hAnsi="Times New Roman" w:eastAsia="Times New Roman" w:cs="Times New Roman"/>
+          <w:sz w:val="24"/>
+          <w:szCs w:val="24"/>
+        </w:rPr>
+      </w:r>
+      <w:r>
+        <w:rPr>
+          <w:rFonts w:ascii="Times New Roman" w:hAnsi="Times New Roman" w:eastAsia="Times New Roman" w:cs="Times New Roman"/>
+          <w:sz w:val="24"/>
+          <w:szCs w:val="24"/>
+        </w:rPr>
+      </w:r>
+      <w:r>
+        <w:rPr>
+          <w:rFonts w:ascii="Times New Roman" w:hAnsi="Times New Roman" w:eastAsia="Times New Roman" w:cs="Times New Roman"/>
+          <w:sz w:val="24"/>
+          <w:szCs w:val="24"/>
+        </w:rPr>
+      </w:r>
+    </w:p>
+    <w:p>
+      <w:pPr>
+        <w:pBdr/>
+        <w:spacing/>
+        <w:ind/>
+        <w:rPr/>
+      </w:pPr>
+      <w:r>
+        <w:t xml:space="preserve">–</w:t>
+      </w:r>
       <w:r/>
     </w:p>
     <w:sectPr>
@@ -2672,7 +3839,6 @@
         <w:ind/>
         <w:rPr/>
       </w:pPr>
-      <w:r/>
       <w:r>
         <w:separator/>
       </w:r>
@@ -2687,7 +3853,6 @@
         <w:ind/>
         <w:rPr/>
       </w:pPr>
-      <w:r/>
       <w:r>
         <w:continuationSeparator/>
       </w:r>
@@ -2707,7 +3872,6 @@
         <w:ind/>
         <w:rPr/>
       </w:pPr>
-      <w:r/>
       <w:r>
         <w:separator/>
       </w:r>
@@ -2722,7 +3886,6 @@
         <w:ind/>
         <w:rPr/>
       </w:pPr>
-      <w:r/>
       <w:r>
         <w:continuationSeparator/>
       </w:r>
@@ -2890,11 +4053,11 @@
     <w:lsdException w:name="Bibliography" w:uiPriority="37"/>
     <w:lsdException w:name="TOC Heading" w:uiPriority="39" w:qFormat="1"/>
   </w:latentStyles>
-  <w:style w:type="paragraph" w:styleId="13">
+  <w:style w:type="paragraph" w:styleId="654">
     <w:name w:val="Heading 1"/>
-    <w:basedOn w:val="617"/>
-    <w:next w:val="617"/>
-    <w:link w:val="14"/>
+    <w:basedOn w:val="830"/>
+    <w:next w:val="830"/>
+    <w:link w:val="655"/>
     <w:uiPriority w:val="9"/>
     <w:qFormat/>
     <w:pPr>
@@ -2911,10 +4074,9 @@
       <w:szCs w:val="40"/>
     </w:rPr>
   </w:style>
-  <w:style w:type="character" w:styleId="14">
+  <w:style w:type="character" w:styleId="655">
     <w:name w:val="Heading 1 Char"/>
-    <w:basedOn w:val="11"/>
-    <w:link w:val="13"/>
+    <w:link w:val="654"/>
     <w:uiPriority w:val="9"/>
     <w:pPr>
       <w:pBdr/>
@@ -2927,11 +4089,11 @@
       <w:szCs w:val="40"/>
     </w:rPr>
   </w:style>
-  <w:style w:type="paragraph" w:styleId="15">
+  <w:style w:type="paragraph" w:styleId="656">
     <w:name w:val="Heading 2"/>
-    <w:basedOn w:val="617"/>
-    <w:next w:val="617"/>
-    <w:link w:val="16"/>
+    <w:basedOn w:val="830"/>
+    <w:next w:val="830"/>
+    <w:link w:val="657"/>
     <w:uiPriority w:val="9"/>
     <w:unhideWhenUsed/>
     <w:qFormat/>
@@ -2948,10 +4110,9 @@
       <w:sz w:val="34"/>
     </w:rPr>
   </w:style>
-  <w:style w:type="character" w:styleId="16">
+  <w:style w:type="character" w:styleId="657">
     <w:name w:val="Heading 2 Char"/>
-    <w:basedOn w:val="11"/>
-    <w:link w:val="15"/>
+    <w:link w:val="656"/>
     <w:uiPriority w:val="9"/>
     <w:pPr>
       <w:pBdr/>
@@ -2963,11 +4124,11 @@
       <w:sz w:val="34"/>
     </w:rPr>
   </w:style>
-  <w:style w:type="paragraph" w:styleId="17">
+  <w:style w:type="paragraph" w:styleId="658">
     <w:name w:val="Heading 3"/>
-    <w:basedOn w:val="617"/>
-    <w:next w:val="617"/>
-    <w:link w:val="18"/>
+    <w:basedOn w:val="830"/>
+    <w:next w:val="830"/>
+    <w:link w:val="659"/>
     <w:uiPriority w:val="9"/>
     <w:unhideWhenUsed/>
     <w:qFormat/>
@@ -2985,10 +4146,9 @@
       <w:szCs w:val="30"/>
     </w:rPr>
   </w:style>
-  <w:style w:type="character" w:styleId="18">
+  <w:style w:type="character" w:styleId="659">
     <w:name w:val="Heading 3 Char"/>
-    <w:basedOn w:val="11"/>
-    <w:link w:val="17"/>
+    <w:link w:val="658"/>
     <w:uiPriority w:val="9"/>
     <w:pPr>
       <w:pBdr/>
@@ -3001,11 +4161,11 @@
       <w:szCs w:val="30"/>
     </w:rPr>
   </w:style>
-  <w:style w:type="paragraph" w:styleId="19">
+  <w:style w:type="paragraph" w:styleId="660">
     <w:name w:val="Heading 4"/>
-    <w:basedOn w:val="617"/>
-    <w:next w:val="617"/>
-    <w:link w:val="20"/>
+    <w:basedOn w:val="830"/>
+    <w:next w:val="830"/>
+    <w:link w:val="661"/>
     <w:uiPriority w:val="9"/>
     <w:unhideWhenUsed/>
     <w:qFormat/>
@@ -3025,10 +4185,9 @@
       <w:szCs w:val="26"/>
     </w:rPr>
   </w:style>
-  <w:style w:type="character" w:styleId="20">
+  <w:style w:type="character" w:styleId="661">
     <w:name w:val="Heading 4 Char"/>
-    <w:basedOn w:val="11"/>
-    <w:link w:val="19"/>
+    <w:link w:val="660"/>
     <w:uiPriority w:val="9"/>
     <w:pPr>
       <w:pBdr/>
@@ -3043,11 +4202,11 @@
       <w:szCs w:val="26"/>
     </w:rPr>
   </w:style>
-  <w:style w:type="paragraph" w:styleId="21">
+  <w:style w:type="paragraph" w:styleId="662">
     <w:name w:val="Heading 5"/>
-    <w:basedOn w:val="617"/>
-    <w:next w:val="617"/>
-    <w:link w:val="22"/>
+    <w:basedOn w:val="830"/>
+    <w:next w:val="830"/>
+    <w:link w:val="663"/>
     <w:uiPriority w:val="9"/>
     <w:unhideWhenUsed/>
     <w:qFormat/>
@@ -3067,10 +4226,9 @@
       <w:szCs w:val="24"/>
     </w:rPr>
   </w:style>
-  <w:style w:type="character" w:styleId="22">
+  <w:style w:type="character" w:styleId="663">
     <w:name w:val="Heading 5 Char"/>
-    <w:basedOn w:val="11"/>
-    <w:link w:val="21"/>
+    <w:link w:val="662"/>
     <w:uiPriority w:val="9"/>
     <w:pPr>
       <w:pBdr/>
@@ -3085,11 +4243,11 @@
       <w:szCs w:val="24"/>
     </w:rPr>
   </w:style>
-  <w:style w:type="paragraph" w:styleId="23">
+  <w:style w:type="paragraph" w:styleId="664">
     <w:name w:val="Heading 6"/>
-    <w:basedOn w:val="617"/>
-    <w:next w:val="617"/>
-    <w:link w:val="24"/>
+    <w:basedOn w:val="830"/>
+    <w:next w:val="830"/>
+    <w:link w:val="665"/>
     <w:uiPriority w:val="9"/>
     <w:unhideWhenUsed/>
     <w:qFormat/>
@@ -3109,10 +4267,9 @@
       <w:szCs w:val="22"/>
     </w:rPr>
   </w:style>
-  <w:style w:type="character" w:styleId="24">
+  <w:style w:type="character" w:styleId="665">
     <w:name w:val="Heading 6 Char"/>
-    <w:basedOn w:val="11"/>
-    <w:link w:val="23"/>
+    <w:link w:val="664"/>
     <w:uiPriority w:val="9"/>
     <w:pPr>
       <w:pBdr/>
@@ -3127,11 +4284,11 @@
       <w:szCs w:val="22"/>
     </w:rPr>
   </w:style>
-  <w:style w:type="paragraph" w:styleId="25">
+  <w:style w:type="paragraph" w:styleId="666">
     <w:name w:val="Heading 7"/>
-    <w:basedOn w:val="617"/>
-    <w:next w:val="617"/>
-    <w:link w:val="26"/>
+    <w:basedOn w:val="830"/>
+    <w:next w:val="830"/>
+    <w:link w:val="667"/>
     <w:uiPriority w:val="9"/>
     <w:unhideWhenUsed/>
     <w:qFormat/>
@@ -3153,10 +4310,9 @@
       <w:szCs w:val="22"/>
     </w:rPr>
   </w:style>
-  <w:style w:type="character" w:styleId="26">
+  <w:style w:type="character" w:styleId="667">
     <w:name w:val="Heading 7 Char"/>
-    <w:basedOn w:val="11"/>
-    <w:link w:val="25"/>
+    <w:link w:val="666"/>
     <w:uiPriority w:val="9"/>
     <w:pPr>
       <w:pBdr/>
@@ -3173,11 +4329,11 @@
       <w:szCs w:val="22"/>
     </w:rPr>
   </w:style>
-  <w:style w:type="paragraph" w:styleId="27">
+  <w:style w:type="paragraph" w:styleId="668">
     <w:name w:val="Heading 8"/>
-    <w:basedOn w:val="617"/>
-    <w:next w:val="617"/>
-    <w:link w:val="28"/>
+    <w:basedOn w:val="830"/>
+    <w:next w:val="830"/>
+    <w:link w:val="669"/>
     <w:uiPriority w:val="9"/>
     <w:unhideWhenUsed/>
     <w:qFormat/>
@@ -3197,10 +4353,9 @@
       <w:szCs w:val="22"/>
     </w:rPr>
   </w:style>
-  <w:style w:type="character" w:styleId="28">
+  <w:style w:type="character" w:styleId="669">
     <w:name w:val="Heading 8 Char"/>
-    <w:basedOn w:val="11"/>
-    <w:link w:val="27"/>
+    <w:link w:val="668"/>
     <w:uiPriority w:val="9"/>
     <w:pPr>
       <w:pBdr/>
@@ -3215,11 +4370,11 @@
       <w:szCs w:val="22"/>
     </w:rPr>
   </w:style>
-  <w:style w:type="paragraph" w:styleId="29">
+  <w:style w:type="paragraph" w:styleId="670">
     <w:name w:val="Heading 9"/>
-    <w:basedOn w:val="617"/>
-    <w:next w:val="617"/>
-    <w:link w:val="30"/>
+    <w:basedOn w:val="830"/>
+    <w:next w:val="830"/>
+    <w:link w:val="671"/>
     <w:uiPriority w:val="9"/>
     <w:unhideWhenUsed/>
     <w:qFormat/>
@@ -3239,10 +4394,9 @@
       <w:szCs w:val="21"/>
     </w:rPr>
   </w:style>
-  <w:style w:type="character" w:styleId="30">
+  <w:style w:type="character" w:styleId="671">
     <w:name w:val="Heading 9 Char"/>
-    <w:basedOn w:val="11"/>
-    <w:link w:val="29"/>
+    <w:link w:val="670"/>
     <w:uiPriority w:val="9"/>
     <w:pPr>
       <w:pBdr/>
@@ -3257,11 +4411,11 @@
       <w:szCs w:val="21"/>
     </w:rPr>
   </w:style>
-  <w:style w:type="paragraph" w:styleId="34">
+  <w:style w:type="paragraph" w:styleId="672">
     <w:name w:val="Title"/>
-    <w:basedOn w:val="617"/>
-    <w:next w:val="617"/>
-    <w:link w:val="35"/>
+    <w:basedOn w:val="830"/>
+    <w:next w:val="830"/>
+    <w:link w:val="673"/>
     <w:uiPriority w:val="10"/>
     <w:qFormat/>
     <w:pPr>
@@ -3275,10 +4429,9 @@
       <w:szCs w:val="48"/>
     </w:rPr>
   </w:style>
-  <w:style w:type="character" w:styleId="35">
+  <w:style w:type="character" w:styleId="673">
     <w:name w:val="Title Char"/>
-    <w:basedOn w:val="11"/>
-    <w:link w:val="34"/>
+    <w:link w:val="672"/>
     <w:uiPriority w:val="10"/>
     <w:pPr>
       <w:pBdr/>
@@ -3290,11 +4443,11 @@
       <w:szCs w:val="48"/>
     </w:rPr>
   </w:style>
-  <w:style w:type="paragraph" w:styleId="36">
+  <w:style w:type="paragraph" w:styleId="674">
     <w:name w:val="Subtitle"/>
-    <w:basedOn w:val="617"/>
-    <w:next w:val="617"/>
-    <w:link w:val="37"/>
+    <w:basedOn w:val="830"/>
+    <w:next w:val="830"/>
+    <w:link w:val="675"/>
     <w:uiPriority w:val="11"/>
     <w:qFormat/>
     <w:pPr>
@@ -3307,10 +4460,9 @@
       <w:szCs w:val="24"/>
     </w:rPr>
   </w:style>
-  <w:style w:type="character" w:styleId="37">
+  <w:style w:type="character" w:styleId="675">
     <w:name w:val="Subtitle Char"/>
-    <w:basedOn w:val="11"/>
-    <w:link w:val="36"/>
+    <w:link w:val="674"/>
     <w:uiPriority w:val="11"/>
     <w:pPr>
       <w:pBdr/>
@@ -3322,11 +4474,11 @@
       <w:szCs w:val="24"/>
     </w:rPr>
   </w:style>
-  <w:style w:type="paragraph" w:styleId="38">
+  <w:style w:type="paragraph" w:styleId="676">
     <w:name w:val="Quote"/>
-    <w:basedOn w:val="617"/>
-    <w:next w:val="617"/>
-    <w:link w:val="39"/>
+    <w:basedOn w:val="830"/>
+    <w:next w:val="830"/>
+    <w:link w:val="677"/>
     <w:uiPriority w:val="29"/>
     <w:qFormat/>
     <w:pPr>
@@ -3338,9 +4490,9 @@
       <w:i/>
     </w:rPr>
   </w:style>
-  <w:style w:type="character" w:styleId="39">
+  <w:style w:type="character" w:styleId="677">
     <w:name w:val="Quote Char"/>
-    <w:link w:val="38"/>
+    <w:link w:val="676"/>
     <w:uiPriority w:val="29"/>
     <w:pPr>
       <w:pBdr/>
@@ -3351,11 +4503,11 @@
       <w:i/>
     </w:rPr>
   </w:style>
-  <w:style w:type="paragraph" w:styleId="40">
+  <w:style w:type="paragraph" w:styleId="678">
     <w:name w:val="Intense Quote"/>
-    <w:basedOn w:val="617"/>
-    <w:next w:val="617"/>
-    <w:link w:val="41"/>
+    <w:basedOn w:val="830"/>
+    <w:next w:val="830"/>
+    <w:link w:val="679"/>
     <w:uiPriority w:val="30"/>
     <w:qFormat/>
     <w:pPr>
@@ -3374,9 +4526,9 @@
       <w:i/>
     </w:rPr>
   </w:style>
-  <w:style w:type="character" w:styleId="41">
+  <w:style w:type="character" w:styleId="679">
     <w:name w:val="Intense Quote Char"/>
-    <w:link w:val="40"/>
+    <w:link w:val="678"/>
     <w:uiPriority w:val="30"/>
     <w:pPr>
       <w:pBdr/>
@@ -3387,10 +4539,10 @@
       <w:i/>
     </w:rPr>
   </w:style>
-  <w:style w:type="paragraph" w:styleId="42">
+  <w:style w:type="paragraph" w:styleId="680">
     <w:name w:val="Header"/>
-    <w:basedOn w:val="617"/>
-    <w:link w:val="43"/>
+    <w:basedOn w:val="830"/>
+    <w:link w:val="681"/>
     <w:uiPriority w:val="99"/>
     <w:unhideWhenUsed/>
     <w:pPr>
@@ -3403,10 +4555,9 @@
       <w:ind/>
     </w:pPr>
   </w:style>
-  <w:style w:type="character" w:styleId="43">
+  <w:style w:type="character" w:styleId="681">
     <w:name w:val="Header Char"/>
-    <w:basedOn w:val="11"/>
-    <w:link w:val="42"/>
+    <w:link w:val="680"/>
     <w:uiPriority w:val="99"/>
     <w:pPr>
       <w:pBdr/>
@@ -3414,10 +4565,10 @@
       <w:ind/>
     </w:pPr>
   </w:style>
-  <w:style w:type="paragraph" w:styleId="44">
+  <w:style w:type="paragraph" w:styleId="682">
     <w:name w:val="Footer"/>
-    <w:basedOn w:val="617"/>
-    <w:link w:val="47"/>
+    <w:basedOn w:val="830"/>
+    <w:link w:val="685"/>
     <w:uiPriority w:val="99"/>
     <w:unhideWhenUsed/>
     <w:pPr>
@@ -3430,10 +4581,9 @@
       <w:ind/>
     </w:pPr>
   </w:style>
-  <w:style w:type="character" w:styleId="45">
+  <w:style w:type="character" w:styleId="683">
     <w:name w:val="Footer Char"/>
-    <w:basedOn w:val="11"/>
-    <w:link w:val="44"/>
+    <w:link w:val="682"/>
     <w:uiPriority w:val="99"/>
     <w:pPr>
       <w:pBdr/>
@@ -3441,10 +4591,10 @@
       <w:ind/>
     </w:pPr>
   </w:style>
-  <w:style w:type="paragraph" w:styleId="46">
+  <w:style w:type="paragraph" w:styleId="684">
     <w:name w:val="Caption"/>
-    <w:basedOn w:val="617"/>
-    <w:next w:val="617"/>
+    <w:basedOn w:val="830"/>
+    <w:next w:val="830"/>
     <w:uiPriority w:val="35"/>
     <w:semiHidden/>
     <w:unhideWhenUsed/>
@@ -3462,10 +4612,10 @@
       <w:szCs w:val="18"/>
     </w:rPr>
   </w:style>
-  <w:style w:type="character" w:styleId="47">
+  <w:style w:type="character" w:styleId="685">
     <w:name w:val="Caption Char"/>
-    <w:basedOn w:val="46"/>
-    <w:link w:val="44"/>
+    <w:basedOn w:val="684"/>
+    <w:link w:val="682"/>
     <w:uiPriority w:val="99"/>
     <w:pPr>
       <w:pBdr/>
@@ -3473,9 +4623,9 @@
       <w:ind/>
     </w:pPr>
   </w:style>
-  <w:style w:type="table" w:styleId="48">
+  <w:style w:type="table" w:styleId="686">
     <w:name w:val="Table Grid"/>
-    <w:basedOn w:val="618"/>
+    <w:basedOn w:val="831"/>
     <w:uiPriority w:val="59"/>
     <w:pPr>
       <w:pBdr/>
@@ -3672,9 +4822,9 @@
       </w:tcPr>
     </w:tblStylePr>
   </w:style>
-  <w:style w:type="table" w:styleId="49">
+  <w:style w:type="table" w:styleId="687">
     <w:name w:val="Table Grid Light"/>
-    <w:basedOn w:val="618"/>
+    <w:basedOn w:val="831"/>
     <w:uiPriority w:val="59"/>
     <w:pPr>
       <w:pBdr/>
@@ -3871,9 +5021,9 @@
       </w:tcPr>
     </w:tblStylePr>
   </w:style>
-  <w:style w:type="table" w:styleId="50">
+  <w:style w:type="table" w:styleId="688">
     <w:name w:val="Plain Table 1"/>
-    <w:basedOn w:val="618"/>
+    <w:basedOn w:val="831"/>
     <w:uiPriority w:val="59"/>
     <w:pPr>
       <w:pBdr/>
@@ -4096,9 +5246,9 @@
       </w:tcPr>
     </w:tblStylePr>
   </w:style>
-  <w:style w:type="table" w:styleId="51">
+  <w:style w:type="table" w:styleId="689">
     <w:name w:val="Plain Table 2"/>
-    <w:basedOn w:val="618"/>
+    <w:basedOn w:val="831"/>
     <w:uiPriority w:val="59"/>
     <w:pPr>
       <w:pBdr/>
@@ -4329,9 +5479,9 @@
       </w:tcPr>
     </w:tblStylePr>
   </w:style>
-  <w:style w:type="table" w:styleId="52">
+  <w:style w:type="table" w:styleId="690">
     <w:name w:val="Plain Table 3"/>
-    <w:basedOn w:val="618"/>
+    <w:basedOn w:val="831"/>
     <w:uiPriority w:val="99"/>
     <w:pPr>
       <w:pBdr/>
@@ -4559,9 +5709,9 @@
       </w:tcPr>
     </w:tblStylePr>
   </w:style>
-  <w:style w:type="table" w:styleId="53">
+  <w:style w:type="table" w:styleId="691">
     <w:name w:val="Plain Table 4"/>
-    <w:basedOn w:val="618"/>
+    <w:basedOn w:val="831"/>
     <w:uiPriority w:val="99"/>
     <w:pPr>
       <w:pBdr/>
@@ -4775,9 +5925,9 @@
       </w:tcPr>
     </w:tblStylePr>
   </w:style>
-  <w:style w:type="table" w:styleId="54">
+  <w:style w:type="table" w:styleId="692">
     <w:name w:val="Plain Table 5"/>
-    <w:basedOn w:val="618"/>
+    <w:basedOn w:val="831"/>
     <w:uiPriority w:val="99"/>
     <w:pPr>
       <w:pBdr/>
@@ -5008,9 +6158,9 @@
       </w:tcPr>
     </w:tblStylePr>
   </w:style>
-  <w:style w:type="table" w:styleId="55">
+  <w:style w:type="table" w:styleId="693">
     <w:name w:val="Grid Table 1 Light"/>
-    <w:basedOn w:val="618"/>
+    <w:basedOn w:val="831"/>
     <w:uiPriority w:val="99"/>
     <w:pPr>
       <w:pBdr/>
@@ -5231,9 +6381,9 @@
       </w:tcPr>
     </w:tblStylePr>
   </w:style>
-  <w:style w:type="table" w:styleId="56">
+  <w:style w:type="table" w:styleId="694">
     <w:name w:val="Grid Table 1 Light - Accent 1"/>
-    <w:basedOn w:val="618"/>
+    <w:basedOn w:val="831"/>
     <w:uiPriority w:val="99"/>
     <w:pPr>
       <w:pBdr/>
@@ -5454,9 +6604,9 @@
       </w:tcPr>
     </w:tblStylePr>
   </w:style>
-  <w:style w:type="table" w:styleId="57">
+  <w:style w:type="table" w:styleId="695">
     <w:name w:val="Grid Table 1 Light - Accent 2"/>
-    <w:basedOn w:val="618"/>
+    <w:basedOn w:val="831"/>
     <w:uiPriority w:val="99"/>
     <w:pPr>
       <w:pBdr/>
@@ -5677,9 +6827,9 @@
       </w:tcPr>
     </w:tblStylePr>
   </w:style>
-  <w:style w:type="table" w:styleId="58">
+  <w:style w:type="table" w:styleId="696">
     <w:name w:val="Grid Table 1 Light - Accent 3"/>
-    <w:basedOn w:val="618"/>
+    <w:basedOn w:val="831"/>
     <w:uiPriority w:val="99"/>
     <w:pPr>
       <w:pBdr/>
@@ -5900,9 +7050,9 @@
       </w:tcPr>
     </w:tblStylePr>
   </w:style>
-  <w:style w:type="table" w:styleId="59">
+  <w:style w:type="table" w:styleId="697">
     <w:name w:val="Grid Table 1 Light - Accent 4"/>
-    <w:basedOn w:val="618"/>
+    <w:basedOn w:val="831"/>
     <w:uiPriority w:val="99"/>
     <w:pPr>
       <w:pBdr/>
@@ -6123,9 +7273,9 @@
       </w:tcPr>
     </w:tblStylePr>
   </w:style>
-  <w:style w:type="table" w:styleId="60">
+  <w:style w:type="table" w:styleId="698">
     <w:name w:val="Grid Table 1 Light - Accent 5"/>
-    <w:basedOn w:val="618"/>
+    <w:basedOn w:val="831"/>
     <w:uiPriority w:val="99"/>
     <w:pPr>
       <w:pBdr/>
@@ -6346,9 +7496,9 @@
       </w:tcPr>
     </w:tblStylePr>
   </w:style>
-  <w:style w:type="table" w:styleId="61">
+  <w:style w:type="table" w:styleId="699">
     <w:name w:val="Grid Table 1 Light - Accent 6"/>
-    <w:basedOn w:val="618"/>
+    <w:basedOn w:val="831"/>
     <w:uiPriority w:val="99"/>
     <w:pPr>
       <w:pBdr/>
@@ -6569,9 +7719,9 @@
       </w:tcPr>
     </w:tblStylePr>
   </w:style>
-  <w:style w:type="table" w:styleId="62">
+  <w:style w:type="table" w:styleId="700">
     <w:name w:val="Grid Table 2"/>
-    <w:basedOn w:val="618"/>
+    <w:basedOn w:val="831"/>
     <w:uiPriority w:val="99"/>
     <w:pPr>
       <w:pBdr/>
@@ -6801,9 +7951,9 @@
       </w:tcPr>
     </w:tblStylePr>
   </w:style>
-  <w:style w:type="table" w:styleId="63">
+  <w:style w:type="table" w:styleId="701">
     <w:name w:val="Grid Table 2 - Accent 1"/>
-    <w:basedOn w:val="618"/>
+    <w:basedOn w:val="831"/>
     <w:uiPriority w:val="99"/>
     <w:pPr>
       <w:pBdr/>
@@ -7033,9 +8183,9 @@
       </w:tcPr>
     </w:tblStylePr>
   </w:style>
-  <w:style w:type="table" w:styleId="64">
+  <w:style w:type="table" w:styleId="702">
     <w:name w:val="Grid Table 2 - Accent 2"/>
-    <w:basedOn w:val="618"/>
+    <w:basedOn w:val="831"/>
     <w:uiPriority w:val="99"/>
     <w:pPr>
       <w:pBdr/>
@@ -7265,9 +8415,9 @@
       </w:tcPr>
     </w:tblStylePr>
   </w:style>
-  <w:style w:type="table" w:styleId="65">
+  <w:style w:type="table" w:styleId="703">
     <w:name w:val="Grid Table 2 - Accent 3"/>
-    <w:basedOn w:val="618"/>
+    <w:basedOn w:val="831"/>
     <w:uiPriority w:val="99"/>
     <w:pPr>
       <w:pBdr/>
@@ -7497,9 +8647,9 @@
       </w:tcPr>
     </w:tblStylePr>
   </w:style>
-  <w:style w:type="table" w:styleId="66">
+  <w:style w:type="table" w:styleId="704">
     <w:name w:val="Grid Table 2 - Accent 4"/>
-    <w:basedOn w:val="618"/>
+    <w:basedOn w:val="831"/>
     <w:uiPriority w:val="99"/>
     <w:pPr>
       <w:pBdr/>
@@ -7729,9 +8879,9 @@
       </w:tcPr>
     </w:tblStylePr>
   </w:style>
-  <w:style w:type="table" w:styleId="67">
+  <w:style w:type="table" w:styleId="705">
     <w:name w:val="Grid Table 2 - Accent 5"/>
-    <w:basedOn w:val="618"/>
+    <w:basedOn w:val="831"/>
     <w:uiPriority w:val="99"/>
     <w:pPr>
       <w:pBdr/>
@@ -7961,9 +9111,9 @@
       </w:tcPr>
     </w:tblStylePr>
   </w:style>
-  <w:style w:type="table" w:styleId="68">
+  <w:style w:type="table" w:styleId="706">
     <w:name w:val="Grid Table 2 - Accent 6"/>
-    <w:basedOn w:val="618"/>
+    <w:basedOn w:val="831"/>
     <w:uiPriority w:val="99"/>
     <w:pPr>
       <w:pBdr/>
@@ -8193,9 +9343,9 @@
       </w:tcPr>
     </w:tblStylePr>
   </w:style>
-  <w:style w:type="table" w:styleId="69">
+  <w:style w:type="table" w:styleId="707">
     <w:name w:val="Grid Table 3"/>
-    <w:basedOn w:val="618"/>
+    <w:basedOn w:val="831"/>
     <w:uiPriority w:val="99"/>
     <w:pPr>
       <w:pBdr/>
@@ -8294,29 +9444,6 @@
         <w:tblBorders/>
       </w:tblPr>
       <w:tcPr>
-        <w:shd w:color="ffffff"/>
-        <w:tcBorders>
-          <w:top w:val="none" w:color="000000" w:sz="4" w:space="0"/>
-          <w:left w:val="none" w:color="000000" w:sz="4" w:space="0"/>
-          <w:bottom w:val="none" w:color="000000" w:sz="4" w:space="0"/>
-          <w:right w:val="none" w:color="000000" w:sz="4" w:space="0"/>
-        </w:tcBorders>
-      </w:tcPr>
-    </w:tblStylePr>
-    <w:tblStylePr w:type="firstRow">
-      <w:rPr>
-        <w:b/>
-        <w:color w:val="404040"/>
-      </w:rPr>
-      <w:pPr>
-        <w:pBdr/>
-        <w:spacing/>
-        <w:ind/>
-      </w:pPr>
-      <w:tblPr>
-        <w:tblBorders/>
-      </w:tblPr>
-      <w:tcPr>
         <w:shd w:val="clear" w:color="ffffff"/>
         <w:tcBorders>
           <w:top w:val="none" w:color="000000" w:sz="4" w:space="0"/>
@@ -8326,30 +9453,7 @@
         </w:tcBorders>
       </w:tcPr>
     </w:tblStylePr>
-    <w:tblStylePr w:type="lastCol">
-      <w:rPr>
-        <w:i/>
-        <w:color w:val="404040"/>
-      </w:rPr>
-      <w:pPr>
-        <w:pBdr/>
-        <w:spacing/>
-        <w:ind/>
-      </w:pPr>
-      <w:tblPr>
-        <w:tblBorders/>
-      </w:tblPr>
-      <w:tcPr>
-        <w:shd w:color="ffffff"/>
-        <w:tcBorders>
-          <w:top w:val="none" w:color="000000" w:sz="4" w:space="0"/>
-          <w:left w:val="none" w:color="000000" w:sz="4" w:space="0"/>
-          <w:bottom w:val="none" w:color="000000" w:sz="4" w:space="0"/>
-          <w:right w:val="none" w:color="000000" w:sz="4" w:space="0"/>
-        </w:tcBorders>
-      </w:tcPr>
-    </w:tblStylePr>
-    <w:tblStylePr w:type="lastRow">
+    <w:tblStylePr w:type="firstRow">
       <w:rPr>
         <w:b/>
         <w:color w:val="404040"/>
@@ -8372,6 +9476,52 @@
         </w:tcBorders>
       </w:tcPr>
     </w:tblStylePr>
+    <w:tblStylePr w:type="lastCol">
+      <w:rPr>
+        <w:i/>
+        <w:color w:val="404040"/>
+      </w:rPr>
+      <w:pPr>
+        <w:pBdr/>
+        <w:spacing/>
+        <w:ind/>
+      </w:pPr>
+      <w:tblPr>
+        <w:tblBorders/>
+      </w:tblPr>
+      <w:tcPr>
+        <w:shd w:val="clear" w:color="ffffff"/>
+        <w:tcBorders>
+          <w:top w:val="none" w:color="000000" w:sz="4" w:space="0"/>
+          <w:left w:val="none" w:color="000000" w:sz="4" w:space="0"/>
+          <w:bottom w:val="none" w:color="000000" w:sz="4" w:space="0"/>
+          <w:right w:val="none" w:color="000000" w:sz="4" w:space="0"/>
+        </w:tcBorders>
+      </w:tcPr>
+    </w:tblStylePr>
+    <w:tblStylePr w:type="lastRow">
+      <w:rPr>
+        <w:b/>
+        <w:color w:val="404040"/>
+      </w:rPr>
+      <w:pPr>
+        <w:pBdr/>
+        <w:spacing/>
+        <w:ind/>
+      </w:pPr>
+      <w:tblPr>
+        <w:tblBorders/>
+      </w:tblPr>
+      <w:tcPr>
+        <w:shd w:val="clear" w:color="ffffff"/>
+        <w:tcBorders>
+          <w:top w:val="none" w:color="000000" w:sz="4" w:space="0"/>
+          <w:left w:val="none" w:color="000000" w:sz="4" w:space="0"/>
+          <w:bottom w:val="none" w:color="000000" w:sz="4" w:space="0"/>
+          <w:right w:val="none" w:color="000000" w:sz="4" w:space="0"/>
+        </w:tcBorders>
+      </w:tcPr>
+    </w:tblStylePr>
     <w:tblStylePr w:type="nwCell">
       <w:pPr>
         <w:pBdr/>
@@ -8438,9 +9588,9 @@
       </w:tcPr>
     </w:tblStylePr>
   </w:style>
-  <w:style w:type="table" w:styleId="70">
+  <w:style w:type="table" w:styleId="708">
     <w:name w:val="Grid Table 3 - Accent 1"/>
-    <w:basedOn w:val="618"/>
+    <w:basedOn w:val="831"/>
     <w:uiPriority w:val="99"/>
     <w:pPr>
       <w:pBdr/>
@@ -8539,29 +9689,6 @@
         <w:tblBorders/>
       </w:tblPr>
       <w:tcPr>
-        <w:shd w:color="ffffff"/>
-        <w:tcBorders>
-          <w:top w:val="none" w:color="000000" w:sz="4" w:space="0"/>
-          <w:left w:val="none" w:color="000000" w:sz="4" w:space="0"/>
-          <w:bottom w:val="none" w:color="000000" w:sz="4" w:space="0"/>
-          <w:right w:val="none" w:color="000000" w:sz="4" w:space="0"/>
-        </w:tcBorders>
-      </w:tcPr>
-    </w:tblStylePr>
-    <w:tblStylePr w:type="firstRow">
-      <w:rPr>
-        <w:b/>
-        <w:color w:val="404040"/>
-      </w:rPr>
-      <w:pPr>
-        <w:pBdr/>
-        <w:spacing/>
-        <w:ind/>
-      </w:pPr>
-      <w:tblPr>
-        <w:tblBorders/>
-      </w:tblPr>
-      <w:tcPr>
         <w:shd w:val="clear" w:color="ffffff"/>
         <w:tcBorders>
           <w:top w:val="none" w:color="000000" w:sz="4" w:space="0"/>
@@ -8571,30 +9698,7 @@
         </w:tcBorders>
       </w:tcPr>
     </w:tblStylePr>
-    <w:tblStylePr w:type="lastCol">
-      <w:rPr>
-        <w:i/>
-        <w:color w:val="404040"/>
-      </w:rPr>
-      <w:pPr>
-        <w:pBdr/>
-        <w:spacing/>
-        <w:ind/>
-      </w:pPr>
-      <w:tblPr>
-        <w:tblBorders/>
-      </w:tblPr>
-      <w:tcPr>
-        <w:shd w:color="ffffff"/>
-        <w:tcBorders>
-          <w:top w:val="none" w:color="000000" w:sz="4" w:space="0"/>
-          <w:left w:val="none" w:color="000000" w:sz="4" w:space="0"/>
-          <w:bottom w:val="none" w:color="000000" w:sz="4" w:space="0"/>
-          <w:right w:val="none" w:color="000000" w:sz="4" w:space="0"/>
-        </w:tcBorders>
-      </w:tcPr>
-    </w:tblStylePr>
-    <w:tblStylePr w:type="lastRow">
+    <w:tblStylePr w:type="firstRow">
       <w:rPr>
         <w:b/>
         <w:color w:val="404040"/>
@@ -8617,6 +9721,52 @@
         </w:tcBorders>
       </w:tcPr>
     </w:tblStylePr>
+    <w:tblStylePr w:type="lastCol">
+      <w:rPr>
+        <w:i/>
+        <w:color w:val="404040"/>
+      </w:rPr>
+      <w:pPr>
+        <w:pBdr/>
+        <w:spacing/>
+        <w:ind/>
+      </w:pPr>
+      <w:tblPr>
+        <w:tblBorders/>
+      </w:tblPr>
+      <w:tcPr>
+        <w:shd w:val="clear" w:color="ffffff"/>
+        <w:tcBorders>
+          <w:top w:val="none" w:color="000000" w:sz="4" w:space="0"/>
+          <w:left w:val="none" w:color="000000" w:sz="4" w:space="0"/>
+          <w:bottom w:val="none" w:color="000000" w:sz="4" w:space="0"/>
+          <w:right w:val="none" w:color="000000" w:sz="4" w:space="0"/>
+        </w:tcBorders>
+      </w:tcPr>
+    </w:tblStylePr>
+    <w:tblStylePr w:type="lastRow">
+      <w:rPr>
+        <w:b/>
+        <w:color w:val="404040"/>
+      </w:rPr>
+      <w:pPr>
+        <w:pBdr/>
+        <w:spacing/>
+        <w:ind/>
+      </w:pPr>
+      <w:tblPr>
+        <w:tblBorders/>
+      </w:tblPr>
+      <w:tcPr>
+        <w:shd w:val="clear" w:color="ffffff"/>
+        <w:tcBorders>
+          <w:top w:val="none" w:color="000000" w:sz="4" w:space="0"/>
+          <w:left w:val="none" w:color="000000" w:sz="4" w:space="0"/>
+          <w:bottom w:val="none" w:color="000000" w:sz="4" w:space="0"/>
+          <w:right w:val="none" w:color="000000" w:sz="4" w:space="0"/>
+        </w:tcBorders>
+      </w:tcPr>
+    </w:tblStylePr>
     <w:tblStylePr w:type="nwCell">
       <w:pPr>
         <w:pBdr/>
@@ -8683,9 +9833,9 @@
       </w:tcPr>
     </w:tblStylePr>
   </w:style>
-  <w:style w:type="table" w:styleId="71">
+  <w:style w:type="table" w:styleId="709">
     <w:name w:val="Grid Table 3 - Accent 2"/>
-    <w:basedOn w:val="618"/>
+    <w:basedOn w:val="831"/>
     <w:uiPriority w:val="99"/>
     <w:pPr>
       <w:pBdr/>
@@ -8784,29 +9934,6 @@
         <w:tblBorders/>
       </w:tblPr>
       <w:tcPr>
-        <w:shd w:color="ffffff"/>
-        <w:tcBorders>
-          <w:top w:val="none" w:color="000000" w:sz="4" w:space="0"/>
-          <w:left w:val="none" w:color="000000" w:sz="4" w:space="0"/>
-          <w:bottom w:val="none" w:color="000000" w:sz="4" w:space="0"/>
-          <w:right w:val="none" w:color="000000" w:sz="4" w:space="0"/>
-        </w:tcBorders>
-      </w:tcPr>
-    </w:tblStylePr>
-    <w:tblStylePr w:type="firstRow">
-      <w:rPr>
-        <w:b/>
-        <w:color w:val="404040"/>
-      </w:rPr>
-      <w:pPr>
-        <w:pBdr/>
-        <w:spacing/>
-        <w:ind/>
-      </w:pPr>
-      <w:tblPr>
-        <w:tblBorders/>
-      </w:tblPr>
-      <w:tcPr>
         <w:shd w:val="clear" w:color="ffffff"/>
         <w:tcBorders>
           <w:top w:val="none" w:color="000000" w:sz="4" w:space="0"/>
@@ -8816,30 +9943,7 @@
         </w:tcBorders>
       </w:tcPr>
     </w:tblStylePr>
-    <w:tblStylePr w:type="lastCol">
-      <w:rPr>
-        <w:i/>
-        <w:color w:val="404040"/>
-      </w:rPr>
-      <w:pPr>
-        <w:pBdr/>
-        <w:spacing/>
-        <w:ind/>
-      </w:pPr>
-      <w:tblPr>
-        <w:tblBorders/>
-      </w:tblPr>
-      <w:tcPr>
-        <w:shd w:color="ffffff"/>
-        <w:tcBorders>
-          <w:top w:val="none" w:color="000000" w:sz="4" w:space="0"/>
-          <w:left w:val="none" w:color="000000" w:sz="4" w:space="0"/>
-          <w:bottom w:val="none" w:color="000000" w:sz="4" w:space="0"/>
-          <w:right w:val="none" w:color="000000" w:sz="4" w:space="0"/>
-        </w:tcBorders>
-      </w:tcPr>
-    </w:tblStylePr>
-    <w:tblStylePr w:type="lastRow">
+    <w:tblStylePr w:type="firstRow">
       <w:rPr>
         <w:b/>
         <w:color w:val="404040"/>
@@ -8862,6 +9966,52 @@
         </w:tcBorders>
       </w:tcPr>
     </w:tblStylePr>
+    <w:tblStylePr w:type="lastCol">
+      <w:rPr>
+        <w:i/>
+        <w:color w:val="404040"/>
+      </w:rPr>
+      <w:pPr>
+        <w:pBdr/>
+        <w:spacing/>
+        <w:ind/>
+      </w:pPr>
+      <w:tblPr>
+        <w:tblBorders/>
+      </w:tblPr>
+      <w:tcPr>
+        <w:shd w:val="clear" w:color="ffffff"/>
+        <w:tcBorders>
+          <w:top w:val="none" w:color="000000" w:sz="4" w:space="0"/>
+          <w:left w:val="none" w:color="000000" w:sz="4" w:space="0"/>
+          <w:bottom w:val="none" w:color="000000" w:sz="4" w:space="0"/>
+          <w:right w:val="none" w:color="000000" w:sz="4" w:space="0"/>
+        </w:tcBorders>
+      </w:tcPr>
+    </w:tblStylePr>
+    <w:tblStylePr w:type="lastRow">
+      <w:rPr>
+        <w:b/>
+        <w:color w:val="404040"/>
+      </w:rPr>
+      <w:pPr>
+        <w:pBdr/>
+        <w:spacing/>
+        <w:ind/>
+      </w:pPr>
+      <w:tblPr>
+        <w:tblBorders/>
+      </w:tblPr>
+      <w:tcPr>
+        <w:shd w:val="clear" w:color="ffffff"/>
+        <w:tcBorders>
+          <w:top w:val="none" w:color="000000" w:sz="4" w:space="0"/>
+          <w:left w:val="none" w:color="000000" w:sz="4" w:space="0"/>
+          <w:bottom w:val="none" w:color="000000" w:sz="4" w:space="0"/>
+          <w:right w:val="none" w:color="000000" w:sz="4" w:space="0"/>
+        </w:tcBorders>
+      </w:tcPr>
+    </w:tblStylePr>
     <w:tblStylePr w:type="nwCell">
       <w:pPr>
         <w:pBdr/>
@@ -8928,9 +10078,9 @@
       </w:tcPr>
     </w:tblStylePr>
   </w:style>
-  <w:style w:type="table" w:styleId="72">
+  <w:style w:type="table" w:styleId="710">
     <w:name w:val="Grid Table 3 - Accent 3"/>
-    <w:basedOn w:val="618"/>
+    <w:basedOn w:val="831"/>
     <w:uiPriority w:val="99"/>
     <w:pPr>
       <w:pBdr/>
@@ -9029,29 +10179,6 @@
         <w:tblBorders/>
       </w:tblPr>
       <w:tcPr>
-        <w:shd w:color="ffffff"/>
-        <w:tcBorders>
-          <w:top w:val="none" w:color="000000" w:sz="4" w:space="0"/>
-          <w:left w:val="none" w:color="000000" w:sz="4" w:space="0"/>
-          <w:bottom w:val="none" w:color="000000" w:sz="4" w:space="0"/>
-          <w:right w:val="none" w:color="000000" w:sz="4" w:space="0"/>
-        </w:tcBorders>
-      </w:tcPr>
-    </w:tblStylePr>
-    <w:tblStylePr w:type="firstRow">
-      <w:rPr>
-        <w:b/>
-        <w:color w:val="404040"/>
-      </w:rPr>
-      <w:pPr>
-        <w:pBdr/>
-        <w:spacing/>
-        <w:ind/>
-      </w:pPr>
-      <w:tblPr>
-        <w:tblBorders/>
-      </w:tblPr>
-      <w:tcPr>
         <w:shd w:val="clear" w:color="ffffff"/>
         <w:tcBorders>
           <w:top w:val="none" w:color="000000" w:sz="4" w:space="0"/>
@@ -9061,30 +10188,7 @@
         </w:tcBorders>
       </w:tcPr>
     </w:tblStylePr>
-    <w:tblStylePr w:type="lastCol">
-      <w:rPr>
-        <w:i/>
-        <w:color w:val="404040"/>
-      </w:rPr>
-      <w:pPr>
-        <w:pBdr/>
-        <w:spacing/>
-        <w:ind/>
-      </w:pPr>
-      <w:tblPr>
-        <w:tblBorders/>
-      </w:tblPr>
-      <w:tcPr>
-        <w:shd w:color="ffffff"/>
-        <w:tcBorders>
-          <w:top w:val="none" w:color="000000" w:sz="4" w:space="0"/>
-          <w:left w:val="none" w:color="000000" w:sz="4" w:space="0"/>
-          <w:bottom w:val="none" w:color="000000" w:sz="4" w:space="0"/>
-          <w:right w:val="none" w:color="000000" w:sz="4" w:space="0"/>
-        </w:tcBorders>
-      </w:tcPr>
-    </w:tblStylePr>
-    <w:tblStylePr w:type="lastRow">
+    <w:tblStylePr w:type="firstRow">
       <w:rPr>
         <w:b/>
         <w:color w:val="404040"/>
@@ -9107,6 +10211,52 @@
         </w:tcBorders>
       </w:tcPr>
     </w:tblStylePr>
+    <w:tblStylePr w:type="lastCol">
+      <w:rPr>
+        <w:i/>
+        <w:color w:val="404040"/>
+      </w:rPr>
+      <w:pPr>
+        <w:pBdr/>
+        <w:spacing/>
+        <w:ind/>
+      </w:pPr>
+      <w:tblPr>
+        <w:tblBorders/>
+      </w:tblPr>
+      <w:tcPr>
+        <w:shd w:val="clear" w:color="ffffff"/>
+        <w:tcBorders>
+          <w:top w:val="none" w:color="000000" w:sz="4" w:space="0"/>
+          <w:left w:val="none" w:color="000000" w:sz="4" w:space="0"/>
+          <w:bottom w:val="none" w:color="000000" w:sz="4" w:space="0"/>
+          <w:right w:val="none" w:color="000000" w:sz="4" w:space="0"/>
+        </w:tcBorders>
+      </w:tcPr>
+    </w:tblStylePr>
+    <w:tblStylePr w:type="lastRow">
+      <w:rPr>
+        <w:b/>
+        <w:color w:val="404040"/>
+      </w:rPr>
+      <w:pPr>
+        <w:pBdr/>
+        <w:spacing/>
+        <w:ind/>
+      </w:pPr>
+      <w:tblPr>
+        <w:tblBorders/>
+      </w:tblPr>
+      <w:tcPr>
+        <w:shd w:val="clear" w:color="ffffff"/>
+        <w:tcBorders>
+          <w:top w:val="none" w:color="000000" w:sz="4" w:space="0"/>
+          <w:left w:val="none" w:color="000000" w:sz="4" w:space="0"/>
+          <w:bottom w:val="none" w:color="000000" w:sz="4" w:space="0"/>
+          <w:right w:val="none" w:color="000000" w:sz="4" w:space="0"/>
+        </w:tcBorders>
+      </w:tcPr>
+    </w:tblStylePr>
     <w:tblStylePr w:type="nwCell">
       <w:pPr>
         <w:pBdr/>
@@ -9173,9 +10323,9 @@
       </w:tcPr>
     </w:tblStylePr>
   </w:style>
-  <w:style w:type="table" w:styleId="73">
+  <w:style w:type="table" w:styleId="711">
     <w:name w:val="Grid Table 3 - Accent 4"/>
-    <w:basedOn w:val="618"/>
+    <w:basedOn w:val="831"/>
     <w:uiPriority w:val="99"/>
     <w:pPr>
       <w:pBdr/>
@@ -9274,29 +10424,6 @@
         <w:tblBorders/>
       </w:tblPr>
       <w:tcPr>
-        <w:shd w:color="ffffff"/>
-        <w:tcBorders>
-          <w:top w:val="none" w:color="000000" w:sz="4" w:space="0"/>
-          <w:left w:val="none" w:color="000000" w:sz="4" w:space="0"/>
-          <w:bottom w:val="none" w:color="000000" w:sz="4" w:space="0"/>
-          <w:right w:val="none" w:color="000000" w:sz="4" w:space="0"/>
-        </w:tcBorders>
-      </w:tcPr>
-    </w:tblStylePr>
-    <w:tblStylePr w:type="firstRow">
-      <w:rPr>
-        <w:b/>
-        <w:color w:val="404040"/>
-      </w:rPr>
-      <w:pPr>
-        <w:pBdr/>
-        <w:spacing/>
-        <w:ind/>
-      </w:pPr>
-      <w:tblPr>
-        <w:tblBorders/>
-      </w:tblPr>
-      <w:tcPr>
         <w:shd w:val="clear" w:color="ffffff"/>
         <w:tcBorders>
           <w:top w:val="none" w:color="000000" w:sz="4" w:space="0"/>
@@ -9306,30 +10433,7 @@
         </w:tcBorders>
       </w:tcPr>
     </w:tblStylePr>
-    <w:tblStylePr w:type="lastCol">
-      <w:rPr>
-        <w:i/>
-        <w:color w:val="404040"/>
-      </w:rPr>
-      <w:pPr>
-        <w:pBdr/>
-        <w:spacing/>
-        <w:ind/>
-      </w:pPr>
-      <w:tblPr>
-        <w:tblBorders/>
-      </w:tblPr>
-      <w:tcPr>
-        <w:shd w:color="ffffff"/>
-        <w:tcBorders>
-          <w:top w:val="none" w:color="000000" w:sz="4" w:space="0"/>
-          <w:left w:val="none" w:color="000000" w:sz="4" w:space="0"/>
-          <w:bottom w:val="none" w:color="000000" w:sz="4" w:space="0"/>
-          <w:right w:val="none" w:color="000000" w:sz="4" w:space="0"/>
-        </w:tcBorders>
-      </w:tcPr>
-    </w:tblStylePr>
-    <w:tblStylePr w:type="lastRow">
+    <w:tblStylePr w:type="firstRow">
       <w:rPr>
         <w:b/>
         <w:color w:val="404040"/>
@@ -9352,6 +10456,52 @@
         </w:tcBorders>
       </w:tcPr>
     </w:tblStylePr>
+    <w:tblStylePr w:type="lastCol">
+      <w:rPr>
+        <w:i/>
+        <w:color w:val="404040"/>
+      </w:rPr>
+      <w:pPr>
+        <w:pBdr/>
+        <w:spacing/>
+        <w:ind/>
+      </w:pPr>
+      <w:tblPr>
+        <w:tblBorders/>
+      </w:tblPr>
+      <w:tcPr>
+        <w:shd w:val="clear" w:color="ffffff"/>
+        <w:tcBorders>
+          <w:top w:val="none" w:color="000000" w:sz="4" w:space="0"/>
+          <w:left w:val="none" w:color="000000" w:sz="4" w:space="0"/>
+          <w:bottom w:val="none" w:color="000000" w:sz="4" w:space="0"/>
+          <w:right w:val="none" w:color="000000" w:sz="4" w:space="0"/>
+        </w:tcBorders>
+      </w:tcPr>
+    </w:tblStylePr>
+    <w:tblStylePr w:type="lastRow">
+      <w:rPr>
+        <w:b/>
+        <w:color w:val="404040"/>
+      </w:rPr>
+      <w:pPr>
+        <w:pBdr/>
+        <w:spacing/>
+        <w:ind/>
+      </w:pPr>
+      <w:tblPr>
+        <w:tblBorders/>
+      </w:tblPr>
+      <w:tcPr>
+        <w:shd w:val="clear" w:color="ffffff"/>
+        <w:tcBorders>
+          <w:top w:val="none" w:color="000000" w:sz="4" w:space="0"/>
+          <w:left w:val="none" w:color="000000" w:sz="4" w:space="0"/>
+          <w:bottom w:val="none" w:color="000000" w:sz="4" w:space="0"/>
+          <w:right w:val="none" w:color="000000" w:sz="4" w:space="0"/>
+        </w:tcBorders>
+      </w:tcPr>
+    </w:tblStylePr>
     <w:tblStylePr w:type="nwCell">
       <w:pPr>
         <w:pBdr/>
@@ -9418,9 +10568,9 @@
       </w:tcPr>
     </w:tblStylePr>
   </w:style>
-  <w:style w:type="table" w:styleId="74">
+  <w:style w:type="table" w:styleId="712">
     <w:name w:val="Grid Table 3 - Accent 5"/>
-    <w:basedOn w:val="618"/>
+    <w:basedOn w:val="831"/>
     <w:uiPriority w:val="99"/>
     <w:pPr>
       <w:pBdr/>
@@ -9519,29 +10669,6 @@
         <w:tblBorders/>
       </w:tblPr>
       <w:tcPr>
-        <w:shd w:color="ffffff"/>
-        <w:tcBorders>
-          <w:top w:val="none" w:color="000000" w:sz="4" w:space="0"/>
-          <w:left w:val="none" w:color="000000" w:sz="4" w:space="0"/>
-          <w:bottom w:val="none" w:color="000000" w:sz="4" w:space="0"/>
-          <w:right w:val="none" w:color="000000" w:sz="4" w:space="0"/>
-        </w:tcBorders>
-      </w:tcPr>
-    </w:tblStylePr>
-    <w:tblStylePr w:type="firstRow">
-      <w:rPr>
-        <w:b/>
-        <w:color w:val="404040"/>
-      </w:rPr>
-      <w:pPr>
-        <w:pBdr/>
-        <w:spacing/>
-        <w:ind/>
-      </w:pPr>
-      <w:tblPr>
-        <w:tblBorders/>
-      </w:tblPr>
-      <w:tcPr>
         <w:shd w:val="clear" w:color="ffffff"/>
         <w:tcBorders>
           <w:top w:val="none" w:color="000000" w:sz="4" w:space="0"/>
@@ -9551,30 +10678,7 @@
         </w:tcBorders>
       </w:tcPr>
     </w:tblStylePr>
-    <w:tblStylePr w:type="lastCol">
-      <w:rPr>
-        <w:i/>
-        <w:color w:val="404040"/>
-      </w:rPr>
-      <w:pPr>
-        <w:pBdr/>
-        <w:spacing/>
-        <w:ind/>
-      </w:pPr>
-      <w:tblPr>
-        <w:tblBorders/>
-      </w:tblPr>
-      <w:tcPr>
-        <w:shd w:color="ffffff"/>
-        <w:tcBorders>
-          <w:top w:val="none" w:color="000000" w:sz="4" w:space="0"/>
-          <w:left w:val="none" w:color="000000" w:sz="4" w:space="0"/>
-          <w:bottom w:val="none" w:color="000000" w:sz="4" w:space="0"/>
-          <w:right w:val="none" w:color="000000" w:sz="4" w:space="0"/>
-        </w:tcBorders>
-      </w:tcPr>
-    </w:tblStylePr>
-    <w:tblStylePr w:type="lastRow">
+    <w:tblStylePr w:type="firstRow">
       <w:rPr>
         <w:b/>
         <w:color w:val="404040"/>
@@ -9597,6 +10701,52 @@
         </w:tcBorders>
       </w:tcPr>
     </w:tblStylePr>
+    <w:tblStylePr w:type="lastCol">
+      <w:rPr>
+        <w:i/>
+        <w:color w:val="404040"/>
+      </w:rPr>
+      <w:pPr>
+        <w:pBdr/>
+        <w:spacing/>
+        <w:ind/>
+      </w:pPr>
+      <w:tblPr>
+        <w:tblBorders/>
+      </w:tblPr>
+      <w:tcPr>
+        <w:shd w:val="clear" w:color="ffffff"/>
+        <w:tcBorders>
+          <w:top w:val="none" w:color="000000" w:sz="4" w:space="0"/>
+          <w:left w:val="none" w:color="000000" w:sz="4" w:space="0"/>
+          <w:bottom w:val="none" w:color="000000" w:sz="4" w:space="0"/>
+          <w:right w:val="none" w:color="000000" w:sz="4" w:space="0"/>
+        </w:tcBorders>
+      </w:tcPr>
+    </w:tblStylePr>
+    <w:tblStylePr w:type="lastRow">
+      <w:rPr>
+        <w:b/>
+        <w:color w:val="404040"/>
+      </w:rPr>
+      <w:pPr>
+        <w:pBdr/>
+        <w:spacing/>
+        <w:ind/>
+      </w:pPr>
+      <w:tblPr>
+        <w:tblBorders/>
+      </w:tblPr>
+      <w:tcPr>
+        <w:shd w:val="clear" w:color="ffffff"/>
+        <w:tcBorders>
+          <w:top w:val="none" w:color="000000" w:sz="4" w:space="0"/>
+          <w:left w:val="none" w:color="000000" w:sz="4" w:space="0"/>
+          <w:bottom w:val="none" w:color="000000" w:sz="4" w:space="0"/>
+          <w:right w:val="none" w:color="000000" w:sz="4" w:space="0"/>
+        </w:tcBorders>
+      </w:tcPr>
+    </w:tblStylePr>
     <w:tblStylePr w:type="nwCell">
       <w:pPr>
         <w:pBdr/>
@@ -9663,9 +10813,9 @@
       </w:tcPr>
     </w:tblStylePr>
   </w:style>
-  <w:style w:type="table" w:styleId="75">
+  <w:style w:type="table" w:styleId="713">
     <w:name w:val="Grid Table 3 - Accent 6"/>
-    <w:basedOn w:val="618"/>
+    <w:basedOn w:val="831"/>
     <w:uiPriority w:val="99"/>
     <w:pPr>
       <w:pBdr/>
@@ -9764,29 +10914,6 @@
         <w:tblBorders/>
       </w:tblPr>
       <w:tcPr>
-        <w:shd w:color="ffffff"/>
-        <w:tcBorders>
-          <w:top w:val="none" w:color="000000" w:sz="4" w:space="0"/>
-          <w:left w:val="none" w:color="000000" w:sz="4" w:space="0"/>
-          <w:bottom w:val="none" w:color="000000" w:sz="4" w:space="0"/>
-          <w:right w:val="none" w:color="000000" w:sz="4" w:space="0"/>
-        </w:tcBorders>
-      </w:tcPr>
-    </w:tblStylePr>
-    <w:tblStylePr w:type="firstRow">
-      <w:rPr>
-        <w:b/>
-        <w:color w:val="404040"/>
-      </w:rPr>
-      <w:pPr>
-        <w:pBdr/>
-        <w:spacing/>
-        <w:ind/>
-      </w:pPr>
-      <w:tblPr>
-        <w:tblBorders/>
-      </w:tblPr>
-      <w:tcPr>
         <w:shd w:val="clear" w:color="ffffff"/>
         <w:tcBorders>
           <w:top w:val="none" w:color="000000" w:sz="4" w:space="0"/>
@@ -9796,30 +10923,7 @@
         </w:tcBorders>
       </w:tcPr>
     </w:tblStylePr>
-    <w:tblStylePr w:type="lastCol">
-      <w:rPr>
-        <w:i/>
-        <w:color w:val="404040"/>
-      </w:rPr>
-      <w:pPr>
-        <w:pBdr/>
-        <w:spacing/>
-        <w:ind/>
-      </w:pPr>
-      <w:tblPr>
-        <w:tblBorders/>
-      </w:tblPr>
-      <w:tcPr>
-        <w:shd w:color="ffffff"/>
-        <w:tcBorders>
-          <w:top w:val="none" w:color="000000" w:sz="4" w:space="0"/>
-          <w:left w:val="none" w:color="000000" w:sz="4" w:space="0"/>
-          <w:bottom w:val="none" w:color="000000" w:sz="4" w:space="0"/>
-          <w:right w:val="none" w:color="000000" w:sz="4" w:space="0"/>
-        </w:tcBorders>
-      </w:tcPr>
-    </w:tblStylePr>
-    <w:tblStylePr w:type="lastRow">
+    <w:tblStylePr w:type="firstRow">
       <w:rPr>
         <w:b/>
         <w:color w:val="404040"/>
@@ -9842,6 +10946,52 @@
         </w:tcBorders>
       </w:tcPr>
     </w:tblStylePr>
+    <w:tblStylePr w:type="lastCol">
+      <w:rPr>
+        <w:i/>
+        <w:color w:val="404040"/>
+      </w:rPr>
+      <w:pPr>
+        <w:pBdr/>
+        <w:spacing/>
+        <w:ind/>
+      </w:pPr>
+      <w:tblPr>
+        <w:tblBorders/>
+      </w:tblPr>
+      <w:tcPr>
+        <w:shd w:val="clear" w:color="ffffff"/>
+        <w:tcBorders>
+          <w:top w:val="none" w:color="000000" w:sz="4" w:space="0"/>
+          <w:left w:val="none" w:color="000000" w:sz="4" w:space="0"/>
+          <w:bottom w:val="none" w:color="000000" w:sz="4" w:space="0"/>
+          <w:right w:val="none" w:color="000000" w:sz="4" w:space="0"/>
+        </w:tcBorders>
+      </w:tcPr>
+    </w:tblStylePr>
+    <w:tblStylePr w:type="lastRow">
+      <w:rPr>
+        <w:b/>
+        <w:color w:val="404040"/>
+      </w:rPr>
+      <w:pPr>
+        <w:pBdr/>
+        <w:spacing/>
+        <w:ind/>
+      </w:pPr>
+      <w:tblPr>
+        <w:tblBorders/>
+      </w:tblPr>
+      <w:tcPr>
+        <w:shd w:val="clear" w:color="ffffff"/>
+        <w:tcBorders>
+          <w:top w:val="none" w:color="000000" w:sz="4" w:space="0"/>
+          <w:left w:val="none" w:color="000000" w:sz="4" w:space="0"/>
+          <w:bottom w:val="none" w:color="000000" w:sz="4" w:space="0"/>
+          <w:right w:val="none" w:color="000000" w:sz="4" w:space="0"/>
+        </w:tcBorders>
+      </w:tcPr>
+    </w:tblStylePr>
     <w:tblStylePr w:type="nwCell">
       <w:pPr>
         <w:pBdr/>
@@ -9908,9 +11058,9 @@
       </w:tcPr>
     </w:tblStylePr>
   </w:style>
-  <w:style w:type="table" w:styleId="76">
+  <w:style w:type="table" w:styleId="714">
     <w:name w:val="Grid Table 4"/>
-    <w:basedOn w:val="618"/>
+    <w:basedOn w:val="831"/>
     <w:uiPriority w:val="59"/>
     <w:pPr>
       <w:pBdr/>
@@ -10141,9 +11291,9 @@
       </w:tcPr>
     </w:tblStylePr>
   </w:style>
-  <w:style w:type="table" w:styleId="77">
+  <w:style w:type="table" w:styleId="715">
     <w:name w:val="Grid Table 4 - Accent 1"/>
-    <w:basedOn w:val="618"/>
+    <w:basedOn w:val="831"/>
     <w:uiPriority w:val="59"/>
     <w:pPr>
       <w:pBdr/>
@@ -10374,9 +11524,9 @@
       </w:tcPr>
     </w:tblStylePr>
   </w:style>
-  <w:style w:type="table" w:styleId="78">
+  <w:style w:type="table" w:styleId="716">
     <w:name w:val="Grid Table 4 - Accent 2"/>
-    <w:basedOn w:val="618"/>
+    <w:basedOn w:val="831"/>
     <w:uiPriority w:val="59"/>
     <w:pPr>
       <w:pBdr/>
@@ -10607,9 +11757,9 @@
       </w:tcPr>
     </w:tblStylePr>
   </w:style>
-  <w:style w:type="table" w:styleId="79">
+  <w:style w:type="table" w:styleId="717">
     <w:name w:val="Grid Table 4 - Accent 3"/>
-    <w:basedOn w:val="618"/>
+    <w:basedOn w:val="831"/>
     <w:uiPriority w:val="59"/>
     <w:pPr>
       <w:pBdr/>
@@ -10840,9 +11990,9 @@
       </w:tcPr>
     </w:tblStylePr>
   </w:style>
-  <w:style w:type="table" w:styleId="80">
+  <w:style w:type="table" w:styleId="718">
     <w:name w:val="Grid Table 4 - Accent 4"/>
-    <w:basedOn w:val="618"/>
+    <w:basedOn w:val="831"/>
     <w:uiPriority w:val="59"/>
     <w:pPr>
       <w:pBdr/>
@@ -11073,9 +12223,9 @@
       </w:tcPr>
     </w:tblStylePr>
   </w:style>
-  <w:style w:type="table" w:styleId="81">
+  <w:style w:type="table" w:styleId="719">
     <w:name w:val="Grid Table 4 - Accent 5"/>
-    <w:basedOn w:val="618"/>
+    <w:basedOn w:val="831"/>
     <w:uiPriority w:val="59"/>
     <w:pPr>
       <w:pBdr/>
@@ -11306,9 +12456,9 @@
       </w:tcPr>
     </w:tblStylePr>
   </w:style>
-  <w:style w:type="table" w:styleId="82">
+  <w:style w:type="table" w:styleId="720">
     <w:name w:val="Grid Table 4 - Accent 6"/>
-    <w:basedOn w:val="618"/>
+    <w:basedOn w:val="831"/>
     <w:uiPriority w:val="59"/>
     <w:pPr>
       <w:pBdr/>
@@ -11539,9 +12689,9 @@
       </w:tcPr>
     </w:tblStylePr>
   </w:style>
-  <w:style w:type="table" w:styleId="83">
+  <w:style w:type="table" w:styleId="721">
     <w:name w:val="Grid Table 5 Dark"/>
-    <w:basedOn w:val="618"/>
+    <w:basedOn w:val="831"/>
     <w:uiPriority w:val="99"/>
     <w:pPr>
       <w:pBdr/>
@@ -11767,9 +12917,9 @@
       </w:tcPr>
     </w:tblStylePr>
   </w:style>
-  <w:style w:type="table" w:styleId="84">
+  <w:style w:type="table" w:styleId="722">
     <w:name w:val="Grid Table 5 Dark- Accent 1"/>
-    <w:basedOn w:val="618"/>
+    <w:basedOn w:val="831"/>
     <w:uiPriority w:val="99"/>
     <w:pPr>
       <w:pBdr/>
@@ -11995,9 +13145,9 @@
       </w:tcPr>
     </w:tblStylePr>
   </w:style>
-  <w:style w:type="table" w:styleId="85">
+  <w:style w:type="table" w:styleId="723">
     <w:name w:val="Grid Table 5 Dark - Accent 2"/>
-    <w:basedOn w:val="618"/>
+    <w:basedOn w:val="831"/>
     <w:uiPriority w:val="99"/>
     <w:pPr>
       <w:pBdr/>
@@ -12223,9 +13373,9 @@
       </w:tcPr>
     </w:tblStylePr>
   </w:style>
-  <w:style w:type="table" w:styleId="86">
+  <w:style w:type="table" w:styleId="724">
     <w:name w:val="Grid Table 5 Dark - Accent 3"/>
-    <w:basedOn w:val="618"/>
+    <w:basedOn w:val="831"/>
     <w:uiPriority w:val="99"/>
     <w:pPr>
       <w:pBdr/>
@@ -12451,9 +13601,9 @@
       </w:tcPr>
     </w:tblStylePr>
   </w:style>
-  <w:style w:type="table" w:styleId="87">
+  <w:style w:type="table" w:styleId="725">
     <w:name w:val="Grid Table 5 Dark- Accent 4"/>
-    <w:basedOn w:val="618"/>
+    <w:basedOn w:val="831"/>
     <w:uiPriority w:val="99"/>
     <w:pPr>
       <w:pBdr/>
@@ -12679,9 +13829,9 @@
       </w:tcPr>
     </w:tblStylePr>
   </w:style>
-  <w:style w:type="table" w:styleId="88">
+  <w:style w:type="table" w:styleId="726">
     <w:name w:val="Grid Table 5 Dark - Accent 5"/>
-    <w:basedOn w:val="618"/>
+    <w:basedOn w:val="831"/>
     <w:uiPriority w:val="99"/>
     <w:pPr>
       <w:pBdr/>
@@ -12907,9 +14057,9 @@
       </w:tcPr>
     </w:tblStylePr>
   </w:style>
-  <w:style w:type="table" w:styleId="89">
+  <w:style w:type="table" w:styleId="727">
     <w:name w:val="Grid Table 5 Dark - Accent 6"/>
-    <w:basedOn w:val="618"/>
+    <w:basedOn w:val="831"/>
     <w:uiPriority w:val="99"/>
     <w:pPr>
       <w:pBdr/>
@@ -13135,9 +14285,9 @@
       </w:tcPr>
     </w:tblStylePr>
   </w:style>
-  <w:style w:type="table" w:styleId="90">
+  <w:style w:type="table" w:styleId="728">
     <w:name w:val="Grid Table 6 Colorful"/>
-    <w:basedOn w:val="618"/>
+    <w:basedOn w:val="831"/>
     <w:uiPriority w:val="99"/>
     <w:pPr>
       <w:pBdr/>
@@ -13365,9 +14515,9 @@
       </w:tcPr>
     </w:tblStylePr>
   </w:style>
-  <w:style w:type="table" w:styleId="91">
+  <w:style w:type="table" w:styleId="729">
     <w:name w:val="Grid Table 6 Colorful - Accent 1"/>
-    <w:basedOn w:val="618"/>
+    <w:basedOn w:val="831"/>
     <w:uiPriority w:val="99"/>
     <w:pPr>
       <w:pBdr/>
@@ -13595,9 +14745,9 @@
       </w:tcPr>
     </w:tblStylePr>
   </w:style>
-  <w:style w:type="table" w:styleId="92">
+  <w:style w:type="table" w:styleId="730">
     <w:name w:val="Grid Table 6 Colorful - Accent 2"/>
-    <w:basedOn w:val="618"/>
+    <w:basedOn w:val="831"/>
     <w:uiPriority w:val="99"/>
     <w:pPr>
       <w:pBdr/>
@@ -13825,9 +14975,9 @@
       </w:tcPr>
     </w:tblStylePr>
   </w:style>
-  <w:style w:type="table" w:styleId="93">
+  <w:style w:type="table" w:styleId="731">
     <w:name w:val="Grid Table 6 Colorful - Accent 3"/>
-    <w:basedOn w:val="618"/>
+    <w:basedOn w:val="831"/>
     <w:uiPriority w:val="99"/>
     <w:pPr>
       <w:pBdr/>
@@ -14055,9 +15205,9 @@
       </w:tcPr>
     </w:tblStylePr>
   </w:style>
-  <w:style w:type="table" w:styleId="94">
+  <w:style w:type="table" w:styleId="732">
     <w:name w:val="Grid Table 6 Colorful - Accent 4"/>
-    <w:basedOn w:val="618"/>
+    <w:basedOn w:val="831"/>
     <w:uiPriority w:val="99"/>
     <w:pPr>
       <w:pBdr/>
@@ -14285,9 +15435,9 @@
       </w:tcPr>
     </w:tblStylePr>
   </w:style>
-  <w:style w:type="table" w:styleId="95">
+  <w:style w:type="table" w:styleId="733">
     <w:name w:val="Grid Table 6 Colorful - Accent 5"/>
-    <w:basedOn w:val="618"/>
+    <w:basedOn w:val="831"/>
     <w:uiPriority w:val="99"/>
     <w:pPr>
       <w:pBdr/>
@@ -14515,9 +15665,9 @@
       </w:tcPr>
     </w:tblStylePr>
   </w:style>
-  <w:style w:type="table" w:styleId="96">
+  <w:style w:type="table" w:styleId="734">
     <w:name w:val="Grid Table 6 Colorful - Accent 6"/>
-    <w:basedOn w:val="618"/>
+    <w:basedOn w:val="831"/>
     <w:uiPriority w:val="99"/>
     <w:pPr>
       <w:pBdr/>
@@ -14745,9 +15895,9 @@
       </w:tcPr>
     </w:tblStylePr>
   </w:style>
-  <w:style w:type="table" w:styleId="97">
+  <w:style w:type="table" w:styleId="735">
     <w:name w:val="Grid Table 7 Colorful"/>
-    <w:basedOn w:val="618"/>
+    <w:basedOn w:val="831"/>
     <w:uiPriority w:val="99"/>
     <w:pPr>
       <w:pBdr/>
@@ -14849,11 +15999,11 @@
         <w:tblBorders/>
       </w:tblPr>
       <w:tcPr>
-        <w:shd w:color="ffffff"/>
+        <w:shd w:val="clear" w:color="ffffff"/>
         <w:tcBorders>
-          <w:top w:val="none"/>
-          <w:left w:val="none"/>
-          <w:bottom w:val="none"/>
+          <w:top w:val="none" w:color="000000" w:sz="4" w:space="0"/>
+          <w:left w:val="none" w:color="000000" w:sz="4" w:space="0"/>
+          <w:bottom w:val="none" w:color="000000" w:sz="4" w:space="0"/>
           <w:right w:val="single" w:color="000000" w:themeColor="text1" w:themeTint="80" w:sz="4" w:space="0"/>
         </w:tcBorders>
       </w:tcPr>
@@ -14876,10 +16026,10 @@
       <w:tcPr>
         <w:shd w:val="clear" w:color="ffffff" w:themeColor="light1" w:fill="ffffff" w:themeFill="light1"/>
         <w:tcBorders>
-          <w:top w:val="none"/>
-          <w:left w:val="none"/>
+          <w:top w:val="none" w:color="000000" w:sz="4" w:space="0"/>
+          <w:left w:val="none" w:color="000000" w:sz="4" w:space="0"/>
           <w:bottom w:val="single" w:color="000000" w:themeColor="text1" w:themeTint="80" w:sz="4" w:space="0"/>
-          <w:right w:val="none"/>
+          <w:right w:val="none" w:color="000000" w:sz="4" w:space="0"/>
         </w:tcBorders>
       </w:tcPr>
     </w:tblStylePr>
@@ -14899,12 +16049,12 @@
         <w:tblBorders/>
       </w:tblPr>
       <w:tcPr>
-        <w:shd w:color="ffffff"/>
+        <w:shd w:val="clear" w:color="ffffff"/>
         <w:tcBorders>
-          <w:top w:val="none"/>
+          <w:top w:val="none" w:color="000000" w:sz="4" w:space="0"/>
           <w:left w:val="single" w:color="000000" w:themeColor="text1" w:themeTint="80" w:sz="4" w:space="0"/>
-          <w:bottom w:val="none"/>
-          <w:right w:val="none"/>
+          <w:bottom w:val="none" w:color="000000" w:sz="4" w:space="0"/>
+          <w:right w:val="none" w:color="000000" w:sz="4" w:space="0"/>
         </w:tcBorders>
       </w:tcPr>
     </w:tblStylePr>
@@ -14927,9 +16077,9 @@
         <w:shd w:val="clear" w:color="ffffff" w:themeColor="light1" w:fill="ffffff" w:themeFill="light1"/>
         <w:tcBorders>
           <w:top w:val="single" w:color="000000" w:themeColor="text1" w:themeTint="80" w:sz="4" w:space="0"/>
-          <w:left w:val="none"/>
-          <w:bottom w:val="none"/>
-          <w:right w:val="none"/>
+          <w:left w:val="none" w:color="000000" w:sz="4" w:space="0"/>
+          <w:bottom w:val="none" w:color="000000" w:sz="4" w:space="0"/>
+          <w:right w:val="none" w:color="000000" w:sz="4" w:space="0"/>
         </w:tcBorders>
       </w:tcPr>
     </w:tblStylePr>
@@ -14999,9 +16149,9 @@
       </w:tcPr>
     </w:tblStylePr>
   </w:style>
-  <w:style w:type="table" w:styleId="98">
+  <w:style w:type="table" w:styleId="736">
     <w:name w:val="Grid Table 7 Colorful - Accent 1"/>
-    <w:basedOn w:val="618"/>
+    <w:basedOn w:val="831"/>
     <w:uiPriority w:val="99"/>
     <w:pPr>
       <w:pBdr/>
@@ -15103,11 +16253,11 @@
         <w:tblBorders/>
       </w:tblPr>
       <w:tcPr>
-        <w:shd w:color="ffffff"/>
+        <w:shd w:val="clear" w:color="ffffff"/>
         <w:tcBorders>
-          <w:top w:val="none"/>
-          <w:left w:val="none"/>
-          <w:bottom w:val="none"/>
+          <w:top w:val="none" w:color="000000" w:sz="4" w:space="0"/>
+          <w:left w:val="none" w:color="000000" w:sz="4" w:space="0"/>
+          <w:bottom w:val="none" w:color="000000" w:sz="4" w:space="0"/>
           <w:right w:val="single" w:color="000000" w:themeColor="accent1" w:themeTint="80" w:sz="4" w:space="0"/>
         </w:tcBorders>
       </w:tcPr>
@@ -15130,10 +16280,10 @@
       <w:tcPr>
         <w:shd w:val="clear" w:color="ffffff" w:themeColor="light1" w:fill="ffffff" w:themeFill="light1"/>
         <w:tcBorders>
-          <w:top w:val="none"/>
-          <w:left w:val="none"/>
+          <w:top w:val="none" w:color="000000" w:sz="4" w:space="0"/>
+          <w:left w:val="none" w:color="000000" w:sz="4" w:space="0"/>
           <w:bottom w:val="single" w:color="000000" w:themeColor="accent1" w:themeTint="80" w:sz="4" w:space="0"/>
-          <w:right w:val="none"/>
+          <w:right w:val="none" w:color="000000" w:sz="4" w:space="0"/>
         </w:tcBorders>
       </w:tcPr>
     </w:tblStylePr>
@@ -15153,12 +16303,12 @@
         <w:tblBorders/>
       </w:tblPr>
       <w:tcPr>
-        <w:shd w:color="ffffff"/>
+        <w:shd w:val="clear" w:color="ffffff"/>
         <w:tcBorders>
-          <w:top w:val="none"/>
+          <w:top w:val="none" w:color="000000" w:sz="4" w:space="0"/>
           <w:left w:val="single" w:color="000000" w:themeColor="accent1" w:themeTint="80" w:sz="4" w:space="0"/>
-          <w:bottom w:val="none"/>
-          <w:right w:val="none"/>
+          <w:bottom w:val="none" w:color="000000" w:sz="4" w:space="0"/>
+          <w:right w:val="none" w:color="000000" w:sz="4" w:space="0"/>
         </w:tcBorders>
       </w:tcPr>
     </w:tblStylePr>
@@ -15181,9 +16331,9 @@
         <w:shd w:val="clear" w:color="ffffff" w:themeColor="light1" w:fill="ffffff" w:themeFill="light1"/>
         <w:tcBorders>
           <w:top w:val="single" w:color="000000" w:themeColor="accent1" w:themeTint="80" w:sz="4" w:space="0"/>
-          <w:left w:val="none"/>
-          <w:bottom w:val="none"/>
-          <w:right w:val="none"/>
+          <w:left w:val="none" w:color="000000" w:sz="4" w:space="0"/>
+          <w:bottom w:val="none" w:color="000000" w:sz="4" w:space="0"/>
+          <w:right w:val="none" w:color="000000" w:sz="4" w:space="0"/>
         </w:tcBorders>
       </w:tcPr>
     </w:tblStylePr>
@@ -15253,9 +16403,9 @@
       </w:tcPr>
     </w:tblStylePr>
   </w:style>
-  <w:style w:type="table" w:styleId="99">
+  <w:style w:type="table" w:styleId="737">
     <w:name w:val="Grid Table 7 Colorful - Accent 2"/>
-    <w:basedOn w:val="618"/>
+    <w:basedOn w:val="831"/>
     <w:uiPriority w:val="99"/>
     <w:pPr>
       <w:pBdr/>
@@ -15357,11 +16507,11 @@
         <w:tblBorders/>
       </w:tblPr>
       <w:tcPr>
-        <w:shd w:color="ffffff"/>
+        <w:shd w:val="clear" w:color="ffffff"/>
         <w:tcBorders>
-          <w:top w:val="none"/>
-          <w:left w:val="none"/>
-          <w:bottom w:val="none"/>
+          <w:top w:val="none" w:color="000000" w:sz="4" w:space="0"/>
+          <w:left w:val="none" w:color="000000" w:sz="4" w:space="0"/>
+          <w:bottom w:val="none" w:color="000000" w:sz="4" w:space="0"/>
           <w:right w:val="single" w:color="000000" w:themeColor="accent2" w:themeTint="97" w:sz="4" w:space="0"/>
         </w:tcBorders>
       </w:tcPr>
@@ -15384,10 +16534,10 @@
       <w:tcPr>
         <w:shd w:val="clear" w:color="ffffff" w:themeColor="light1" w:fill="ffffff" w:themeFill="light1"/>
         <w:tcBorders>
-          <w:top w:val="none"/>
-          <w:left w:val="none"/>
+          <w:top w:val="none" w:color="000000" w:sz="4" w:space="0"/>
+          <w:left w:val="none" w:color="000000" w:sz="4" w:space="0"/>
           <w:bottom w:val="single" w:color="000000" w:themeColor="accent2" w:themeTint="97" w:sz="4" w:space="0"/>
-          <w:right w:val="none"/>
+          <w:right w:val="none" w:color="000000" w:sz="4" w:space="0"/>
         </w:tcBorders>
       </w:tcPr>
     </w:tblStylePr>
@@ -15407,12 +16557,12 @@
         <w:tblBorders/>
       </w:tblPr>
       <w:tcPr>
-        <w:shd w:color="ffffff"/>
+        <w:shd w:val="clear" w:color="ffffff"/>
         <w:tcBorders>
-          <w:top w:val="none"/>
+          <w:top w:val="none" w:color="000000" w:sz="4" w:space="0"/>
           <w:left w:val="single" w:color="000000" w:themeColor="accent2" w:themeTint="97" w:sz="4" w:space="0"/>
-          <w:bottom w:val="none"/>
-          <w:right w:val="none"/>
+          <w:bottom w:val="none" w:color="000000" w:sz="4" w:space="0"/>
+          <w:right w:val="none" w:color="000000" w:sz="4" w:space="0"/>
         </w:tcBorders>
       </w:tcPr>
     </w:tblStylePr>
@@ -15435,9 +16585,9 @@
         <w:shd w:val="clear" w:color="ffffff" w:themeColor="light1" w:fill="ffffff" w:themeFill="light1"/>
         <w:tcBorders>
           <w:top w:val="single" w:color="000000" w:themeColor="accent2" w:themeTint="97" w:sz="4" w:space="0"/>
-          <w:left w:val="none"/>
-          <w:bottom w:val="none"/>
-          <w:right w:val="none"/>
+          <w:left w:val="none" w:color="000000" w:sz="4" w:space="0"/>
+          <w:bottom w:val="none" w:color="000000" w:sz="4" w:space="0"/>
+          <w:right w:val="none" w:color="000000" w:sz="4" w:space="0"/>
         </w:tcBorders>
       </w:tcPr>
     </w:tblStylePr>
@@ -15507,9 +16657,9 @@
       </w:tcPr>
     </w:tblStylePr>
   </w:style>
-  <w:style w:type="table" w:styleId="100">
+  <w:style w:type="table" w:styleId="738">
     <w:name w:val="Grid Table 7 Colorful - Accent 3"/>
-    <w:basedOn w:val="618"/>
+    <w:basedOn w:val="831"/>
     <w:uiPriority w:val="99"/>
     <w:pPr>
       <w:pBdr/>
@@ -15611,11 +16761,11 @@
         <w:tblBorders/>
       </w:tblPr>
       <w:tcPr>
-        <w:shd w:color="ffffff"/>
+        <w:shd w:val="clear" w:color="ffffff"/>
         <w:tcBorders>
-          <w:top w:val="none"/>
-          <w:left w:val="none"/>
-          <w:bottom w:val="none"/>
+          <w:top w:val="none" w:color="000000" w:sz="4" w:space="0"/>
+          <w:left w:val="none" w:color="000000" w:sz="4" w:space="0"/>
+          <w:bottom w:val="none" w:color="000000" w:sz="4" w:space="0"/>
           <w:right w:val="single" w:color="000000" w:themeColor="accent3" w:themeTint="FE" w:sz="4" w:space="0"/>
         </w:tcBorders>
       </w:tcPr>
@@ -15638,10 +16788,10 @@
       <w:tcPr>
         <w:shd w:val="clear" w:color="ffffff" w:themeColor="light1" w:fill="ffffff" w:themeFill="light1"/>
         <w:tcBorders>
-          <w:top w:val="none"/>
-          <w:left w:val="none"/>
+          <w:top w:val="none" w:color="000000" w:sz="4" w:space="0"/>
+          <w:left w:val="none" w:color="000000" w:sz="4" w:space="0"/>
           <w:bottom w:val="single" w:color="000000" w:themeColor="accent3" w:themeTint="FE" w:sz="4" w:space="0"/>
-          <w:right w:val="none"/>
+          <w:right w:val="none" w:color="000000" w:sz="4" w:space="0"/>
         </w:tcBorders>
       </w:tcPr>
     </w:tblStylePr>
@@ -15661,12 +16811,12 @@
         <w:tblBorders/>
       </w:tblPr>
       <w:tcPr>
-        <w:shd w:color="ffffff"/>
+        <w:shd w:val="clear" w:color="ffffff"/>
         <w:tcBorders>
-          <w:top w:val="none"/>
+          <w:top w:val="none" w:color="000000" w:sz="4" w:space="0"/>
           <w:left w:val="single" w:color="000000" w:themeColor="accent3" w:themeTint="FE" w:sz="4" w:space="0"/>
-          <w:bottom w:val="none"/>
-          <w:right w:val="none"/>
+          <w:bottom w:val="none" w:color="000000" w:sz="4" w:space="0"/>
+          <w:right w:val="none" w:color="000000" w:sz="4" w:space="0"/>
         </w:tcBorders>
       </w:tcPr>
     </w:tblStylePr>
@@ -15689,9 +16839,9 @@
         <w:shd w:val="clear" w:color="ffffff" w:themeColor="light1" w:fill="ffffff" w:themeFill="light1"/>
         <w:tcBorders>
           <w:top w:val="single" w:color="000000" w:themeColor="accent3" w:themeTint="FE" w:sz="4" w:space="0"/>
-          <w:left w:val="none"/>
-          <w:bottom w:val="none"/>
-          <w:right w:val="none"/>
+          <w:left w:val="none" w:color="000000" w:sz="4" w:space="0"/>
+          <w:bottom w:val="none" w:color="000000" w:sz="4" w:space="0"/>
+          <w:right w:val="none" w:color="000000" w:sz="4" w:space="0"/>
         </w:tcBorders>
       </w:tcPr>
     </w:tblStylePr>
@@ -15761,9 +16911,9 @@
       </w:tcPr>
     </w:tblStylePr>
   </w:style>
-  <w:style w:type="table" w:styleId="101">
+  <w:style w:type="table" w:styleId="739">
     <w:name w:val="Grid Table 7 Colorful - Accent 4"/>
-    <w:basedOn w:val="618"/>
+    <w:basedOn w:val="831"/>
     <w:uiPriority w:val="99"/>
     <w:pPr>
       <w:pBdr/>
@@ -15865,11 +17015,11 @@
         <w:tblBorders/>
       </w:tblPr>
       <w:tcPr>
-        <w:shd w:color="ffffff"/>
+        <w:shd w:val="clear" w:color="ffffff"/>
         <w:tcBorders>
-          <w:top w:val="none"/>
-          <w:left w:val="none"/>
-          <w:bottom w:val="none"/>
+          <w:top w:val="none" w:color="000000" w:sz="4" w:space="0"/>
+          <w:left w:val="none" w:color="000000" w:sz="4" w:space="0"/>
+          <w:bottom w:val="none" w:color="000000" w:sz="4" w:space="0"/>
           <w:right w:val="single" w:color="000000" w:themeColor="accent4" w:themeTint="9A" w:sz="4" w:space="0"/>
         </w:tcBorders>
       </w:tcPr>
@@ -15892,10 +17042,10 @@
       <w:tcPr>
         <w:shd w:val="clear" w:color="ffffff" w:themeColor="light1" w:fill="ffffff" w:themeFill="light1"/>
         <w:tcBorders>
-          <w:top w:val="none"/>
-          <w:left w:val="none"/>
+          <w:top w:val="none" w:color="000000" w:sz="4" w:space="0"/>
+          <w:left w:val="none" w:color="000000" w:sz="4" w:space="0"/>
           <w:bottom w:val="single" w:color="000000" w:themeColor="accent4" w:themeTint="9A" w:sz="4" w:space="0"/>
-          <w:right w:val="none"/>
+          <w:right w:val="none" w:color="000000" w:sz="4" w:space="0"/>
         </w:tcBorders>
       </w:tcPr>
     </w:tblStylePr>
@@ -15915,12 +17065,12 @@
         <w:tblBorders/>
       </w:tblPr>
       <w:tcPr>
-        <w:shd w:color="ffffff"/>
+        <w:shd w:val="clear" w:color="ffffff"/>
         <w:tcBorders>
-          <w:top w:val="none"/>
+          <w:top w:val="none" w:color="000000" w:sz="4" w:space="0"/>
           <w:left w:val="single" w:color="000000" w:themeColor="accent4" w:themeTint="9A" w:sz="4" w:space="0"/>
-          <w:bottom w:val="none"/>
-          <w:right w:val="none"/>
+          <w:bottom w:val="none" w:color="000000" w:sz="4" w:space="0"/>
+          <w:right w:val="none" w:color="000000" w:sz="4" w:space="0"/>
         </w:tcBorders>
       </w:tcPr>
     </w:tblStylePr>
@@ -15943,9 +17093,9 @@
         <w:shd w:val="clear" w:color="ffffff" w:themeColor="light1" w:fill="ffffff" w:themeFill="light1"/>
         <w:tcBorders>
           <w:top w:val="single" w:color="000000" w:themeColor="accent4" w:themeTint="9A" w:sz="4" w:space="0"/>
-          <w:left w:val="none"/>
-          <w:bottom w:val="none"/>
-          <w:right w:val="none"/>
+          <w:left w:val="none" w:color="000000" w:sz="4" w:space="0"/>
+          <w:bottom w:val="none" w:color="000000" w:sz="4" w:space="0"/>
+          <w:right w:val="none" w:color="000000" w:sz="4" w:space="0"/>
         </w:tcBorders>
       </w:tcPr>
     </w:tblStylePr>
@@ -16015,9 +17165,9 @@
       </w:tcPr>
     </w:tblStylePr>
   </w:style>
-  <w:style w:type="table" w:styleId="102">
+  <w:style w:type="table" w:styleId="740">
     <w:name w:val="Grid Table 7 Colorful - Accent 5"/>
-    <w:basedOn w:val="618"/>
+    <w:basedOn w:val="831"/>
     <w:uiPriority w:val="99"/>
     <w:pPr>
       <w:pBdr/>
@@ -16119,11 +17269,11 @@
         <w:tblBorders/>
       </w:tblPr>
       <w:tcPr>
-        <w:shd w:color="ffffff"/>
+        <w:shd w:val="clear" w:color="ffffff"/>
         <w:tcBorders>
-          <w:top w:val="none"/>
-          <w:left w:val="none"/>
-          <w:bottom w:val="none"/>
+          <w:top w:val="none" w:color="000000" w:sz="4" w:space="0"/>
+          <w:left w:val="none" w:color="000000" w:sz="4" w:space="0"/>
+          <w:bottom w:val="none" w:color="000000" w:sz="4" w:space="0"/>
           <w:right w:val="single" w:color="000000" w:themeColor="accent5" w:themeTint="90" w:sz="4" w:space="0"/>
         </w:tcBorders>
       </w:tcPr>
@@ -16146,10 +17296,10 @@
       <w:tcPr>
         <w:shd w:val="clear" w:color="ffffff" w:themeColor="light1" w:fill="ffffff" w:themeFill="light1"/>
         <w:tcBorders>
-          <w:top w:val="none"/>
-          <w:left w:val="none"/>
+          <w:top w:val="none" w:color="000000" w:sz="4" w:space="0"/>
+          <w:left w:val="none" w:color="000000" w:sz="4" w:space="0"/>
           <w:bottom w:val="single" w:color="000000" w:themeColor="accent5" w:themeTint="90" w:sz="4" w:space="0"/>
-          <w:right w:val="none"/>
+          <w:right w:val="none" w:color="000000" w:sz="4" w:space="0"/>
         </w:tcBorders>
       </w:tcPr>
     </w:tblStylePr>
@@ -16169,12 +17319,12 @@
         <w:tblBorders/>
       </w:tblPr>
       <w:tcPr>
-        <w:shd w:color="ffffff"/>
+        <w:shd w:val="clear" w:color="ffffff"/>
         <w:tcBorders>
-          <w:top w:val="none"/>
+          <w:top w:val="none" w:color="000000" w:sz="4" w:space="0"/>
           <w:left w:val="single" w:color="000000" w:themeColor="accent5" w:themeTint="90" w:sz="4" w:space="0"/>
-          <w:bottom w:val="none"/>
-          <w:right w:val="none"/>
+          <w:bottom w:val="none" w:color="000000" w:sz="4" w:space="0"/>
+          <w:right w:val="none" w:color="000000" w:sz="4" w:space="0"/>
         </w:tcBorders>
       </w:tcPr>
     </w:tblStylePr>
@@ -16197,9 +17347,9 @@
         <w:shd w:val="clear" w:color="ffffff" w:themeColor="light1" w:fill="ffffff" w:themeFill="light1"/>
         <w:tcBorders>
           <w:top w:val="single" w:color="000000" w:themeColor="accent5" w:themeTint="90" w:sz="4" w:space="0"/>
-          <w:left w:val="none"/>
-          <w:bottom w:val="none"/>
-          <w:right w:val="none"/>
+          <w:left w:val="none" w:color="000000" w:sz="4" w:space="0"/>
+          <w:bottom w:val="none" w:color="000000" w:sz="4" w:space="0"/>
+          <w:right w:val="none" w:color="000000" w:sz="4" w:space="0"/>
         </w:tcBorders>
       </w:tcPr>
     </w:tblStylePr>
@@ -16269,9 +17419,9 @@
       </w:tcPr>
     </w:tblStylePr>
   </w:style>
-  <w:style w:type="table" w:styleId="103">
+  <w:style w:type="table" w:styleId="741">
     <w:name w:val="Grid Table 7 Colorful - Accent 6"/>
-    <w:basedOn w:val="618"/>
+    <w:basedOn w:val="831"/>
     <w:uiPriority w:val="99"/>
     <w:pPr>
       <w:pBdr/>
@@ -16373,11 +17523,11 @@
         <w:tblBorders/>
       </w:tblPr>
       <w:tcPr>
-        <w:shd w:color="ffffff"/>
+        <w:shd w:val="clear" w:color="ffffff"/>
         <w:tcBorders>
-          <w:top w:val="none"/>
-          <w:left w:val="none"/>
-          <w:bottom w:val="none"/>
+          <w:top w:val="none" w:color="000000" w:sz="4" w:space="0"/>
+          <w:left w:val="none" w:color="000000" w:sz="4" w:space="0"/>
+          <w:bottom w:val="none" w:color="000000" w:sz="4" w:space="0"/>
           <w:right w:val="single" w:color="000000" w:themeColor="accent6" w:themeTint="90" w:sz="4" w:space="0"/>
         </w:tcBorders>
       </w:tcPr>
@@ -16400,10 +17550,10 @@
       <w:tcPr>
         <w:shd w:val="clear" w:color="ffffff" w:themeColor="light1" w:fill="ffffff" w:themeFill="light1"/>
         <w:tcBorders>
-          <w:top w:val="none"/>
-          <w:left w:val="none"/>
+          <w:top w:val="none" w:color="000000" w:sz="4" w:space="0"/>
+          <w:left w:val="none" w:color="000000" w:sz="4" w:space="0"/>
           <w:bottom w:val="single" w:color="000000" w:themeColor="accent6" w:themeTint="90" w:sz="4" w:space="0"/>
-          <w:right w:val="none"/>
+          <w:right w:val="none" w:color="000000" w:sz="4" w:space="0"/>
         </w:tcBorders>
       </w:tcPr>
     </w:tblStylePr>
@@ -16423,12 +17573,12 @@
         <w:tblBorders/>
       </w:tblPr>
       <w:tcPr>
-        <w:shd w:color="ffffff"/>
+        <w:shd w:val="clear" w:color="ffffff"/>
         <w:tcBorders>
-          <w:top w:val="none"/>
+          <w:top w:val="none" w:color="000000" w:sz="4" w:space="0"/>
           <w:left w:val="single" w:color="000000" w:themeColor="accent6" w:themeTint="90" w:sz="4" w:space="0"/>
-          <w:bottom w:val="none"/>
-          <w:right w:val="none"/>
+          <w:bottom w:val="none" w:color="000000" w:sz="4" w:space="0"/>
+          <w:right w:val="none" w:color="000000" w:sz="4" w:space="0"/>
         </w:tcBorders>
       </w:tcPr>
     </w:tblStylePr>
@@ -16451,9 +17601,9 @@
         <w:shd w:val="clear" w:color="ffffff" w:themeColor="light1" w:fill="ffffff" w:themeFill="light1"/>
         <w:tcBorders>
           <w:top w:val="single" w:color="000000" w:themeColor="accent6" w:themeTint="90" w:sz="4" w:space="0"/>
-          <w:left w:val="none"/>
-          <w:bottom w:val="none"/>
-          <w:right w:val="none"/>
+          <w:left w:val="none" w:color="000000" w:sz="4" w:space="0"/>
+          <w:bottom w:val="none" w:color="000000" w:sz="4" w:space="0"/>
+          <w:right w:val="none" w:color="000000" w:sz="4" w:space="0"/>
         </w:tcBorders>
       </w:tcPr>
     </w:tblStylePr>
@@ -16523,9 +17673,9 @@
       </w:tcPr>
     </w:tblStylePr>
   </w:style>
-  <w:style w:type="table" w:styleId="104">
+  <w:style w:type="table" w:styleId="742">
     <w:name w:val="List Table 1 Light"/>
-    <w:basedOn w:val="618"/>
+    <w:basedOn w:val="831"/>
     <w:uiPriority w:val="99"/>
     <w:pPr>
       <w:pBdr/>
@@ -16739,9 +17889,9 @@
       </w:tcPr>
     </w:tblStylePr>
   </w:style>
-  <w:style w:type="table" w:styleId="105">
+  <w:style w:type="table" w:styleId="743">
     <w:name w:val="List Table 1 Light - Accent 1"/>
-    <w:basedOn w:val="618"/>
+    <w:basedOn w:val="831"/>
     <w:uiPriority w:val="99"/>
     <w:pPr>
       <w:pBdr/>
@@ -16955,9 +18105,9 @@
       </w:tcPr>
     </w:tblStylePr>
   </w:style>
-  <w:style w:type="table" w:styleId="106">
+  <w:style w:type="table" w:styleId="744">
     <w:name w:val="List Table 1 Light - Accent 2"/>
-    <w:basedOn w:val="618"/>
+    <w:basedOn w:val="831"/>
     <w:uiPriority w:val="99"/>
     <w:pPr>
       <w:pBdr/>
@@ -17171,9 +18321,9 @@
       </w:tcPr>
     </w:tblStylePr>
   </w:style>
-  <w:style w:type="table" w:styleId="107">
+  <w:style w:type="table" w:styleId="745">
     <w:name w:val="List Table 1 Light - Accent 3"/>
-    <w:basedOn w:val="618"/>
+    <w:basedOn w:val="831"/>
     <w:uiPriority w:val="99"/>
     <w:pPr>
       <w:pBdr/>
@@ -17387,9 +18537,9 @@
       </w:tcPr>
     </w:tblStylePr>
   </w:style>
-  <w:style w:type="table" w:styleId="108">
+  <w:style w:type="table" w:styleId="746">
     <w:name w:val="List Table 1 Light - Accent 4"/>
-    <w:basedOn w:val="618"/>
+    <w:basedOn w:val="831"/>
     <w:uiPriority w:val="99"/>
     <w:pPr>
       <w:pBdr/>
@@ -17603,9 +18753,9 @@
       </w:tcPr>
     </w:tblStylePr>
   </w:style>
-  <w:style w:type="table" w:styleId="109">
+  <w:style w:type="table" w:styleId="747">
     <w:name w:val="List Table 1 Light - Accent 5"/>
-    <w:basedOn w:val="618"/>
+    <w:basedOn w:val="831"/>
     <w:uiPriority w:val="99"/>
     <w:pPr>
       <w:pBdr/>
@@ -17819,9 +18969,9 @@
       </w:tcPr>
     </w:tblStylePr>
   </w:style>
-  <w:style w:type="table" w:styleId="110">
+  <w:style w:type="table" w:styleId="748">
     <w:name w:val="List Table 1 Light - Accent 6"/>
-    <w:basedOn w:val="618"/>
+    <w:basedOn w:val="831"/>
     <w:uiPriority w:val="99"/>
     <w:pPr>
       <w:pBdr/>
@@ -18035,9 +19185,9 @@
       </w:tcPr>
     </w:tblStylePr>
   </w:style>
-  <w:style w:type="table" w:styleId="111">
+  <w:style w:type="table" w:styleId="749">
     <w:name w:val="List Table 2"/>
-    <w:basedOn w:val="618"/>
+    <w:basedOn w:val="831"/>
     <w:uiPriority w:val="99"/>
     <w:pPr>
       <w:pBdr/>
@@ -18273,9 +19423,9 @@
       </w:tcPr>
     </w:tblStylePr>
   </w:style>
-  <w:style w:type="table" w:styleId="112">
+  <w:style w:type="table" w:styleId="750">
     <w:name w:val="List Table 2 - Accent 1"/>
-    <w:basedOn w:val="618"/>
+    <w:basedOn w:val="831"/>
     <w:uiPriority w:val="99"/>
     <w:pPr>
       <w:pBdr/>
@@ -18511,9 +19661,9 @@
       </w:tcPr>
     </w:tblStylePr>
   </w:style>
-  <w:style w:type="table" w:styleId="113">
+  <w:style w:type="table" w:styleId="751">
     <w:name w:val="List Table 2 - Accent 2"/>
-    <w:basedOn w:val="618"/>
+    <w:basedOn w:val="831"/>
     <w:uiPriority w:val="99"/>
     <w:pPr>
       <w:pBdr/>
@@ -18749,9 +19899,9 @@
       </w:tcPr>
     </w:tblStylePr>
   </w:style>
-  <w:style w:type="table" w:styleId="114">
+  <w:style w:type="table" w:styleId="752">
     <w:name w:val="List Table 2 - Accent 3"/>
-    <w:basedOn w:val="618"/>
+    <w:basedOn w:val="831"/>
     <w:uiPriority w:val="99"/>
     <w:pPr>
       <w:pBdr/>
@@ -18987,9 +20137,9 @@
       </w:tcPr>
     </w:tblStylePr>
   </w:style>
-  <w:style w:type="table" w:styleId="115">
+  <w:style w:type="table" w:styleId="753">
     <w:name w:val="List Table 2 - Accent 4"/>
-    <w:basedOn w:val="618"/>
+    <w:basedOn w:val="831"/>
     <w:uiPriority w:val="99"/>
     <w:pPr>
       <w:pBdr/>
@@ -19225,9 +20375,9 @@
       </w:tcPr>
     </w:tblStylePr>
   </w:style>
-  <w:style w:type="table" w:styleId="116">
+  <w:style w:type="table" w:styleId="754">
     <w:name w:val="List Table 2 - Accent 5"/>
-    <w:basedOn w:val="618"/>
+    <w:basedOn w:val="831"/>
     <w:uiPriority w:val="99"/>
     <w:pPr>
       <w:pBdr/>
@@ -19463,9 +20613,9 @@
       </w:tcPr>
     </w:tblStylePr>
   </w:style>
-  <w:style w:type="table" w:styleId="117">
+  <w:style w:type="table" w:styleId="755">
     <w:name w:val="List Table 2 - Accent 6"/>
-    <w:basedOn w:val="618"/>
+    <w:basedOn w:val="831"/>
     <w:uiPriority w:val="99"/>
     <w:pPr>
       <w:pBdr/>
@@ -19701,9 +20851,9 @@
       </w:tcPr>
     </w:tblStylePr>
   </w:style>
-  <w:style w:type="table" w:styleId="118">
+  <w:style w:type="table" w:styleId="756">
     <w:name w:val="List Table 3"/>
-    <w:basedOn w:val="618"/>
+    <w:basedOn w:val="831"/>
     <w:uiPriority w:val="99"/>
     <w:pPr>
       <w:pBdr/>
@@ -19929,9 +21079,9 @@
       </w:tcPr>
     </w:tblStylePr>
   </w:style>
-  <w:style w:type="table" w:styleId="119">
+  <w:style w:type="table" w:styleId="757">
     <w:name w:val="List Table 3 - Accent 1"/>
-    <w:basedOn w:val="618"/>
+    <w:basedOn w:val="831"/>
     <w:uiPriority w:val="99"/>
     <w:pPr>
       <w:pBdr/>
@@ -20157,9 +21307,9 @@
       </w:tcPr>
     </w:tblStylePr>
   </w:style>
-  <w:style w:type="table" w:styleId="120">
+  <w:style w:type="table" w:styleId="758">
     <w:name w:val="List Table 3 - Accent 2"/>
-    <w:basedOn w:val="618"/>
+    <w:basedOn w:val="831"/>
     <w:uiPriority w:val="99"/>
     <w:pPr>
       <w:pBdr/>
@@ -20385,9 +21535,9 @@
       </w:tcPr>
     </w:tblStylePr>
   </w:style>
-  <w:style w:type="table" w:styleId="121">
+  <w:style w:type="table" w:styleId="759">
     <w:name w:val="List Table 3 - Accent 3"/>
-    <w:basedOn w:val="618"/>
+    <w:basedOn w:val="831"/>
     <w:uiPriority w:val="99"/>
     <w:pPr>
       <w:pBdr/>
@@ -20613,9 +21763,9 @@
       </w:tcPr>
     </w:tblStylePr>
   </w:style>
-  <w:style w:type="table" w:styleId="122">
+  <w:style w:type="table" w:styleId="760">
     <w:name w:val="List Table 3 - Accent 4"/>
-    <w:basedOn w:val="618"/>
+    <w:basedOn w:val="831"/>
     <w:uiPriority w:val="99"/>
     <w:pPr>
       <w:pBdr/>
@@ -20841,9 +21991,9 @@
       </w:tcPr>
     </w:tblStylePr>
   </w:style>
-  <w:style w:type="table" w:styleId="123">
+  <w:style w:type="table" w:styleId="761">
     <w:name w:val="List Table 3 - Accent 5"/>
-    <w:basedOn w:val="618"/>
+    <w:basedOn w:val="831"/>
     <w:uiPriority w:val="99"/>
     <w:pPr>
       <w:pBdr/>
@@ -21069,9 +22219,9 @@
       </w:tcPr>
     </w:tblStylePr>
   </w:style>
-  <w:style w:type="table" w:styleId="124">
+  <w:style w:type="table" w:styleId="762">
     <w:name w:val="List Table 3 - Accent 6"/>
-    <w:basedOn w:val="618"/>
+    <w:basedOn w:val="831"/>
     <w:uiPriority w:val="99"/>
     <w:pPr>
       <w:pBdr/>
@@ -21297,9 +22447,9 @@
       </w:tcPr>
     </w:tblStylePr>
   </w:style>
-  <w:style w:type="table" w:styleId="125">
+  <w:style w:type="table" w:styleId="763">
     <w:name w:val="List Table 4"/>
-    <w:basedOn w:val="618"/>
+    <w:basedOn w:val="831"/>
     <w:uiPriority w:val="99"/>
     <w:pPr>
       <w:pBdr/>
@@ -21522,9 +22672,9 @@
       </w:tcPr>
     </w:tblStylePr>
   </w:style>
-  <w:style w:type="table" w:styleId="126">
+  <w:style w:type="table" w:styleId="764">
     <w:name w:val="List Table 4 - Accent 1"/>
-    <w:basedOn w:val="618"/>
+    <w:basedOn w:val="831"/>
     <w:uiPriority w:val="99"/>
     <w:pPr>
       <w:pBdr/>
@@ -21747,9 +22897,9 @@
       </w:tcPr>
     </w:tblStylePr>
   </w:style>
-  <w:style w:type="table" w:styleId="127">
+  <w:style w:type="table" w:styleId="765">
     <w:name w:val="List Table 4 - Accent 2"/>
-    <w:basedOn w:val="618"/>
+    <w:basedOn w:val="831"/>
     <w:uiPriority w:val="99"/>
     <w:pPr>
       <w:pBdr/>
@@ -21972,9 +23122,9 @@
       </w:tcPr>
     </w:tblStylePr>
   </w:style>
-  <w:style w:type="table" w:styleId="128">
+  <w:style w:type="table" w:styleId="766">
     <w:name w:val="List Table 4 - Accent 3"/>
-    <w:basedOn w:val="618"/>
+    <w:basedOn w:val="831"/>
     <w:uiPriority w:val="99"/>
     <w:pPr>
       <w:pBdr/>
@@ -22197,9 +23347,9 @@
       </w:tcPr>
     </w:tblStylePr>
   </w:style>
-  <w:style w:type="table" w:styleId="129">
+  <w:style w:type="table" w:styleId="767">
     <w:name w:val="List Table 4 - Accent 4"/>
-    <w:basedOn w:val="618"/>
+    <w:basedOn w:val="831"/>
     <w:uiPriority w:val="99"/>
     <w:pPr>
       <w:pBdr/>
@@ -22422,9 +23572,9 @@
       </w:tcPr>
     </w:tblStylePr>
   </w:style>
-  <w:style w:type="table" w:styleId="130">
+  <w:style w:type="table" w:styleId="768">
     <w:name w:val="List Table 4 - Accent 5"/>
-    <w:basedOn w:val="618"/>
+    <w:basedOn w:val="831"/>
     <w:uiPriority w:val="99"/>
     <w:pPr>
       <w:pBdr/>
@@ -22647,9 +23797,9 @@
       </w:tcPr>
     </w:tblStylePr>
   </w:style>
-  <w:style w:type="table" w:styleId="131">
+  <w:style w:type="table" w:styleId="769">
     <w:name w:val="List Table 4 - Accent 6"/>
-    <w:basedOn w:val="618"/>
+    <w:basedOn w:val="831"/>
     <w:uiPriority w:val="99"/>
     <w:pPr>
       <w:pBdr/>
@@ -22872,9 +24022,9 @@
       </w:tcPr>
     </w:tblStylePr>
   </w:style>
-  <w:style w:type="table" w:styleId="132">
+  <w:style w:type="table" w:styleId="770">
     <w:name w:val="List Table 5 Dark"/>
-    <w:basedOn w:val="618"/>
+    <w:basedOn w:val="831"/>
     <w:uiPriority w:val="99"/>
     <w:pPr>
       <w:pBdr/>
@@ -23114,9 +24264,9 @@
       </w:tcPr>
     </w:tblStylePr>
   </w:style>
-  <w:style w:type="table" w:styleId="133">
+  <w:style w:type="table" w:styleId="771">
     <w:name w:val="List Table 5 Dark - Accent 1"/>
-    <w:basedOn w:val="618"/>
+    <w:basedOn w:val="831"/>
     <w:uiPriority w:val="99"/>
     <w:pPr>
       <w:pBdr/>
@@ -23356,9 +24506,9 @@
       </w:tcPr>
     </w:tblStylePr>
   </w:style>
-  <w:style w:type="table" w:styleId="134">
+  <w:style w:type="table" w:styleId="772">
     <w:name w:val="List Table 5 Dark - Accent 2"/>
-    <w:basedOn w:val="618"/>
+    <w:basedOn w:val="831"/>
     <w:uiPriority w:val="99"/>
     <w:pPr>
       <w:pBdr/>
@@ -23598,9 +24748,9 @@
       </w:tcPr>
     </w:tblStylePr>
   </w:style>
-  <w:style w:type="table" w:styleId="135">
+  <w:style w:type="table" w:styleId="773">
     <w:name w:val="List Table 5 Dark - Accent 3"/>
-    <w:basedOn w:val="618"/>
+    <w:basedOn w:val="831"/>
     <w:uiPriority w:val="99"/>
     <w:pPr>
       <w:pBdr/>
@@ -23840,9 +24990,9 @@
       </w:tcPr>
     </w:tblStylePr>
   </w:style>
-  <w:style w:type="table" w:styleId="136">
+  <w:style w:type="table" w:styleId="774">
     <w:name w:val="List Table 5 Dark - Accent 4"/>
-    <w:basedOn w:val="618"/>
+    <w:basedOn w:val="831"/>
     <w:uiPriority w:val="99"/>
     <w:pPr>
       <w:pBdr/>
@@ -24082,9 +25232,9 @@
       </w:tcPr>
     </w:tblStylePr>
   </w:style>
-  <w:style w:type="table" w:styleId="137">
+  <w:style w:type="table" w:styleId="775">
     <w:name w:val="List Table 5 Dark - Accent 5"/>
-    <w:basedOn w:val="618"/>
+    <w:basedOn w:val="831"/>
     <w:uiPriority w:val="99"/>
     <w:pPr>
       <w:pBdr/>
@@ -24324,9 +25474,9 @@
       </w:tcPr>
     </w:tblStylePr>
   </w:style>
-  <w:style w:type="table" w:styleId="138">
+  <w:style w:type="table" w:styleId="776">
     <w:name w:val="List Table 5 Dark - Accent 6"/>
-    <w:basedOn w:val="618"/>
+    <w:basedOn w:val="831"/>
     <w:uiPriority w:val="99"/>
     <w:pPr>
       <w:pBdr/>
@@ -24566,9 +25716,9 @@
       </w:tcPr>
     </w:tblStylePr>
   </w:style>
-  <w:style w:type="table" w:styleId="139">
+  <w:style w:type="table" w:styleId="777">
     <w:name w:val="List Table 6 Colorful"/>
-    <w:basedOn w:val="618"/>
+    <w:basedOn w:val="831"/>
     <w:uiPriority w:val="99"/>
     <w:pPr>
       <w:pBdr/>
@@ -24789,9 +25939,9 @@
       </w:tcPr>
     </w:tblStylePr>
   </w:style>
-  <w:style w:type="table" w:styleId="140">
+  <w:style w:type="table" w:styleId="778">
     <w:name w:val="List Table 6 Colorful - Accent 1"/>
-    <w:basedOn w:val="618"/>
+    <w:basedOn w:val="831"/>
     <w:uiPriority w:val="99"/>
     <w:pPr>
       <w:pBdr/>
@@ -25012,9 +26162,9 @@
       </w:tcPr>
     </w:tblStylePr>
   </w:style>
-  <w:style w:type="table" w:styleId="141">
+  <w:style w:type="table" w:styleId="779">
     <w:name w:val="List Table 6 Colorful - Accent 2"/>
-    <w:basedOn w:val="618"/>
+    <w:basedOn w:val="831"/>
     <w:uiPriority w:val="99"/>
     <w:pPr>
       <w:pBdr/>
@@ -25235,9 +26385,9 @@
       </w:tcPr>
     </w:tblStylePr>
   </w:style>
-  <w:style w:type="table" w:styleId="142">
+  <w:style w:type="table" w:styleId="780">
     <w:name w:val="List Table 6 Colorful - Accent 3"/>
-    <w:basedOn w:val="618"/>
+    <w:basedOn w:val="831"/>
     <w:uiPriority w:val="99"/>
     <w:pPr>
       <w:pBdr/>
@@ -25458,9 +26608,9 @@
       </w:tcPr>
     </w:tblStylePr>
   </w:style>
-  <w:style w:type="table" w:styleId="143">
+  <w:style w:type="table" w:styleId="781">
     <w:name w:val="List Table 6 Colorful - Accent 4"/>
-    <w:basedOn w:val="618"/>
+    <w:basedOn w:val="831"/>
     <w:uiPriority w:val="99"/>
     <w:pPr>
       <w:pBdr/>
@@ -25681,9 +26831,9 @@
       </w:tcPr>
     </w:tblStylePr>
   </w:style>
-  <w:style w:type="table" w:styleId="144">
+  <w:style w:type="table" w:styleId="782">
     <w:name w:val="List Table 6 Colorful - Accent 5"/>
-    <w:basedOn w:val="618"/>
+    <w:basedOn w:val="831"/>
     <w:uiPriority w:val="99"/>
     <w:pPr>
       <w:pBdr/>
@@ -25904,9 +27054,9 @@
       </w:tcPr>
     </w:tblStylePr>
   </w:style>
-  <w:style w:type="table" w:styleId="145">
+  <w:style w:type="table" w:styleId="783">
     <w:name w:val="List Table 6 Colorful - Accent 6"/>
-    <w:basedOn w:val="618"/>
+    <w:basedOn w:val="831"/>
     <w:uiPriority w:val="99"/>
     <w:pPr>
       <w:pBdr/>
@@ -26127,9 +27277,9 @@
       </w:tcPr>
     </w:tblStylePr>
   </w:style>
-  <w:style w:type="table" w:styleId="146">
+  <w:style w:type="table" w:styleId="784">
     <w:name w:val="List Table 7 Colorful"/>
-    <w:basedOn w:val="618"/>
+    <w:basedOn w:val="831"/>
     <w:uiPriority w:val="99"/>
     <w:pPr>
       <w:pBdr/>
@@ -26228,11 +27378,11 @@
         <w:tblBorders/>
       </w:tblPr>
       <w:tcPr>
-        <w:shd w:color="ffffff"/>
+        <w:shd w:val="clear" w:color="ffffff"/>
         <w:tcBorders>
-          <w:top w:val="none"/>
-          <w:left w:val="none"/>
-          <w:bottom w:val="none"/>
+          <w:top w:val="none" w:color="000000" w:sz="4" w:space="0"/>
+          <w:left w:val="none" w:color="000000" w:sz="4" w:space="0"/>
+          <w:bottom w:val="none" w:color="000000" w:sz="4" w:space="0"/>
           <w:right w:val="single" w:color="000000" w:themeColor="text1" w:themeTint="80" w:sz="4" w:space="0"/>
         </w:tcBorders>
       </w:tcPr>
@@ -26255,10 +27405,10 @@
       <w:tcPr>
         <w:shd w:val="clear" w:color="ffffff" w:themeColor="light1" w:fill="ffffff" w:themeFill="light1"/>
         <w:tcBorders>
-          <w:top w:val="none"/>
-          <w:left w:val="none"/>
+          <w:top w:val="none" w:color="000000" w:sz="4" w:space="0"/>
+          <w:left w:val="none" w:color="000000" w:sz="4" w:space="0"/>
           <w:bottom w:val="single" w:color="000000" w:themeColor="text1" w:themeTint="80" w:sz="4" w:space="0"/>
-          <w:right w:val="none"/>
+          <w:right w:val="none" w:color="000000" w:sz="4" w:space="0"/>
         </w:tcBorders>
       </w:tcPr>
     </w:tblStylePr>
@@ -26278,12 +27428,12 @@
         <w:tblBorders/>
       </w:tblPr>
       <w:tcPr>
-        <w:shd w:color="ffffff"/>
+        <w:shd w:val="clear" w:color="ffffff"/>
         <w:tcBorders>
-          <w:top w:val="none"/>
+          <w:top w:val="none" w:color="000000" w:sz="4" w:space="0"/>
           <w:left w:val="single" w:color="000000" w:themeColor="text1" w:themeTint="80" w:sz="4" w:space="0"/>
-          <w:bottom w:val="none"/>
-          <w:right w:val="none"/>
+          <w:bottom w:val="none" w:color="000000" w:sz="4" w:space="0"/>
+          <w:right w:val="none" w:color="000000" w:sz="4" w:space="0"/>
         </w:tcBorders>
       </w:tcPr>
     </w:tblStylePr>
@@ -26306,9 +27456,9 @@
         <w:shd w:val="clear" w:color="ffffff" w:themeColor="light1" w:fill="ffffff" w:themeFill="light1"/>
         <w:tcBorders>
           <w:top w:val="single" w:color="000000" w:themeColor="text1" w:themeTint="80" w:sz="4" w:space="0"/>
-          <w:left w:val="none"/>
-          <w:bottom w:val="none"/>
-          <w:right w:val="none"/>
+          <w:left w:val="none" w:color="000000" w:sz="4" w:space="0"/>
+          <w:bottom w:val="none" w:color="000000" w:sz="4" w:space="0"/>
+          <w:right w:val="none" w:color="000000" w:sz="4" w:space="0"/>
         </w:tcBorders>
       </w:tcPr>
     </w:tblStylePr>
@@ -26383,9 +27533,9 @@
       </w:tcPr>
     </w:tblStylePr>
   </w:style>
-  <w:style w:type="table" w:styleId="147">
+  <w:style w:type="table" w:styleId="785">
     <w:name w:val="List Table 7 Colorful - Accent 1"/>
-    <w:basedOn w:val="618"/>
+    <w:basedOn w:val="831"/>
     <w:uiPriority w:val="99"/>
     <w:pPr>
       <w:pBdr/>
@@ -26484,11 +27634,11 @@
         <w:tblBorders/>
       </w:tblPr>
       <w:tcPr>
-        <w:shd w:color="ffffff"/>
+        <w:shd w:val="clear" w:color="ffffff"/>
         <w:tcBorders>
-          <w:top w:val="none"/>
-          <w:left w:val="none"/>
-          <w:bottom w:val="none"/>
+          <w:top w:val="none" w:color="000000" w:sz="4" w:space="0"/>
+          <w:left w:val="none" w:color="000000" w:sz="4" w:space="0"/>
+          <w:bottom w:val="none" w:color="000000" w:sz="4" w:space="0"/>
           <w:right w:val="single" w:color="000000" w:themeColor="accent1" w:sz="4" w:space="0"/>
         </w:tcBorders>
       </w:tcPr>
@@ -26511,10 +27661,10 @@
       <w:tcPr>
         <w:shd w:val="clear" w:color="ffffff" w:themeColor="light1" w:fill="ffffff" w:themeFill="light1"/>
         <w:tcBorders>
-          <w:top w:val="none"/>
-          <w:left w:val="none"/>
+          <w:top w:val="none" w:color="000000" w:sz="4" w:space="0"/>
+          <w:left w:val="none" w:color="000000" w:sz="4" w:space="0"/>
           <w:bottom w:val="single" w:color="000000" w:themeColor="accent1" w:sz="4" w:space="0"/>
-          <w:right w:val="none"/>
+          <w:right w:val="none" w:color="000000" w:sz="4" w:space="0"/>
         </w:tcBorders>
       </w:tcPr>
     </w:tblStylePr>
@@ -26534,12 +27684,12 @@
         <w:tblBorders/>
       </w:tblPr>
       <w:tcPr>
-        <w:shd w:color="ffffff"/>
+        <w:shd w:val="clear" w:color="ffffff"/>
         <w:tcBorders>
-          <w:top w:val="none"/>
+          <w:top w:val="none" w:color="000000" w:sz="4" w:space="0"/>
           <w:left w:val="single" w:color="000000" w:themeColor="accent1" w:sz="4" w:space="0"/>
-          <w:bottom w:val="none"/>
-          <w:right w:val="none"/>
+          <w:bottom w:val="none" w:color="000000" w:sz="4" w:space="0"/>
+          <w:right w:val="none" w:color="000000" w:sz="4" w:space="0"/>
         </w:tcBorders>
       </w:tcPr>
     </w:tblStylePr>
@@ -26562,9 +27712,9 @@
         <w:shd w:val="clear" w:color="ffffff" w:themeColor="light1" w:fill="ffffff" w:themeFill="light1"/>
         <w:tcBorders>
           <w:top w:val="single" w:color="000000" w:themeColor="accent1" w:sz="4" w:space="0"/>
-          <w:left w:val="none"/>
-          <w:bottom w:val="none"/>
-          <w:right w:val="none"/>
+          <w:left w:val="none" w:color="000000" w:sz="4" w:space="0"/>
+          <w:bottom w:val="none" w:color="000000" w:sz="4" w:space="0"/>
+          <w:right w:val="none" w:color="000000" w:sz="4" w:space="0"/>
         </w:tcBorders>
       </w:tcPr>
     </w:tblStylePr>
@@ -26639,9 +27789,9 @@
       </w:tcPr>
     </w:tblStylePr>
   </w:style>
-  <w:style w:type="table" w:styleId="148">
+  <w:style w:type="table" w:styleId="786">
     <w:name w:val="List Table 7 Colorful - Accent 2"/>
-    <w:basedOn w:val="618"/>
+    <w:basedOn w:val="831"/>
     <w:uiPriority w:val="99"/>
     <w:pPr>
       <w:pBdr/>
@@ -26740,11 +27890,11 @@
         <w:tblBorders/>
       </w:tblPr>
       <w:tcPr>
-        <w:shd w:color="ffffff"/>
+        <w:shd w:val="clear" w:color="ffffff"/>
         <w:tcBorders>
-          <w:top w:val="none"/>
-          <w:left w:val="none"/>
-          <w:bottom w:val="none"/>
+          <w:top w:val="none" w:color="000000" w:sz="4" w:space="0"/>
+          <w:left w:val="none" w:color="000000" w:sz="4" w:space="0"/>
+          <w:bottom w:val="none" w:color="000000" w:sz="4" w:space="0"/>
           <w:right w:val="single" w:color="000000" w:themeColor="accent2" w:themeTint="97" w:sz="4" w:space="0"/>
         </w:tcBorders>
       </w:tcPr>
@@ -26767,10 +27917,10 @@
       <w:tcPr>
         <w:shd w:val="clear" w:color="ffffff" w:themeColor="light1" w:fill="ffffff" w:themeFill="light1"/>
         <w:tcBorders>
-          <w:top w:val="none"/>
-          <w:left w:val="none"/>
+          <w:top w:val="none" w:color="000000" w:sz="4" w:space="0"/>
+          <w:left w:val="none" w:color="000000" w:sz="4" w:space="0"/>
           <w:bottom w:val="single" w:color="000000" w:themeColor="accent2" w:themeTint="97" w:sz="4" w:space="0"/>
-          <w:right w:val="none"/>
+          <w:right w:val="none" w:color="000000" w:sz="4" w:space="0"/>
         </w:tcBorders>
       </w:tcPr>
     </w:tblStylePr>
@@ -26790,12 +27940,12 @@
         <w:tblBorders/>
       </w:tblPr>
       <w:tcPr>
-        <w:shd w:color="ffffff"/>
+        <w:shd w:val="clear" w:color="ffffff"/>
         <w:tcBorders>
-          <w:top w:val="none"/>
+          <w:top w:val="none" w:color="000000" w:sz="4" w:space="0"/>
           <w:left w:val="single" w:color="000000" w:themeColor="accent2" w:themeTint="97" w:sz="4" w:space="0"/>
-          <w:bottom w:val="none"/>
-          <w:right w:val="none"/>
+          <w:bottom w:val="none" w:color="000000" w:sz="4" w:space="0"/>
+          <w:right w:val="none" w:color="000000" w:sz="4" w:space="0"/>
         </w:tcBorders>
       </w:tcPr>
     </w:tblStylePr>
@@ -26818,9 +27968,9 @@
         <w:shd w:val="clear" w:color="ffffff" w:themeColor="light1" w:fill="ffffff" w:themeFill="light1"/>
         <w:tcBorders>
           <w:top w:val="single" w:color="000000" w:themeColor="accent2" w:themeTint="97" w:sz="4" w:space="0"/>
-          <w:left w:val="none"/>
-          <w:bottom w:val="none"/>
-          <w:right w:val="none"/>
+          <w:left w:val="none" w:color="000000" w:sz="4" w:space="0"/>
+          <w:bottom w:val="none" w:color="000000" w:sz="4" w:space="0"/>
+          <w:right w:val="none" w:color="000000" w:sz="4" w:space="0"/>
         </w:tcBorders>
       </w:tcPr>
     </w:tblStylePr>
@@ -26895,9 +28045,9 @@
       </w:tcPr>
     </w:tblStylePr>
   </w:style>
-  <w:style w:type="table" w:styleId="149">
+  <w:style w:type="table" w:styleId="787">
     <w:name w:val="List Table 7 Colorful - Accent 3"/>
-    <w:basedOn w:val="618"/>
+    <w:basedOn w:val="831"/>
     <w:uiPriority w:val="99"/>
     <w:pPr>
       <w:pBdr/>
@@ -26996,11 +28146,11 @@
         <w:tblBorders/>
       </w:tblPr>
       <w:tcPr>
-        <w:shd w:color="ffffff"/>
+        <w:shd w:val="clear" w:color="ffffff"/>
         <w:tcBorders>
-          <w:top w:val="none"/>
-          <w:left w:val="none"/>
-          <w:bottom w:val="none"/>
+          <w:top w:val="none" w:color="000000" w:sz="4" w:space="0"/>
+          <w:left w:val="none" w:color="000000" w:sz="4" w:space="0"/>
+          <w:bottom w:val="none" w:color="000000" w:sz="4" w:space="0"/>
           <w:right w:val="single" w:color="000000" w:themeColor="accent3" w:themeTint="98" w:sz="4" w:space="0"/>
         </w:tcBorders>
       </w:tcPr>
@@ -27023,10 +28173,10 @@
       <w:tcPr>
         <w:shd w:val="clear" w:color="ffffff" w:themeColor="light1" w:fill="ffffff" w:themeFill="light1"/>
         <w:tcBorders>
-          <w:top w:val="none"/>
-          <w:left w:val="none"/>
+          <w:top w:val="none" w:color="000000" w:sz="4" w:space="0"/>
+          <w:left w:val="none" w:color="000000" w:sz="4" w:space="0"/>
           <w:bottom w:val="single" w:color="000000" w:themeColor="accent3" w:themeTint="98" w:sz="4" w:space="0"/>
-          <w:right w:val="none"/>
+          <w:right w:val="none" w:color="000000" w:sz="4" w:space="0"/>
         </w:tcBorders>
       </w:tcPr>
     </w:tblStylePr>
@@ -27046,12 +28196,12 @@
         <w:tblBorders/>
       </w:tblPr>
       <w:tcPr>
-        <w:shd w:color="ffffff"/>
+        <w:shd w:val="clear" w:color="ffffff"/>
         <w:tcBorders>
-          <w:top w:val="none"/>
+          <w:top w:val="none" w:color="000000" w:sz="4" w:space="0"/>
           <w:left w:val="single" w:color="000000" w:themeColor="accent3" w:themeTint="98" w:sz="4" w:space="0"/>
-          <w:bottom w:val="none"/>
-          <w:right w:val="none"/>
+          <w:bottom w:val="none" w:color="000000" w:sz="4" w:space="0"/>
+          <w:right w:val="none" w:color="000000" w:sz="4" w:space="0"/>
         </w:tcBorders>
       </w:tcPr>
     </w:tblStylePr>
@@ -27074,9 +28224,9 @@
         <w:shd w:val="clear" w:color="ffffff" w:themeColor="light1" w:fill="ffffff" w:themeFill="light1"/>
         <w:tcBorders>
           <w:top w:val="single" w:color="000000" w:themeColor="accent3" w:themeTint="98" w:sz="4" w:space="0"/>
-          <w:left w:val="none"/>
-          <w:bottom w:val="none"/>
-          <w:right w:val="none"/>
+          <w:left w:val="none" w:color="000000" w:sz="4" w:space="0"/>
+          <w:bottom w:val="none" w:color="000000" w:sz="4" w:space="0"/>
+          <w:right w:val="none" w:color="000000" w:sz="4" w:space="0"/>
         </w:tcBorders>
       </w:tcPr>
     </w:tblStylePr>
@@ -27151,9 +28301,9 @@
       </w:tcPr>
     </w:tblStylePr>
   </w:style>
-  <w:style w:type="table" w:styleId="150">
+  <w:style w:type="table" w:styleId="788">
     <w:name w:val="List Table 7 Colorful - Accent 4"/>
-    <w:basedOn w:val="618"/>
+    <w:basedOn w:val="831"/>
     <w:uiPriority w:val="99"/>
     <w:pPr>
       <w:pBdr/>
@@ -27252,11 +28402,11 @@
         <w:tblBorders/>
       </w:tblPr>
       <w:tcPr>
-        <w:shd w:color="ffffff"/>
+        <w:shd w:val="clear" w:color="ffffff"/>
         <w:tcBorders>
-          <w:top w:val="none"/>
-          <w:left w:val="none"/>
-          <w:bottom w:val="none"/>
+          <w:top w:val="none" w:color="000000" w:sz="4" w:space="0"/>
+          <w:left w:val="none" w:color="000000" w:sz="4" w:space="0"/>
+          <w:bottom w:val="none" w:color="000000" w:sz="4" w:space="0"/>
           <w:right w:val="single" w:color="000000" w:themeColor="accent4" w:themeTint="9A" w:sz="4" w:space="0"/>
         </w:tcBorders>
       </w:tcPr>
@@ -27279,10 +28429,10 @@
       <w:tcPr>
         <w:shd w:val="clear" w:color="ffffff" w:themeColor="light1" w:fill="ffffff" w:themeFill="light1"/>
         <w:tcBorders>
-          <w:top w:val="none"/>
-          <w:left w:val="none"/>
+          <w:top w:val="none" w:color="000000" w:sz="4" w:space="0"/>
+          <w:left w:val="none" w:color="000000" w:sz="4" w:space="0"/>
           <w:bottom w:val="single" w:color="000000" w:themeColor="accent4" w:themeTint="9A" w:sz="4" w:space="0"/>
-          <w:right w:val="none"/>
+          <w:right w:val="none" w:color="000000" w:sz="4" w:space="0"/>
         </w:tcBorders>
       </w:tcPr>
     </w:tblStylePr>
@@ -27302,12 +28452,12 @@
         <w:tblBorders/>
       </w:tblPr>
       <w:tcPr>
-        <w:shd w:color="ffffff"/>
+        <w:shd w:val="clear" w:color="ffffff"/>
         <w:tcBorders>
-          <w:top w:val="none"/>
+          <w:top w:val="none" w:color="000000" w:sz="4" w:space="0"/>
           <w:left w:val="single" w:color="000000" w:themeColor="accent4" w:themeTint="9A" w:sz="4" w:space="0"/>
-          <w:bottom w:val="none"/>
-          <w:right w:val="none"/>
+          <w:bottom w:val="none" w:color="000000" w:sz="4" w:space="0"/>
+          <w:right w:val="none" w:color="000000" w:sz="4" w:space="0"/>
         </w:tcBorders>
       </w:tcPr>
     </w:tblStylePr>
@@ -27330,9 +28480,9 @@
         <w:shd w:val="clear" w:color="ffffff" w:themeColor="light1" w:fill="ffffff" w:themeFill="light1"/>
         <w:tcBorders>
           <w:top w:val="single" w:color="000000" w:themeColor="accent4" w:themeTint="9A" w:sz="4" w:space="0"/>
-          <w:left w:val="none"/>
-          <w:bottom w:val="none"/>
-          <w:right w:val="none"/>
+          <w:left w:val="none" w:color="000000" w:sz="4" w:space="0"/>
+          <w:bottom w:val="none" w:color="000000" w:sz="4" w:space="0"/>
+          <w:right w:val="none" w:color="000000" w:sz="4" w:space="0"/>
         </w:tcBorders>
       </w:tcPr>
     </w:tblStylePr>
@@ -27407,9 +28557,9 @@
       </w:tcPr>
     </w:tblStylePr>
   </w:style>
-  <w:style w:type="table" w:styleId="151">
+  <w:style w:type="table" w:styleId="789">
     <w:name w:val="List Table 7 Colorful - Accent 5"/>
-    <w:basedOn w:val="618"/>
+    <w:basedOn w:val="831"/>
     <w:uiPriority w:val="99"/>
     <w:pPr>
       <w:pBdr/>
@@ -27508,11 +28658,11 @@
         <w:tblBorders/>
       </w:tblPr>
       <w:tcPr>
-        <w:shd w:color="ffffff"/>
+        <w:shd w:val="clear" w:color="ffffff"/>
         <w:tcBorders>
-          <w:top w:val="none"/>
-          <w:left w:val="none"/>
-          <w:bottom w:val="none"/>
+          <w:top w:val="none" w:color="000000" w:sz="4" w:space="0"/>
+          <w:left w:val="none" w:color="000000" w:sz="4" w:space="0"/>
+          <w:bottom w:val="none" w:color="000000" w:sz="4" w:space="0"/>
           <w:right w:val="single" w:color="000000" w:themeColor="accent5" w:themeTint="9A" w:sz="4" w:space="0"/>
         </w:tcBorders>
       </w:tcPr>
@@ -27535,10 +28685,10 @@
       <w:tcPr>
         <w:shd w:val="clear" w:color="ffffff" w:themeColor="light1" w:fill="ffffff" w:themeFill="light1"/>
         <w:tcBorders>
-          <w:top w:val="none"/>
-          <w:left w:val="none"/>
+          <w:top w:val="none" w:color="000000" w:sz="4" w:space="0"/>
+          <w:left w:val="none" w:color="000000" w:sz="4" w:space="0"/>
           <w:bottom w:val="single" w:color="000000" w:themeColor="accent5" w:themeTint="9A" w:sz="4" w:space="0"/>
-          <w:right w:val="none"/>
+          <w:right w:val="none" w:color="000000" w:sz="4" w:space="0"/>
         </w:tcBorders>
       </w:tcPr>
     </w:tblStylePr>
@@ -27558,12 +28708,12 @@
         <w:tblBorders/>
       </w:tblPr>
       <w:tcPr>
-        <w:shd w:color="ffffff"/>
+        <w:shd w:val="clear" w:color="ffffff"/>
         <w:tcBorders>
-          <w:top w:val="none"/>
+          <w:top w:val="none" w:color="000000" w:sz="4" w:space="0"/>
           <w:left w:val="single" w:color="000000" w:themeColor="accent5" w:themeTint="9A" w:sz="4" w:space="0"/>
-          <w:bottom w:val="none"/>
-          <w:right w:val="none"/>
+          <w:bottom w:val="none" w:color="000000" w:sz="4" w:space="0"/>
+          <w:right w:val="none" w:color="000000" w:sz="4" w:space="0"/>
         </w:tcBorders>
       </w:tcPr>
     </w:tblStylePr>
@@ -27586,9 +28736,9 @@
         <w:shd w:val="clear" w:color="ffffff" w:themeColor="light1" w:fill="ffffff" w:themeFill="light1"/>
         <w:tcBorders>
           <w:top w:val="single" w:color="000000" w:themeColor="accent5" w:themeTint="9A" w:sz="4" w:space="0"/>
-          <w:left w:val="none"/>
-          <w:bottom w:val="none"/>
-          <w:right w:val="none"/>
+          <w:left w:val="none" w:color="000000" w:sz="4" w:space="0"/>
+          <w:bottom w:val="none" w:color="000000" w:sz="4" w:space="0"/>
+          <w:right w:val="none" w:color="000000" w:sz="4" w:space="0"/>
         </w:tcBorders>
       </w:tcPr>
     </w:tblStylePr>
@@ -27663,9 +28813,9 @@
       </w:tcPr>
     </w:tblStylePr>
   </w:style>
-  <w:style w:type="table" w:styleId="152">
+  <w:style w:type="table" w:styleId="790">
     <w:name w:val="List Table 7 Colorful - Accent 6"/>
-    <w:basedOn w:val="618"/>
+    <w:basedOn w:val="831"/>
     <w:uiPriority w:val="99"/>
     <w:pPr>
       <w:pBdr/>
@@ -27764,11 +28914,11 @@
         <w:tblBorders/>
       </w:tblPr>
       <w:tcPr>
-        <w:shd w:color="ffffff"/>
+        <w:shd w:val="clear" w:color="ffffff"/>
         <w:tcBorders>
-          <w:top w:val="none"/>
-          <w:left w:val="none"/>
-          <w:bottom w:val="none"/>
+          <w:top w:val="none" w:color="000000" w:sz="4" w:space="0"/>
+          <w:left w:val="none" w:color="000000" w:sz="4" w:space="0"/>
+          <w:bottom w:val="none" w:color="000000" w:sz="4" w:space="0"/>
           <w:right w:val="single" w:color="000000" w:themeColor="accent6" w:themeTint="98" w:sz="4" w:space="0"/>
         </w:tcBorders>
       </w:tcPr>
@@ -27791,10 +28941,10 @@
       <w:tcPr>
         <w:shd w:val="clear" w:color="ffffff" w:themeColor="light1" w:fill="ffffff" w:themeFill="light1"/>
         <w:tcBorders>
-          <w:top w:val="none"/>
-          <w:left w:val="none"/>
+          <w:top w:val="none" w:color="000000" w:sz="4" w:space="0"/>
+          <w:left w:val="none" w:color="000000" w:sz="4" w:space="0"/>
           <w:bottom w:val="single" w:color="000000" w:themeColor="accent6" w:themeTint="98" w:sz="4" w:space="0"/>
-          <w:right w:val="none"/>
+          <w:right w:val="none" w:color="000000" w:sz="4" w:space="0"/>
         </w:tcBorders>
       </w:tcPr>
     </w:tblStylePr>
@@ -27814,12 +28964,12 @@
         <w:tblBorders/>
       </w:tblPr>
       <w:tcPr>
-        <w:shd w:color="ffffff"/>
+        <w:shd w:val="clear" w:color="ffffff"/>
         <w:tcBorders>
-          <w:top w:val="none"/>
+          <w:top w:val="none" w:color="000000" w:sz="4" w:space="0"/>
           <w:left w:val="single" w:color="000000" w:themeColor="accent6" w:themeTint="98" w:sz="4" w:space="0"/>
-          <w:bottom w:val="none"/>
-          <w:right w:val="none"/>
+          <w:bottom w:val="none" w:color="000000" w:sz="4" w:space="0"/>
+          <w:right w:val="none" w:color="000000" w:sz="4" w:space="0"/>
         </w:tcBorders>
       </w:tcPr>
     </w:tblStylePr>
@@ -27842,9 +28992,9 @@
         <w:shd w:val="clear" w:color="ffffff" w:themeColor="light1" w:fill="ffffff" w:themeFill="light1"/>
         <w:tcBorders>
           <w:top w:val="single" w:color="000000" w:themeColor="accent6" w:themeTint="98" w:sz="4" w:space="0"/>
-          <w:left w:val="none"/>
-          <w:bottom w:val="none"/>
-          <w:right w:val="none"/>
+          <w:left w:val="none" w:color="000000" w:sz="4" w:space="0"/>
+          <w:bottom w:val="none" w:color="000000" w:sz="4" w:space="0"/>
+          <w:right w:val="none" w:color="000000" w:sz="4" w:space="0"/>
         </w:tcBorders>
       </w:tcPr>
     </w:tblStylePr>
@@ -27919,9 +29069,9 @@
       </w:tcPr>
     </w:tblStylePr>
   </w:style>
-  <w:style w:type="table" w:styleId="153">
+  <w:style w:type="table" w:styleId="791">
     <w:name w:val="Lined - Accent"/>
-    <w:basedOn w:val="618"/>
+    <w:basedOn w:val="831"/>
     <w:uiPriority w:val="99"/>
     <w:pPr>
       <w:pBdr/>
@@ -28156,9 +29306,9 @@
       </w:tcPr>
     </w:tblStylePr>
   </w:style>
-  <w:style w:type="table" w:styleId="154">
+  <w:style w:type="table" w:styleId="792">
     <w:name w:val="Lined - Accent 1"/>
-    <w:basedOn w:val="618"/>
+    <w:basedOn w:val="831"/>
     <w:uiPriority w:val="99"/>
     <w:pPr>
       <w:pBdr/>
@@ -28393,9 +29543,9 @@
       </w:tcPr>
     </w:tblStylePr>
   </w:style>
-  <w:style w:type="table" w:styleId="155">
+  <w:style w:type="table" w:styleId="793">
     <w:name w:val="Lined - Accent 2"/>
-    <w:basedOn w:val="618"/>
+    <w:basedOn w:val="831"/>
     <w:uiPriority w:val="99"/>
     <w:pPr>
       <w:pBdr/>
@@ -28630,9 +29780,9 @@
       </w:tcPr>
     </w:tblStylePr>
   </w:style>
-  <w:style w:type="table" w:styleId="156">
+  <w:style w:type="table" w:styleId="794">
     <w:name w:val="Lined - Accent 3"/>
-    <w:basedOn w:val="618"/>
+    <w:basedOn w:val="831"/>
     <w:uiPriority w:val="99"/>
     <w:pPr>
       <w:pBdr/>
@@ -28867,9 +30017,9 @@
       </w:tcPr>
     </w:tblStylePr>
   </w:style>
-  <w:style w:type="table" w:styleId="157">
+  <w:style w:type="table" w:styleId="795">
     <w:name w:val="Lined - Accent 4"/>
-    <w:basedOn w:val="618"/>
+    <w:basedOn w:val="831"/>
     <w:uiPriority w:val="99"/>
     <w:pPr>
       <w:pBdr/>
@@ -29104,9 +30254,9 @@
       </w:tcPr>
     </w:tblStylePr>
   </w:style>
-  <w:style w:type="table" w:styleId="158">
+  <w:style w:type="table" w:styleId="796">
     <w:name w:val="Lined - Accent 5"/>
-    <w:basedOn w:val="618"/>
+    <w:basedOn w:val="831"/>
     <w:uiPriority w:val="99"/>
     <w:pPr>
       <w:pBdr/>
@@ -29341,9 +30491,9 @@
       </w:tcPr>
     </w:tblStylePr>
   </w:style>
-  <w:style w:type="table" w:styleId="159">
+  <w:style w:type="table" w:styleId="797">
     <w:name w:val="Lined - Accent 6"/>
-    <w:basedOn w:val="618"/>
+    <w:basedOn w:val="831"/>
     <w:uiPriority w:val="99"/>
     <w:pPr>
       <w:pBdr/>
@@ -29578,9 +30728,9 @@
       </w:tcPr>
     </w:tblStylePr>
   </w:style>
-  <w:style w:type="table" w:styleId="160">
+  <w:style w:type="table" w:styleId="798">
     <w:name w:val="Bordered &amp; Lined - Accent"/>
-    <w:basedOn w:val="618"/>
+    <w:basedOn w:val="831"/>
     <w:uiPriority w:val="99"/>
     <w:pPr>
       <w:pBdr/>
@@ -29822,9 +30972,9 @@
       </w:tcPr>
     </w:tblStylePr>
   </w:style>
-  <w:style w:type="table" w:styleId="161">
+  <w:style w:type="table" w:styleId="799">
     <w:name w:val="Bordered &amp; Lined - Accent 1"/>
-    <w:basedOn w:val="618"/>
+    <w:basedOn w:val="831"/>
     <w:uiPriority w:val="99"/>
     <w:pPr>
       <w:pBdr/>
@@ -30066,9 +31216,9 @@
       </w:tcPr>
     </w:tblStylePr>
   </w:style>
-  <w:style w:type="table" w:styleId="162">
+  <w:style w:type="table" w:styleId="800">
     <w:name w:val="Bordered &amp; Lined - Accent 2"/>
-    <w:basedOn w:val="618"/>
+    <w:basedOn w:val="831"/>
     <w:uiPriority w:val="99"/>
     <w:pPr>
       <w:pBdr/>
@@ -30310,9 +31460,9 @@
       </w:tcPr>
     </w:tblStylePr>
   </w:style>
-  <w:style w:type="table" w:styleId="163">
+  <w:style w:type="table" w:styleId="801">
     <w:name w:val="Bordered &amp; Lined - Accent 3"/>
-    <w:basedOn w:val="618"/>
+    <w:basedOn w:val="831"/>
     <w:uiPriority w:val="99"/>
     <w:pPr>
       <w:pBdr/>
@@ -30554,9 +31704,9 @@
       </w:tcPr>
     </w:tblStylePr>
   </w:style>
-  <w:style w:type="table" w:styleId="164">
+  <w:style w:type="table" w:styleId="802">
     <w:name w:val="Bordered &amp; Lined - Accent 4"/>
-    <w:basedOn w:val="618"/>
+    <w:basedOn w:val="831"/>
     <w:uiPriority w:val="99"/>
     <w:pPr>
       <w:pBdr/>
@@ -30798,9 +31948,9 @@
       </w:tcPr>
     </w:tblStylePr>
   </w:style>
-  <w:style w:type="table" w:styleId="165">
+  <w:style w:type="table" w:styleId="803">
     <w:name w:val="Bordered &amp; Lined - Accent 5"/>
-    <w:basedOn w:val="618"/>
+    <w:basedOn w:val="831"/>
     <w:uiPriority w:val="99"/>
     <w:pPr>
       <w:pBdr/>
@@ -31042,9 +32192,9 @@
       </w:tcPr>
     </w:tblStylePr>
   </w:style>
-  <w:style w:type="table" w:styleId="166">
+  <w:style w:type="table" w:styleId="804">
     <w:name w:val="Bordered &amp; Lined - Accent 6"/>
-    <w:basedOn w:val="618"/>
+    <w:basedOn w:val="831"/>
     <w:uiPriority w:val="99"/>
     <w:pPr>
       <w:pBdr/>
@@ -31286,9 +32436,9 @@
       </w:tcPr>
     </w:tblStylePr>
   </w:style>
-  <w:style w:type="table" w:styleId="167">
+  <w:style w:type="table" w:styleId="805">
     <w:name w:val="Bordered"/>
-    <w:basedOn w:val="618"/>
+    <w:basedOn w:val="831"/>
     <w:uiPriority w:val="99"/>
     <w:pPr>
       <w:pBdr/>
@@ -31517,9 +32667,9 @@
       </w:tcPr>
     </w:tblStylePr>
   </w:style>
-  <w:style w:type="table" w:styleId="168">
+  <w:style w:type="table" w:styleId="806">
     <w:name w:val="Bordered - Accent 1"/>
-    <w:basedOn w:val="618"/>
+    <w:basedOn w:val="831"/>
     <w:uiPriority w:val="99"/>
     <w:pPr>
       <w:pBdr/>
@@ -31748,9 +32898,9 @@
       </w:tcPr>
     </w:tblStylePr>
   </w:style>
-  <w:style w:type="table" w:styleId="169">
+  <w:style w:type="table" w:styleId="807">
     <w:name w:val="Bordered - Accent 2"/>
-    <w:basedOn w:val="618"/>
+    <w:basedOn w:val="831"/>
     <w:uiPriority w:val="99"/>
     <w:pPr>
       <w:pBdr/>
@@ -31979,9 +33129,9 @@
       </w:tcPr>
     </w:tblStylePr>
   </w:style>
-  <w:style w:type="table" w:styleId="170">
+  <w:style w:type="table" w:styleId="808">
     <w:name w:val="Bordered - Accent 3"/>
-    <w:basedOn w:val="618"/>
+    <w:basedOn w:val="831"/>
     <w:uiPriority w:val="99"/>
     <w:pPr>
       <w:pBdr/>
@@ -32210,9 +33360,9 @@
       </w:tcPr>
     </w:tblStylePr>
   </w:style>
-  <w:style w:type="table" w:styleId="171">
+  <w:style w:type="table" w:styleId="809">
     <w:name w:val="Bordered - Accent 4"/>
-    <w:basedOn w:val="618"/>
+    <w:basedOn w:val="831"/>
     <w:uiPriority w:val="99"/>
     <w:pPr>
       <w:pBdr/>
@@ -32441,9 +33591,9 @@
       </w:tcPr>
     </w:tblStylePr>
   </w:style>
-  <w:style w:type="table" w:styleId="172">
+  <w:style w:type="table" w:styleId="810">
     <w:name w:val="Bordered - Accent 5"/>
-    <w:basedOn w:val="618"/>
+    <w:basedOn w:val="831"/>
     <w:uiPriority w:val="99"/>
     <w:pPr>
       <w:pBdr/>
@@ -32672,9 +33822,9 @@
       </w:tcPr>
     </w:tblStylePr>
   </w:style>
-  <w:style w:type="table" w:styleId="173">
+  <w:style w:type="table" w:styleId="811">
     <w:name w:val="Bordered - Accent 6"/>
-    <w:basedOn w:val="618"/>
+    <w:basedOn w:val="831"/>
     <w:uiPriority w:val="99"/>
     <w:pPr>
       <w:pBdr/>
@@ -32903,7 +34053,7 @@
       </w:tcPr>
     </w:tblStylePr>
   </w:style>
-  <w:style w:type="character" w:styleId="174">
+  <w:style w:type="character" w:styleId="812">
     <w:name w:val="Hyperlink"/>
     <w:uiPriority w:val="99"/>
     <w:unhideWhenUsed/>
@@ -32917,10 +34067,10 @@
       <w:u w:val="single"/>
     </w:rPr>
   </w:style>
-  <w:style w:type="paragraph" w:styleId="175">
+  <w:style w:type="paragraph" w:styleId="813">
     <w:name w:val="footnote text"/>
-    <w:basedOn w:val="617"/>
-    <w:link w:val="176"/>
+    <w:basedOn w:val="830"/>
+    <w:link w:val="814"/>
     <w:uiPriority w:val="99"/>
     <w:semiHidden/>
     <w:unhideWhenUsed/>
@@ -32933,9 +34083,9 @@
       <w:sz w:val="18"/>
     </w:rPr>
   </w:style>
-  <w:style w:type="character" w:styleId="176">
+  <w:style w:type="character" w:styleId="814">
     <w:name w:val="Footnote Text Char"/>
-    <w:link w:val="175"/>
+    <w:link w:val="813"/>
     <w:uiPriority w:val="99"/>
     <w:pPr>
       <w:pBdr/>
@@ -32946,9 +34096,8 @@
       <w:sz w:val="18"/>
     </w:rPr>
   </w:style>
-  <w:style w:type="character" w:styleId="177">
+  <w:style w:type="character" w:styleId="815">
     <w:name w:val="footnote reference"/>
-    <w:basedOn w:val="11"/>
     <w:uiPriority w:val="99"/>
     <w:unhideWhenUsed/>
     <w:pPr>
@@ -32960,10 +34109,10 @@
       <w:vertAlign w:val="superscript"/>
     </w:rPr>
   </w:style>
-  <w:style w:type="paragraph" w:styleId="178">
+  <w:style w:type="paragraph" w:styleId="816">
     <w:name w:val="endnote text"/>
-    <w:basedOn w:val="617"/>
-    <w:link w:val="179"/>
+    <w:basedOn w:val="830"/>
+    <w:link w:val="817"/>
     <w:uiPriority w:val="99"/>
     <w:semiHidden/>
     <w:unhideWhenUsed/>
@@ -32976,9 +34125,9 @@
       <w:sz w:val="20"/>
     </w:rPr>
   </w:style>
-  <w:style w:type="character" w:styleId="179">
+  <w:style w:type="character" w:styleId="817">
     <w:name w:val="Endnote Text Char"/>
-    <w:link w:val="178"/>
+    <w:link w:val="816"/>
     <w:uiPriority w:val="99"/>
     <w:pPr>
       <w:pBdr/>
@@ -32989,9 +34138,8 @@
       <w:sz w:val="20"/>
     </w:rPr>
   </w:style>
-  <w:style w:type="character" w:styleId="180">
+  <w:style w:type="character" w:styleId="818">
     <w:name w:val="endnote reference"/>
-    <w:basedOn w:val="11"/>
     <w:uiPriority w:val="99"/>
     <w:semiHidden/>
     <w:unhideWhenUsed/>
@@ -33004,10 +34152,10 @@
       <w:vertAlign w:val="superscript"/>
     </w:rPr>
   </w:style>
-  <w:style w:type="paragraph" w:styleId="181">
+  <w:style w:type="paragraph" w:styleId="819">
     <w:name w:val="toc 1"/>
-    <w:basedOn w:val="617"/>
-    <w:next w:val="617"/>
+    <w:basedOn w:val="830"/>
+    <w:next w:val="830"/>
     <w:uiPriority w:val="39"/>
     <w:unhideWhenUsed/>
     <w:pPr>
@@ -33016,10 +34164,10 @@
       <w:ind w:right="0" w:firstLine="0" w:left="0"/>
     </w:pPr>
   </w:style>
-  <w:style w:type="paragraph" w:styleId="182">
+  <w:style w:type="paragraph" w:styleId="820">
     <w:name w:val="toc 2"/>
-    <w:basedOn w:val="617"/>
-    <w:next w:val="617"/>
+    <w:basedOn w:val="830"/>
+    <w:next w:val="830"/>
     <w:uiPriority w:val="39"/>
     <w:unhideWhenUsed/>
     <w:pPr>
@@ -33028,10 +34176,10 @@
       <w:ind w:right="0" w:firstLine="0" w:left="283"/>
     </w:pPr>
   </w:style>
-  <w:style w:type="paragraph" w:styleId="183">
+  <w:style w:type="paragraph" w:styleId="821">
     <w:name w:val="toc 3"/>
-    <w:basedOn w:val="617"/>
-    <w:next w:val="617"/>
+    <w:basedOn w:val="830"/>
+    <w:next w:val="830"/>
     <w:uiPriority w:val="39"/>
     <w:unhideWhenUsed/>
     <w:pPr>
@@ -33040,10 +34188,10 @@
       <w:ind w:right="0" w:firstLine="0" w:left="567"/>
     </w:pPr>
   </w:style>
-  <w:style w:type="paragraph" w:styleId="184">
+  <w:style w:type="paragraph" w:styleId="822">
     <w:name w:val="toc 4"/>
-    <w:basedOn w:val="617"/>
-    <w:next w:val="617"/>
+    <w:basedOn w:val="830"/>
+    <w:next w:val="830"/>
     <w:uiPriority w:val="39"/>
     <w:unhideWhenUsed/>
     <w:pPr>
@@ -33052,10 +34200,10 @@
       <w:ind w:right="0" w:firstLine="0" w:left="850"/>
     </w:pPr>
   </w:style>
-  <w:style w:type="paragraph" w:styleId="185">
+  <w:style w:type="paragraph" w:styleId="823">
     <w:name w:val="toc 5"/>
-    <w:basedOn w:val="617"/>
-    <w:next w:val="617"/>
+    <w:basedOn w:val="830"/>
+    <w:next w:val="830"/>
     <w:uiPriority w:val="39"/>
     <w:unhideWhenUsed/>
     <w:pPr>
@@ -33064,10 +34212,10 @@
       <w:ind w:right="0" w:firstLine="0" w:left="1134"/>
     </w:pPr>
   </w:style>
-  <w:style w:type="paragraph" w:styleId="186">
+  <w:style w:type="paragraph" w:styleId="824">
     <w:name w:val="toc 6"/>
-    <w:basedOn w:val="617"/>
-    <w:next w:val="617"/>
+    <w:basedOn w:val="830"/>
+    <w:next w:val="830"/>
     <w:uiPriority w:val="39"/>
     <w:unhideWhenUsed/>
     <w:pPr>
@@ -33076,10 +34224,10 @@
       <w:ind w:right="0" w:firstLine="0" w:left="1417"/>
     </w:pPr>
   </w:style>
-  <w:style w:type="paragraph" w:styleId="187">
+  <w:style w:type="paragraph" w:styleId="825">
     <w:name w:val="toc 7"/>
-    <w:basedOn w:val="617"/>
-    <w:next w:val="617"/>
+    <w:basedOn w:val="830"/>
+    <w:next w:val="830"/>
     <w:uiPriority w:val="39"/>
     <w:unhideWhenUsed/>
     <w:pPr>
@@ -33088,10 +34236,10 @@
       <w:ind w:right="0" w:firstLine="0" w:left="1701"/>
     </w:pPr>
   </w:style>
-  <w:style w:type="paragraph" w:styleId="188">
+  <w:style w:type="paragraph" w:styleId="826">
     <w:name w:val="toc 8"/>
-    <w:basedOn w:val="617"/>
-    <w:next w:val="617"/>
+    <w:basedOn w:val="830"/>
+    <w:next w:val="830"/>
     <w:uiPriority w:val="39"/>
     <w:unhideWhenUsed/>
     <w:pPr>
@@ -33100,10 +34248,10 @@
       <w:ind w:right="0" w:firstLine="0" w:left="1984"/>
     </w:pPr>
   </w:style>
-  <w:style w:type="paragraph" w:styleId="189">
+  <w:style w:type="paragraph" w:styleId="827">
     <w:name w:val="toc 9"/>
-    <w:basedOn w:val="617"/>
-    <w:next w:val="617"/>
+    <w:basedOn w:val="830"/>
+    <w:next w:val="830"/>
     <w:uiPriority w:val="39"/>
     <w:unhideWhenUsed/>
     <w:pPr>
@@ -33112,7 +34260,7 @@
       <w:ind w:right="0" w:firstLine="0" w:left="2268"/>
     </w:pPr>
   </w:style>
-  <w:style w:type="paragraph" w:styleId="190">
+  <w:style w:type="paragraph" w:styleId="828">
     <w:name w:val="TOC Heading"/>
     <w:uiPriority w:val="39"/>
     <w:unhideWhenUsed/>
@@ -33122,10 +34270,10 @@
       <w:ind/>
     </w:pPr>
   </w:style>
-  <w:style w:type="paragraph" w:styleId="191">
+  <w:style w:type="paragraph" w:styleId="829">
     <w:name w:val="table of figures"/>
-    <w:basedOn w:val="617"/>
-    <w:next w:val="617"/>
+    <w:basedOn w:val="830"/>
+    <w:next w:val="830"/>
     <w:uiPriority w:val="99"/>
     <w:unhideWhenUsed/>
     <w:pPr>
@@ -33134,7 +34282,7 @@
       <w:ind/>
     </w:pPr>
   </w:style>
-  <w:style w:type="paragraph" w:styleId="617" w:default="1">
+  <w:style w:type="paragraph" w:styleId="830" w:default="1">
     <w:name w:val="Normal"/>
     <w:qFormat/>
     <w:pPr>
@@ -33143,7 +34291,7 @@
       <w:ind/>
     </w:pPr>
   </w:style>
-  <w:style w:type="table" w:styleId="618" w:default="1">
+  <w:style w:type="table" w:styleId="831" w:default="1">
     <w:name w:val="Normal Table"/>
     <w:uiPriority w:val="99"/>
     <w:semiHidden/>
@@ -33336,7 +34484,7 @@
       </w:tcPr>
     </w:tblStylePr>
   </w:style>
-  <w:style w:type="numbering" w:styleId="619" w:default="1">
+  <w:style w:type="numbering" w:styleId="832" w:default="1">
     <w:name w:val="No List"/>
     <w:uiPriority w:val="99"/>
     <w:semiHidden/>
@@ -33347,9 +34495,9 @@
       <w:ind/>
     </w:pPr>
   </w:style>
-  <w:style w:type="paragraph" w:styleId="620">
+  <w:style w:type="paragraph" w:styleId="833">
     <w:name w:val="No Spacing"/>
-    <w:basedOn w:val="617"/>
+    <w:basedOn w:val="830"/>
     <w:uiPriority w:val="1"/>
     <w:qFormat/>
     <w:pPr>
@@ -33358,9 +34506,9 @@
       <w:ind/>
     </w:pPr>
   </w:style>
-  <w:style w:type="paragraph" w:styleId="621">
+  <w:style w:type="paragraph" w:styleId="834">
     <w:name w:val="List Paragraph"/>
-    <w:basedOn w:val="617"/>
+    <w:basedOn w:val="830"/>
     <w:uiPriority w:val="34"/>
     <w:qFormat/>
     <w:pPr>
@@ -33370,7 +34518,7 @@
       <w:contextualSpacing w:val="true"/>
     </w:pPr>
   </w:style>
-  <w:style w:type="character" w:styleId="626" w:default="1">
+  <w:style w:type="character" w:styleId="835" w:default="1">
     <w:name w:val="Default Paragraph Font"/>
     <w:uiPriority w:val="1"/>
     <w:semiHidden/>
